--- a/doc/SRS_21-18.docx
+++ b/doc/SRS_21-18.docx
@@ -129,7 +129,7 @@
         <w:pStyle w:val="Heading1"/>
         <w:numPr>
           <w:ilvl w:val="0"/>
-          <w:numId w:val="8"/>
+          <w:numId w:val="5"/>
         </w:numPr>
         <w:ind w:left="360" w:hanging="360"/>
         <w:rPr>
@@ -424,13 +424,12 @@
         <w:widowControl w:val="1"/>
         <w:numPr>
           <w:ilvl w:val="0"/>
-          <w:numId w:val="1"/>
+          <w:numId w:val="6"/>
         </w:numPr>
         <w:spacing w:after="0" w:before="120" w:lineRule="auto"/>
         <w:ind w:left="340" w:right="0" w:hanging="340"/>
         <w:jc w:val="both"/>
         <w:rPr>
-          <w:rFonts w:ascii="Times New Roman" w:cs="Times New Roman" w:eastAsia="Times New Roman" w:hAnsi="Times New Roman"/>
           <w:color w:val="000000"/>
           <w:sz w:val="24"/>
           <w:szCs w:val="24"/>
@@ -445,6 +444,11 @@
           <w:rtl w:val="0"/>
         </w:rPr>
         <w:t xml:space="preserve">Σελίδα εισόδου ταυτοποίησης χρήστη.</w:t>
+      </w:r>
+      <w:r>
+        <w:rPr>
+          <w:rtl w:val="0"/>
+        </w:rPr>
       </w:r>
     </w:p>
     <w:p>
@@ -452,27 +456,22 @@
         <w:widowControl w:val="1"/>
         <w:numPr>
           <w:ilvl w:val="0"/>
-          <w:numId w:val="1"/>
+          <w:numId w:val="6"/>
         </w:numPr>
         <w:spacing w:after="0" w:before="120" w:lineRule="auto"/>
         <w:ind w:left="340" w:right="0" w:hanging="340"/>
         <w:jc w:val="both"/>
         <w:rPr>
           <w:rFonts w:ascii="Times New Roman" w:cs="Times New Roman" w:eastAsia="Times New Roman" w:hAnsi="Times New Roman"/>
-          <w:color w:val="000000"/>
-          <w:sz w:val="24"/>
-          <w:szCs w:val="24"/>
-        </w:rPr>
-      </w:pPr>
-      <w:r>
-        <w:rPr>
-          <w:rFonts w:ascii="Times New Roman" w:cs="Times New Roman" w:eastAsia="Times New Roman" w:hAnsi="Times New Roman"/>
-          <w:color w:val="000000"/>
-          <w:sz w:val="24"/>
-          <w:szCs w:val="24"/>
-          <w:rtl w:val="0"/>
-        </w:rPr>
-        <w:t xml:space="preserve">Σελίδα παρουσίασης, ανάλυσης και διαχείρισης οφειλών από και προς τους υπόλοιπους παρόχους.</w:t>
+          <w:u w:val="none"/>
+        </w:rPr>
+      </w:pPr>
+      <w:r>
+        <w:rPr>
+          <w:rFonts w:ascii="Times New Roman" w:cs="Times New Roman" w:eastAsia="Times New Roman" w:hAnsi="Times New Roman"/>
+          <w:rtl w:val="0"/>
+        </w:rPr>
+        <w:t xml:space="preserve">Σελίδα παρουσίασης και ανάλυσης διελεύσεων οχημάτων από σταθμούς διοδίων του λειτουργού, καθώς και διελεύσεων από άλλους σταθμούς διοδίων στις οποίες χρησιμοποιήθηκε ηλεκτρονική κάρτα του λειτουργού.</w:t>
       </w:r>
     </w:p>
     <w:p>
@@ -480,27 +479,26 @@
         <w:widowControl w:val="1"/>
         <w:numPr>
           <w:ilvl w:val="0"/>
-          <w:numId w:val="1"/>
+          <w:numId w:val="6"/>
         </w:numPr>
         <w:spacing w:after="0" w:before="120" w:lineRule="auto"/>
         <w:ind w:left="340" w:right="0" w:hanging="340"/>
         <w:jc w:val="both"/>
         <w:rPr>
-          <w:rFonts w:ascii="Times New Roman" w:cs="Times New Roman" w:eastAsia="Times New Roman" w:hAnsi="Times New Roman"/>
-          <w:color w:val="000000"/>
-          <w:sz w:val="24"/>
-          <w:szCs w:val="24"/>
-        </w:rPr>
-      </w:pPr>
-      <w:r>
-        <w:rPr>
-          <w:rFonts w:ascii="Times New Roman" w:cs="Times New Roman" w:eastAsia="Times New Roman" w:hAnsi="Times New Roman"/>
-          <w:color w:val="000000"/>
-          <w:sz w:val="24"/>
-          <w:szCs w:val="24"/>
-          <w:rtl w:val="0"/>
-        </w:rPr>
-        <w:t xml:space="preserve">Σελίδα καθορισμού παραμέτρων εξόφλησης οφειλών.</w:t>
+          <w:color w:val="000000"/>
+          <w:sz w:val="24"/>
+          <w:szCs w:val="24"/>
+        </w:rPr>
+      </w:pPr>
+      <w:r>
+        <w:rPr>
+          <w:rFonts w:ascii="Times New Roman" w:cs="Times New Roman" w:eastAsia="Times New Roman" w:hAnsi="Times New Roman"/>
+          <w:color w:val="000000"/>
+          <w:sz w:val="24"/>
+          <w:szCs w:val="24"/>
+          <w:rtl w:val="0"/>
+        </w:rPr>
+        <w:t xml:space="preserve">Σελίδα παρουσίασης, ανάλυσης και διαχείρισης οφειλών από και προς τους υπόλοιπους παρόχους.</w:t>
       </w:r>
     </w:p>
     <w:p>
@@ -508,54 +506,26 @@
         <w:widowControl w:val="1"/>
         <w:numPr>
           <w:ilvl w:val="0"/>
-          <w:numId w:val="1"/>
+          <w:numId w:val="6"/>
         </w:numPr>
         <w:spacing w:after="0" w:before="120" w:lineRule="auto"/>
         <w:ind w:left="340" w:right="0" w:hanging="340"/>
         <w:jc w:val="both"/>
         <w:rPr>
-          <w:rFonts w:ascii="Times New Roman" w:cs="Times New Roman" w:eastAsia="Times New Roman" w:hAnsi="Times New Roman"/>
-          <w:color w:val="000000"/>
-          <w:sz w:val="24"/>
-          <w:szCs w:val="24"/>
-        </w:rPr>
-      </w:pPr>
-      <w:r>
-        <w:rPr>
-          <w:rFonts w:ascii="Times New Roman" w:cs="Times New Roman" w:eastAsia="Times New Roman" w:hAnsi="Times New Roman"/>
-          <w:color w:val="000000"/>
-          <w:sz w:val="24"/>
-          <w:szCs w:val="24"/>
-          <w:rtl w:val="0"/>
-        </w:rPr>
-        <w:t xml:space="preserve">Σελίδα προβολής και λήψης στατιστικών δεδομένων διελεύσεων.</w:t>
-      </w:r>
-    </w:p>
-    <w:p>
-      <w:pPr>
-        <w:widowControl w:val="1"/>
-        <w:spacing w:after="0" w:before="120" w:lineRule="auto"/>
-        <w:ind w:left="0" w:right="0" w:firstLine="0"/>
-        <w:jc w:val="both"/>
-        <w:rPr>
-          <w:sz w:val="24"/>
-          <w:szCs w:val="24"/>
-        </w:rPr>
-      </w:pPr>
-      <w:r>
-        <w:rPr>
-          <w:rFonts w:ascii="Times New Roman" w:cs="Times New Roman" w:eastAsia="Times New Roman" w:hAnsi="Times New Roman"/>
-          <w:color w:val="000000"/>
-          <w:sz w:val="24"/>
-          <w:szCs w:val="24"/>
-          <w:rtl w:val="0"/>
-        </w:rPr>
-        <w:t xml:space="preserve">Η ίδια διαδικτυακή εφαρμογή θα παρέχει στους αρμοδίους των αρχών μεταφορών την πρόσβαση στις εξής σελίδες:</w:t>
-      </w:r>
-      <w:r>
-        <w:rPr>
-          <w:rtl w:val="0"/>
-        </w:rPr>
+          <w:color w:val="000000"/>
+          <w:sz w:val="24"/>
+          <w:szCs w:val="24"/>
+        </w:rPr>
+      </w:pPr>
+      <w:r>
+        <w:rPr>
+          <w:rFonts w:ascii="Times New Roman" w:cs="Times New Roman" w:eastAsia="Times New Roman" w:hAnsi="Times New Roman"/>
+          <w:color w:val="000000"/>
+          <w:sz w:val="24"/>
+          <w:szCs w:val="24"/>
+          <w:rtl w:val="0"/>
+        </w:rPr>
+        <w:t xml:space="preserve">Σελίδα καθορισμού παραμέτρων εξόφλησης οφειλών.</w:t>
       </w:r>
     </w:p>
     <w:p>
@@ -563,27 +533,53 @@
         <w:widowControl w:val="1"/>
         <w:numPr>
           <w:ilvl w:val="0"/>
-          <w:numId w:val="2"/>
+          <w:numId w:val="6"/>
         </w:numPr>
         <w:spacing w:after="0" w:before="120" w:lineRule="auto"/>
         <w:ind w:left="340" w:right="0" w:hanging="340"/>
         <w:jc w:val="both"/>
         <w:rPr>
-          <w:rFonts w:ascii="Times New Roman" w:cs="Times New Roman" w:eastAsia="Times New Roman" w:hAnsi="Times New Roman"/>
-          <w:color w:val="000000"/>
-          <w:sz w:val="24"/>
-          <w:szCs w:val="24"/>
-        </w:rPr>
-      </w:pPr>
-      <w:r>
-        <w:rPr>
-          <w:rFonts w:ascii="Times New Roman" w:cs="Times New Roman" w:eastAsia="Times New Roman" w:hAnsi="Times New Roman"/>
-          <w:color w:val="000000"/>
-          <w:sz w:val="24"/>
-          <w:szCs w:val="24"/>
-          <w:rtl w:val="0"/>
-        </w:rPr>
-        <w:t xml:space="preserve">Σελίδα εισόδου και ταυτοποίησης χρήστη.</w:t>
+          <w:color w:val="000000"/>
+          <w:sz w:val="24"/>
+          <w:szCs w:val="24"/>
+        </w:rPr>
+      </w:pPr>
+      <w:r>
+        <w:rPr>
+          <w:rFonts w:ascii="Times New Roman" w:cs="Times New Roman" w:eastAsia="Times New Roman" w:hAnsi="Times New Roman"/>
+          <w:color w:val="000000"/>
+          <w:sz w:val="24"/>
+          <w:szCs w:val="24"/>
+          <w:rtl w:val="0"/>
+        </w:rPr>
+        <w:t xml:space="preserve">Σελίδα προβολής και λήψης στατιστικών δεδομένων διελεύσεων.</w:t>
+      </w:r>
+    </w:p>
+    <w:p>
+      <w:pPr>
+        <w:widowControl w:val="1"/>
+        <w:spacing w:after="0" w:before="120" w:lineRule="auto"/>
+        <w:ind w:left="0" w:right="0" w:firstLine="0"/>
+        <w:jc w:val="both"/>
+        <w:rPr>
+          <w:sz w:val="24"/>
+          <w:szCs w:val="24"/>
+        </w:rPr>
+      </w:pPr>
+      <w:r>
+        <w:rPr>
+          <w:rFonts w:ascii="Times New Roman" w:cs="Times New Roman" w:eastAsia="Times New Roman" w:hAnsi="Times New Roman"/>
+          <w:color w:val="000000"/>
+          <w:sz w:val="24"/>
+          <w:szCs w:val="24"/>
+          <w:rtl w:val="0"/>
+        </w:rPr>
+        <w:t xml:space="preserve">Η ίδια διαδικτυακή εφαρμογή θα παρέχει στους αρμοδίους των αρχών μεταφορών την πρόσβαση στις εξής σελίδες:</w:t>
+      </w:r>
+      <w:r>
+        <w:rPr>
+          <w:rtl w:val="0"/>
+        </w:rPr>
       </w:r>
     </w:p>
     <w:p>
@@ -591,13 +587,39 @@
         <w:widowControl w:val="1"/>
         <w:numPr>
           <w:ilvl w:val="0"/>
-          <w:numId w:val="2"/>
+          <w:numId w:val="7"/>
         </w:numPr>
         <w:spacing w:after="0" w:before="120" w:lineRule="auto"/>
         <w:ind w:left="340" w:right="0" w:hanging="340"/>
         <w:jc w:val="both"/>
         <w:rPr>
-          <w:rFonts w:ascii="Times New Roman" w:cs="Times New Roman" w:eastAsia="Times New Roman" w:hAnsi="Times New Roman"/>
+          <w:color w:val="000000"/>
+          <w:sz w:val="24"/>
+          <w:szCs w:val="24"/>
+        </w:rPr>
+      </w:pPr>
+      <w:r>
+        <w:rPr>
+          <w:rFonts w:ascii="Times New Roman" w:cs="Times New Roman" w:eastAsia="Times New Roman" w:hAnsi="Times New Roman"/>
+          <w:color w:val="000000"/>
+          <w:sz w:val="24"/>
+          <w:szCs w:val="24"/>
+          <w:rtl w:val="0"/>
+        </w:rPr>
+        <w:t xml:space="preserve">Σελίδα εισόδου και ταυτοποίησης χρήστη.</w:t>
+      </w:r>
+    </w:p>
+    <w:p>
+      <w:pPr>
+        <w:widowControl w:val="1"/>
+        <w:numPr>
+          <w:ilvl w:val="0"/>
+          <w:numId w:val="7"/>
+        </w:numPr>
+        <w:spacing w:after="0" w:before="120" w:lineRule="auto"/>
+        <w:ind w:left="340" w:right="0" w:hanging="340"/>
+        <w:jc w:val="both"/>
+        <w:rPr>
           <w:color w:val="000000"/>
           <w:sz w:val="24"/>
           <w:szCs w:val="24"/>
@@ -619,7 +641,7 @@
         <w:pStyle w:val="Heading1"/>
         <w:numPr>
           <w:ilvl w:val="0"/>
-          <w:numId w:val="8"/>
+          <w:numId w:val="5"/>
         </w:numPr>
         <w:ind w:left="360" w:hanging="360"/>
         <w:rPr>
@@ -688,7 +710,7 @@
         <w:pStyle w:val="Heading1"/>
         <w:numPr>
           <w:ilvl w:val="0"/>
-          <w:numId w:val="8"/>
+          <w:numId w:val="5"/>
         </w:numPr>
         <w:ind w:left="360" w:hanging="360"/>
         <w:rPr>
@@ -887,7 +909,55 @@
           <w:szCs w:val="24"/>
           <w:rtl w:val="0"/>
         </w:rPr>
-        <w:t xml:space="preserve">Η περίπτωση χρήσης εκτελείται σε πρώτη φάση στη διεπαφή του συστήματος διαχείρισης διελεύσεων με το λογισμικό μας (ανάγνωση δεδομένων ηλεκτρονικής κάρτας) και σε δεύτερη φάση στο back-end και στο DBMS του λογισμικού (καταγραφή της διέλευσης στη βάση δεδομένων).</w:t>
+        <w:t xml:space="preserve">Η περίπτωση χρήσης εκτελείται σε πρώτη φάση στη διεπαφή του συστήματος διαχείρισης διελεύσεων με το λογισμικό μας (ανάγνωση δεδομένων ηλεκτρονικής κάρτας). Έπειτα, η εκτ</w:t>
+      </w:r>
+      <w:r>
+        <w:rPr>
+          <w:rFonts w:ascii="Times New Roman" w:cs="Times New Roman" w:eastAsia="Times New Roman" w:hAnsi="Times New Roman"/>
+          <w:rtl w:val="0"/>
+        </w:rPr>
+        <w:t xml:space="preserve">έλεση μεταβαίνει στο τοπικό υποσύστημα του λογισμικού μας που βρίσκεται στον σταθμό διοδίων, στο οποίο είναι υπεύθυνο για την καταγραφή και συλλογή των δεδομένων διέλευσης.</w:t>
+      </w:r>
+      <w:r>
+        <w:rPr>
+          <w:rFonts w:ascii="Times New Roman" w:cs="Times New Roman" w:eastAsia="Times New Roman" w:hAnsi="Times New Roman"/>
+          <w:sz w:val="24"/>
+          <w:szCs w:val="24"/>
+          <w:rtl w:val="0"/>
+        </w:rPr>
+        <w:t xml:space="preserve"> </w:t>
+      </w:r>
+      <w:r>
+        <w:rPr>
+          <w:rFonts w:ascii="Times New Roman" w:cs="Times New Roman" w:eastAsia="Times New Roman" w:hAnsi="Times New Roman"/>
+          <w:rtl w:val="0"/>
+        </w:rPr>
+        <w:t xml:space="preserve">Τέλος, η περίπτωση χρήσης ολοκληρώνεται</w:t>
+      </w:r>
+      <w:r>
+        <w:rPr>
+          <w:rFonts w:ascii="Times New Roman" w:cs="Times New Roman" w:eastAsia="Times New Roman" w:hAnsi="Times New Roman"/>
+          <w:sz w:val="24"/>
+          <w:szCs w:val="24"/>
+          <w:rtl w:val="0"/>
+        </w:rPr>
+        <w:t xml:space="preserve"> στο κεντρικό back-end και στο DBMS του λογισμικού (καταγραφή της διέλευσης στην κε</w:t>
+      </w:r>
+      <w:r>
+        <w:rPr>
+          <w:rFonts w:ascii="Times New Roman" w:cs="Times New Roman" w:eastAsia="Times New Roman" w:hAnsi="Times New Roman"/>
+          <w:rtl w:val="0"/>
+        </w:rPr>
+        <w:t xml:space="preserve">ντρική</w:t>
+      </w:r>
+      <w:r>
+        <w:rPr>
+          <w:rFonts w:ascii="Times New Roman" w:cs="Times New Roman" w:eastAsia="Times New Roman" w:hAnsi="Times New Roman"/>
+          <w:sz w:val="24"/>
+          <w:szCs w:val="24"/>
+          <w:rtl w:val="0"/>
+        </w:rPr>
+        <w:t xml:space="preserve"> βάση δεδομένων).</w:t>
       </w:r>
     </w:p>
     <w:p>
@@ -964,28 +1034,100 @@
       </w:pPr>
       <w:r>
         <w:rPr>
-          <w:rtl w:val="0"/>
-        </w:rPr>
-      </w:r>
-      <w:r>
+          <w:rFonts w:ascii="Times New Roman" w:cs="Times New Roman" w:eastAsia="Times New Roman" w:hAnsi="Times New Roman"/>
+          <w:rtl w:val="0"/>
+        </w:rPr>
+        <w:t xml:space="preserve">Διάγραμμα UML Activity:</w:t>
+      </w:r>
+      <w:r>
+        <w:rPr>
+          <w:rtl w:val="0"/>
+        </w:rPr>
+      </w:r>
+    </w:p>
+    <w:p>
+      <w:pPr>
+        <w:rPr>
+          <w:rFonts w:ascii="Times New Roman" w:cs="Times New Roman" w:eastAsia="Times New Roman" w:hAnsi="Times New Roman"/>
+        </w:rPr>
+      </w:pPr>
+      <w:r>
+        <w:rPr>
+          <w:rFonts w:ascii="Times New Roman" w:cs="Times New Roman" w:eastAsia="Times New Roman" w:hAnsi="Times New Roman"/>
+        </w:rPr>
         <w:drawing>
-          <wp:anchor allowOverlap="1" behindDoc="0" distB="0" distT="0" distL="0" distR="0" hidden="0" layoutInCell="1" locked="0" relativeHeight="0" simplePos="0">
-            <wp:simplePos x="0" y="0"/>
-            <wp:positionH relativeFrom="column">
-              <wp:posOffset>0</wp:posOffset>
-            </wp:positionH>
-            <wp:positionV relativeFrom="paragraph">
-              <wp:posOffset>635</wp:posOffset>
-            </wp:positionV>
-            <wp:extent cx="5731510" cy="1175385"/>
+          <wp:inline distB="114300" distT="114300" distL="114300" distR="114300">
+            <wp:extent cx="5731200" cy="774700"/>
             <wp:effectExtent b="0" l="0" r="0" t="0"/>
-            <wp:wrapSquare wrapText="bothSides" distB="0" distT="0" distL="0" distR="0"/>
-            <wp:docPr id="5" name="image1.jpg"/>
+            <wp:docPr id="6" name="image2.png"/>
             <a:graphic>
               <a:graphicData uri="http://schemas.openxmlformats.org/drawingml/2006/picture">
                 <pic:pic>
                   <pic:nvPicPr>
-                    <pic:cNvPr id="0" name="image1.jpg"/>
+                    <pic:cNvPr id="0" name="image2.png"/>
+                    <pic:cNvPicPr preferRelativeResize="0"/>
+                  </pic:nvPicPr>
+                  <pic:blipFill>
+                    <a:blip r:embed="rId6"/>
+                    <a:srcRect b="0" l="0" r="0" t="0"/>
+                    <a:stretch>
+                      <a:fillRect/>
+                    </a:stretch>
+                  </pic:blipFill>
+                  <pic:spPr>
+                    <a:xfrm>
+                      <a:off x="0" y="0"/>
+                      <a:ext cx="5731200" cy="774700"/>
+                    </a:xfrm>
+                    <a:prstGeom prst="rect"/>
+                    <a:ln/>
+                  </pic:spPr>
+                </pic:pic>
+              </a:graphicData>
+            </a:graphic>
+          </wp:inline>
+        </w:drawing>
+      </w:r>
+      <w:r>
+        <w:rPr>
+          <w:rtl w:val="0"/>
+        </w:rPr>
+      </w:r>
+    </w:p>
+    <w:p>
+      <w:pPr>
+        <w:rPr>
+          <w:rFonts w:ascii="Times New Roman" w:cs="Times New Roman" w:eastAsia="Times New Roman" w:hAnsi="Times New Roman"/>
+        </w:rPr>
+      </w:pPr>
+      <w:r>
+        <w:rPr>
+          <w:rFonts w:ascii="Times New Roman" w:cs="Times New Roman" w:eastAsia="Times New Roman" w:hAnsi="Times New Roman"/>
+          <w:rtl w:val="0"/>
+        </w:rPr>
+        <w:t xml:space="preserve">Διάγραμμα UML Sequence:</w:t>
+      </w:r>
+    </w:p>
+    <w:p>
+      <w:pPr>
+        <w:rPr>
+          <w:rFonts w:ascii="Times New Roman" w:cs="Times New Roman" w:eastAsia="Times New Roman" w:hAnsi="Times New Roman"/>
+        </w:rPr>
+      </w:pPr>
+      <w:r>
+        <w:rPr>
+          <w:rFonts w:ascii="Times New Roman" w:cs="Times New Roman" w:eastAsia="Times New Roman" w:hAnsi="Times New Roman"/>
+        </w:rPr>
+        <w:drawing>
+          <wp:inline distB="114300" distT="114300" distL="114300" distR="114300">
+            <wp:extent cx="5731200" cy="3073400"/>
+            <wp:effectExtent b="0" l="0" r="0" t="0"/>
+            <wp:docPr id="2" name="image4.png"/>
+            <a:graphic>
+              <a:graphicData uri="http://schemas.openxmlformats.org/drawingml/2006/picture">
+                <pic:pic>
+                  <pic:nvPicPr>
+                    <pic:cNvPr id="0" name="image4.png"/>
                     <pic:cNvPicPr preferRelativeResize="0"/>
                   </pic:nvPicPr>
                   <pic:blipFill>
@@ -998,7 +1140,7 @@
                   <pic:spPr>
                     <a:xfrm>
                       <a:off x="0" y="0"/>
-                      <a:ext cx="5731510" cy="1175385"/>
+                      <a:ext cx="5731200" cy="3073400"/>
                     </a:xfrm>
                     <a:prstGeom prst="rect"/>
                     <a:ln/>
@@ -1006,8 +1148,13 @@
                 </pic:pic>
               </a:graphicData>
             </a:graphic>
-          </wp:anchor>
+          </wp:inline>
         </w:drawing>
+      </w:r>
+      <w:r>
+        <w:rPr>
+          <w:rtl w:val="0"/>
+        </w:rPr>
       </w:r>
     </w:p>
     <w:p>
@@ -1015,16 +1162,12 @@
         <w:widowControl w:val="1"/>
         <w:numPr>
           <w:ilvl w:val="0"/>
-          <w:numId w:val="3"/>
+          <w:numId w:val="8"/>
         </w:numPr>
         <w:spacing w:after="0" w:before="120" w:lineRule="auto"/>
         <w:ind w:left="340" w:right="0" w:hanging="340"/>
         <w:jc w:val="both"/>
-        <w:rPr>
-          <w:rFonts w:ascii="Times New Roman" w:cs="Times New Roman" w:eastAsia="Times New Roman" w:hAnsi="Times New Roman"/>
-          <w:sz w:val="24"/>
-          <w:szCs w:val="24"/>
-        </w:rPr>
+        <w:rPr/>
       </w:pPr>
       <w:r>
         <w:rPr>
@@ -1047,16 +1190,13 @@
         <w:widowControl w:val="1"/>
         <w:numPr>
           <w:ilvl w:val="0"/>
-          <w:numId w:val="3"/>
+          <w:numId w:val="8"/>
         </w:numPr>
         <w:spacing w:after="0" w:before="120" w:lineRule="auto"/>
         <w:ind w:left="340" w:right="0" w:hanging="340"/>
         <w:jc w:val="both"/>
         <w:rPr>
-          <w:rFonts w:ascii="Times New Roman" w:cs="Times New Roman" w:eastAsia="Times New Roman" w:hAnsi="Times New Roman"/>
-          <w:color w:val="000000"/>
-          <w:sz w:val="24"/>
-          <w:szCs w:val="24"/>
+          <w:color w:val="000000"/>
         </w:rPr>
       </w:pPr>
       <w:r>
@@ -1075,7 +1215,7 @@
         <w:widowControl w:val="1"/>
         <w:numPr>
           <w:ilvl w:val="1"/>
-          <w:numId w:val="3"/>
+          <w:numId w:val="8"/>
         </w:numPr>
         <w:tabs>
           <w:tab w:val="left" w:pos="683"/>
@@ -1084,10 +1224,7 @@
         <w:spacing w:after="0" w:before="120" w:lineRule="auto"/>
         <w:ind w:left="680" w:right="0" w:hanging="510"/>
         <w:jc w:val="both"/>
-        <w:rPr>
-          <w:sz w:val="24"/>
-          <w:szCs w:val="24"/>
-        </w:rPr>
+        <w:rPr/>
       </w:pPr>
       <w:r>
         <w:rPr>
@@ -1102,7 +1239,6 @@
       <w:r>
         <w:rPr>
           <w:rFonts w:ascii="Times New Roman" w:cs="Times New Roman" w:eastAsia="Times New Roman" w:hAnsi="Times New Roman"/>
-          <w:b w:val="1"/>
           <w:color w:val="000000"/>
           <w:sz w:val="24"/>
           <w:szCs w:val="24"/>
@@ -1134,7 +1270,7 @@
         <w:widowControl w:val="1"/>
         <w:numPr>
           <w:ilvl w:val="0"/>
-          <w:numId w:val="3"/>
+          <w:numId w:val="8"/>
         </w:numPr>
         <w:tabs>
           <w:tab w:val="left" w:pos="683"/>
@@ -1155,12 +1291,14 @@
           <w:u w:val="none"/>
           <w:rtl w:val="0"/>
         </w:rPr>
-        <w:t xml:space="preserve">Το σύστημα διαχείρισης διελεύσεων αποστέλλει τα δεδομένα της διέλευσης (όπως αναφέρθηκαν στην ενότητα 3.1.1.4) στο back-end του λογισμικού μας, μέσω της παρεχόμενης διεπαφής.</w:t>
-      </w:r>
-      <w:r>
-        <w:rPr>
-          <w:rtl w:val="0"/>
-        </w:rPr>
+        <w:t xml:space="preserve">Το σύστημα διαχείρισης διελεύσεων αποστέλλει τα δεδομένα της διέλευσης (όπως αναφέρθηκαν στην ενότητα 3.1.1.4) στο </w:t>
+      </w:r>
+      <w:r>
+        <w:rPr>
+          <w:rFonts w:ascii="Times New Roman" w:cs="Times New Roman" w:eastAsia="Times New Roman" w:hAnsi="Times New Roman"/>
+          <w:rtl w:val="0"/>
+        </w:rPr>
+        <w:t xml:space="preserve">τοπικό υποσύστημα του λογισμικού μας.</w:t>
       </w:r>
     </w:p>
     <w:p>
@@ -1168,7 +1306,7 @@
         <w:widowControl w:val="1"/>
         <w:numPr>
           <w:ilvl w:val="0"/>
-          <w:numId w:val="3"/>
+          <w:numId w:val="8"/>
         </w:numPr>
         <w:tabs>
           <w:tab w:val="left" w:pos="683"/>
@@ -1182,14 +1320,87 @@
       <w:r>
         <w:rPr>
           <w:rFonts w:ascii="Times New Roman" w:cs="Times New Roman" w:eastAsia="Times New Roman" w:hAnsi="Times New Roman"/>
-          <w:b w:val="0"/>
-          <w:color w:val="000000"/>
-          <w:sz w:val="24"/>
-          <w:szCs w:val="24"/>
+          <w:rtl w:val="0"/>
+        </w:rPr>
+        <w:t xml:space="preserve">Το τοπικό υποσύστημα οργανώνει τα δεδομένα αυτά σε μία καταγραφή διέλευσης, την οποία αποθηκεύει στην τοπική βάση δεδομένων.</w:t>
+      </w:r>
+    </w:p>
+    <w:p>
+      <w:pPr>
+        <w:widowControl w:val="1"/>
+        <w:numPr>
+          <w:ilvl w:val="0"/>
+          <w:numId w:val="8"/>
+        </w:numPr>
+        <w:tabs>
+          <w:tab w:val="left" w:pos="683"/>
+          <w:tab w:val="left" w:pos="792"/>
+        </w:tabs>
+        <w:spacing w:after="0" w:before="120" w:lineRule="auto"/>
+        <w:ind w:left="340" w:right="0" w:hanging="340"/>
+        <w:jc w:val="both"/>
+        <w:rPr>
+          <w:rFonts w:ascii="Times New Roman" w:cs="Times New Roman" w:eastAsia="Times New Roman" w:hAnsi="Times New Roman"/>
           <w:u w:val="none"/>
-          <w:rtl w:val="0"/>
-        </w:rPr>
-        <w:t xml:space="preserve">Το back-end οργανώνει τα παραπάνω δεδομένα σε μία καταγραφή διέλευσης και χρέωσης, την οποία το DBMS αποθηκεύει στη βάση δεδομένων.</w:t>
+        </w:rPr>
+      </w:pPr>
+      <w:r>
+        <w:rPr>
+          <w:rFonts w:ascii="Times New Roman" w:cs="Times New Roman" w:eastAsia="Times New Roman" w:hAnsi="Times New Roman"/>
+          <w:rtl w:val="0"/>
+        </w:rPr>
+        <w:t xml:space="preserve">Σε προκαθορισμένη χρονική στιγμή, τα συνελεγμένα δεδομένα του τοπικού υποσυστήματος αποστέλλονται στο κεντρικό back-end του λογισμικού.</w:t>
+      </w:r>
+    </w:p>
+    <w:p>
+      <w:pPr>
+        <w:widowControl w:val="1"/>
+        <w:numPr>
+          <w:ilvl w:val="0"/>
+          <w:numId w:val="8"/>
+        </w:numPr>
+        <w:tabs>
+          <w:tab w:val="left" w:pos="683"/>
+          <w:tab w:val="left" w:pos="792"/>
+        </w:tabs>
+        <w:spacing w:after="0" w:before="120" w:lineRule="auto"/>
+        <w:ind w:left="340" w:right="0" w:hanging="340"/>
+        <w:jc w:val="both"/>
+        <w:rPr>
+          <w:rFonts w:ascii="Times New Roman" w:cs="Times New Roman" w:eastAsia="Times New Roman" w:hAnsi="Times New Roman"/>
+          <w:u w:val="none"/>
+        </w:rPr>
+      </w:pPr>
+      <w:r>
+        <w:rPr>
+          <w:rFonts w:ascii="Times New Roman" w:cs="Times New Roman" w:eastAsia="Times New Roman" w:hAnsi="Times New Roman"/>
+          <w:rtl w:val="0"/>
+        </w:rPr>
+        <w:t xml:space="preserve">Το κεντρικό back-end αποστέλλει επιβεβαίωση λήψης των δεδομένων στο τοπικό υποσύστημα και αποθηκεύει τα ληφθέντα δεδομένα στην κεντρική βάση δεδομένων μέσω του DBMS.</w:t>
+      </w:r>
+    </w:p>
+    <w:p>
+      <w:pPr>
+        <w:widowControl w:val="1"/>
+        <w:numPr>
+          <w:ilvl w:val="0"/>
+          <w:numId w:val="8"/>
+        </w:numPr>
+        <w:tabs>
+          <w:tab w:val="left" w:pos="683"/>
+          <w:tab w:val="left" w:pos="792"/>
+        </w:tabs>
+        <w:spacing w:after="0" w:before="120" w:lineRule="auto"/>
+        <w:ind w:left="340" w:right="0" w:hanging="340"/>
+        <w:jc w:val="both"/>
+        <w:rPr/>
+      </w:pPr>
+      <w:r>
+        <w:rPr>
+          <w:rFonts w:ascii="Times New Roman" w:cs="Times New Roman" w:eastAsia="Times New Roman" w:hAnsi="Times New Roman"/>
+          <w:rtl w:val="0"/>
+        </w:rPr>
+        <w:t xml:space="preserve">Τα απεσταλμένα δεδομένα διαγράφονται από την τοπική βάση δεδομένων του υποσυστήματος.</w:t>
       </w:r>
       <w:r>
         <w:rPr>
@@ -1304,19 +1515,6 @@
     <w:p>
       <w:pPr>
         <w:pStyle w:val="Heading3"/>
-        <w:rPr>
-          <w:rFonts w:ascii="Times New Roman" w:cs="Times New Roman" w:eastAsia="Times New Roman" w:hAnsi="Times New Roman"/>
-        </w:rPr>
-      </w:pPr>
-      <w:r>
-        <w:rPr>
-          <w:rtl w:val="0"/>
-        </w:rPr>
-      </w:r>
-    </w:p>
-    <w:p>
-      <w:pPr>
-        <w:pStyle w:val="Heading3"/>
         <w:rPr/>
       </w:pPr>
       <w:r>
@@ -1405,7 +1603,7 @@
           <w:vertAlign w:val="baseline"/>
           <w:rtl w:val="0"/>
         </w:rPr>
-        <w:t xml:space="preserve">Εμπλέκονται οι δύο λειτουργοί που επιθυμούν να διευθετήσουν τις μεταξύ τους οφειλές, καθώς και οι πάροχοι υπηρεσιών πληρωμής που οι λειτουργοί επιλέγουν για την πραγματοποίηση της συναλλαγής.</w:t>
+        <w:t xml:space="preserve">Εμπλέκονται οι λειτουργοί που επιθυμούν να διευθετήσουν τις μεταξύ τους οφειλές, καθώς και οι πάροχοι υπηρεσιών πληρωμής που οι λειτουργοί επιλέγουν για την πραγματοποίηση της συναλλαγής.</w:t>
       </w:r>
       <w:r>
         <w:rPr>
@@ -1446,7 +1644,24 @@
           <w:szCs w:val="24"/>
           <w:rtl w:val="0"/>
         </w:rPr>
-        <w:t xml:space="preserve">Προκειμένου να είναι δυνατή η διευθέτηση των οφειλών μεταξύ δύο λειτουργών, χρειάζεται αμφότεροι να έχουν δυνατότητα ταυτοποίησης προκειμένου να μπορούν να εισέλθουν στη διαδικτυακή εφαρμογή του λογισμικού.</w:t>
+        <w:t xml:space="preserve">Προκειμένου να είναι δυνατή η διευθέτηση των οφειλών μεταξύ λειτουργών, χρειάζεται </w:t>
+      </w:r>
+      <w:r>
+        <w:rPr>
+          <w:rFonts w:ascii="Times New Roman" w:cs="Times New Roman" w:eastAsia="Times New Roman" w:hAnsi="Times New Roman"/>
+          <w:rtl w:val="0"/>
+        </w:rPr>
+        <w:t xml:space="preserve">τόσο αυτοί, όσο και οι πάροχοι υπηρεσιών πληρωμής με τους οποίους συνεργάζονται,</w:t>
+      </w:r>
+      <w:r>
+        <w:rPr>
+          <w:rFonts w:ascii="Times New Roman" w:cs="Times New Roman" w:eastAsia="Times New Roman" w:hAnsi="Times New Roman"/>
+          <w:color w:val="000000"/>
+          <w:sz w:val="24"/>
+          <w:szCs w:val="24"/>
+          <w:rtl w:val="0"/>
+        </w:rPr>
+        <w:t xml:space="preserve"> να έχουν δυνατότητα ταυτοποίησης, προκειμένου να μπορούν να εισέλθουν στη διαδικτυακή εφαρμογή του λογισμικού.</w:t>
       </w:r>
       <w:r>
         <w:rPr>
@@ -1517,7 +1732,62 @@
           <w:vertAlign w:val="baseline"/>
           <w:rtl w:val="0"/>
         </w:rPr>
-        <w:t xml:space="preserve">Η περίπτωση χρήσης εκτελείται σε πρώτη φάση στη διαδικτυακή εφαρμογή του λογισμικού, η οποία επικοινωνεί με τη βάση δεδομένων μέσω του back-end και κατ’ επέκταση μέσω του DBMS. Στη συνέχεια, η εκτέλεση μεταβαίνει στο σύστημα του εκάστοτε παρόχου υπηρεσιών πληρωμής και άρα εκτός των ορίων του λογισμικού μας. Τέλος, για την επιβεβαίωση της συναλλαγής, η εκτέλεση της περίπτωσης χρήσης μεταβαίνει στη διεπαφή του λογισμικού μας με το σύστημα του παρόχου αυτού, όπου και ολοκληρώνεται.</w:t>
+        <w:t xml:space="preserve">Η περίπτωση χρήσης εκτελείται σε πρώτη φάση στη διαδικτυακή εφαρμογή του λογισμικού, η οποία </w:t>
+      </w:r>
+      <w:r>
+        <w:rPr>
+          <w:rFonts w:ascii="Times New Roman" w:cs="Times New Roman" w:eastAsia="Times New Roman" w:hAnsi="Times New Roman"/>
+          <w:rtl w:val="0"/>
+        </w:rPr>
+        <w:t xml:space="preserve">αντλεί πληροφορίες από</w:t>
+      </w:r>
+      <w:r>
+        <w:rPr>
+          <w:rFonts w:ascii="Times New Roman" w:cs="Times New Roman" w:eastAsia="Times New Roman" w:hAnsi="Times New Roman"/>
+          <w:b w:val="0"/>
+          <w:i w:val="0"/>
+          <w:smallCaps w:val="0"/>
+          <w:strike w:val="0"/>
+          <w:color w:val="000000"/>
+          <w:sz w:val="24"/>
+          <w:szCs w:val="24"/>
+          <w:u w:val="none"/>
+          <w:shd w:fill="auto" w:val="clear"/>
+          <w:vertAlign w:val="baseline"/>
+          <w:rtl w:val="0"/>
+        </w:rPr>
+        <w:t xml:space="preserve"> τη βάση δεδομένων μέσω του back-end</w:t>
+      </w:r>
+      <w:r>
+        <w:rPr>
+          <w:rFonts w:ascii="Times New Roman" w:cs="Times New Roman" w:eastAsia="Times New Roman" w:hAnsi="Times New Roman"/>
+          <w:rtl w:val="0"/>
+        </w:rPr>
+        <w:t xml:space="preserve">, το οποίο με τη σειρά του επικοινωνεί με το </w:t>
+      </w:r>
+      <w:r>
+        <w:rPr>
+          <w:rFonts w:ascii="Times New Roman" w:cs="Times New Roman" w:eastAsia="Times New Roman" w:hAnsi="Times New Roman"/>
+          <w:b w:val="0"/>
+          <w:i w:val="0"/>
+          <w:smallCaps w:val="0"/>
+          <w:strike w:val="0"/>
+          <w:color w:val="000000"/>
+          <w:sz w:val="24"/>
+          <w:szCs w:val="24"/>
+          <w:u w:val="none"/>
+          <w:shd w:fill="auto" w:val="clear"/>
+          <w:vertAlign w:val="baseline"/>
+          <w:rtl w:val="0"/>
+        </w:rPr>
+        <w:t xml:space="preserve">DBMS. Στη συνέχεια, η εκτέλεση μεταβαίνει στο σύστημα του εκάστοτε παρόχου υπηρεσιών πληρωμής και άρα εκτός των ορίων του λογισμικού μας. Τέλος, για την επιβεβαίωση της συναλλαγής, η εκτέλεση της περίπτωσης χρήσης </w:t>
+      </w:r>
+      <w:r>
+        <w:rPr>
+          <w:rFonts w:ascii="Times New Roman" w:cs="Times New Roman" w:eastAsia="Times New Roman" w:hAnsi="Times New Roman"/>
+          <w:rtl w:val="0"/>
+        </w:rPr>
+        <w:t xml:space="preserve">επανέρχεται στη διαδικτυακή εφαρμογή και κατ’ επέκταση στο back-end και στο DBMS.</w:t>
       </w:r>
       <w:r>
         <w:rPr>
@@ -1560,17 +1830,7 @@
         <w:ind w:left="0" w:right="0" w:firstLine="0"/>
         <w:jc w:val="both"/>
         <w:rPr>
-          <w:rFonts w:ascii="Calibri" w:cs="Calibri" w:eastAsia="Calibri" w:hAnsi="Calibri"/>
-          <w:b w:val="0"/>
-          <w:i w:val="1"/>
-          <w:smallCaps w:val="0"/>
-          <w:strike w:val="0"/>
-          <w:color w:val="8496b0"/>
-          <w:sz w:val="20"/>
-          <w:szCs w:val="20"/>
-          <w:u w:val="none"/>
-          <w:shd w:fill="auto" w:val="clear"/>
-          <w:vertAlign w:val="baseline"/>
+          <w:rFonts w:ascii="Times New Roman" w:cs="Times New Roman" w:eastAsia="Times New Roman" w:hAnsi="Times New Roman"/>
         </w:rPr>
       </w:pPr>
       <w:r>
@@ -1599,7 +1859,10 @@
     <w:p>
       <w:pPr>
         <w:pStyle w:val="Heading4"/>
-        <w:rPr/>
+        <w:ind w:left="0" w:firstLine="0"/>
+        <w:rPr>
+          <w:rFonts w:ascii="Times New Roman" w:cs="Times New Roman" w:eastAsia="Times New Roman" w:hAnsi="Times New Roman"/>
+        </w:rPr>
       </w:pPr>
       <w:r>
         <w:rPr>
@@ -1624,40 +1887,32 @@
       </w:pPr>
       <w:r>
         <w:rPr>
-          <w:rtl w:val="0"/>
-        </w:rPr>
-      </w:r>
-    </w:p>
-    <w:p>
-      <w:pPr>
-        <w:rPr>
-          <w:rFonts w:ascii="Times New Roman" w:cs="Times New Roman" w:eastAsia="Times New Roman" w:hAnsi="Times New Roman"/>
-        </w:rPr>
-      </w:pPr>
-      <w:r>
-        <w:rPr>
-          <w:rtl w:val="0"/>
-        </w:rPr>
-      </w:r>
-      <w:r>
+          <w:rFonts w:ascii="Times New Roman" w:cs="Times New Roman" w:eastAsia="Times New Roman" w:hAnsi="Times New Roman"/>
+          <w:rtl w:val="0"/>
+        </w:rPr>
+        <w:t xml:space="preserve">Διάγραμμα UML Sequence:</w:t>
+      </w:r>
+    </w:p>
+    <w:p>
+      <w:pPr>
+        <w:rPr>
+          <w:rFonts w:ascii="Times New Roman" w:cs="Times New Roman" w:eastAsia="Times New Roman" w:hAnsi="Times New Roman"/>
+        </w:rPr>
+      </w:pPr>
+      <w:r>
+        <w:rPr>
+          <w:rFonts w:ascii="Times New Roman" w:cs="Times New Roman" w:eastAsia="Times New Roman" w:hAnsi="Times New Roman"/>
+        </w:rPr>
         <w:drawing>
-          <wp:anchor allowOverlap="1" behindDoc="0" distB="0" distT="0" distL="0" distR="0" hidden="0" layoutInCell="1" locked="0" relativeHeight="0" simplePos="0">
-            <wp:simplePos x="0" y="0"/>
-            <wp:positionH relativeFrom="column">
-              <wp:posOffset>0</wp:posOffset>
-            </wp:positionH>
-            <wp:positionV relativeFrom="paragraph">
-              <wp:posOffset>635</wp:posOffset>
-            </wp:positionV>
-            <wp:extent cx="5731510" cy="1711960"/>
+          <wp:inline distB="114300" distT="114300" distL="114300" distR="114300">
+            <wp:extent cx="5734050" cy="8967788"/>
             <wp:effectExtent b="0" l="0" r="0" t="0"/>
-            <wp:wrapSquare wrapText="bothSides" distB="0" distT="0" distL="0" distR="0"/>
-            <wp:docPr id="6" name="image3.jpg"/>
+            <wp:docPr id="4" name="image6.png"/>
             <a:graphic>
               <a:graphicData uri="http://schemas.openxmlformats.org/drawingml/2006/picture">
                 <pic:pic>
                   <pic:nvPicPr>
-                    <pic:cNvPr id="0" name="image3.jpg"/>
+                    <pic:cNvPr id="0" name="image6.png"/>
                     <pic:cNvPicPr preferRelativeResize="0"/>
                   </pic:nvPicPr>
                   <pic:blipFill>
@@ -1670,7 +1925,7 @@
                   <pic:spPr>
                     <a:xfrm>
                       <a:off x="0" y="0"/>
-                      <a:ext cx="5731510" cy="1711960"/>
+                      <a:ext cx="5734050" cy="8967788"/>
                     </a:xfrm>
                     <a:prstGeom prst="rect"/>
                     <a:ln/>
@@ -1678,768 +1933,50 @@
                 </pic:pic>
               </a:graphicData>
             </a:graphic>
-          </wp:anchor>
+          </wp:inline>
         </w:drawing>
       </w:r>
-    </w:p>
-    <w:p>
-      <w:pPr>
-        <w:jc w:val="both"/>
-        <w:rPr/>
-      </w:pPr>
-      <w:r>
-        <w:rPr>
-          <w:rFonts w:ascii="Times New Roman" w:cs="Times New Roman" w:eastAsia="Times New Roman" w:hAnsi="Times New Roman"/>
-          <w:color w:val="000000"/>
-          <w:sz w:val="24"/>
-          <w:szCs w:val="24"/>
-          <w:rtl w:val="0"/>
-        </w:rPr>
-        <w:t xml:space="preserve">Στην περίπτωση χρήσης εμπλέκονται δύο λειτουργοί κάθε φορά, οι οποίοι επιθυμούν να διευθετήσουν τις μεταξύ τους οφειλές. Όταν επέλθει η ημερομηνία κατά την οποία έχουν συμφωνήσει να συμψηφιστούν οι οφειλές τους, εκτελούνται τα εξής βήματα:</w:t>
-      </w:r>
-      <w:r>
-        <w:rPr>
-          <w:rtl w:val="0"/>
-        </w:rPr>
-      </w:r>
-    </w:p>
-    <w:p>
-      <w:pPr>
-        <w:widowControl w:val="1"/>
-        <w:numPr>
-          <w:ilvl w:val="0"/>
-          <w:numId w:val="4"/>
-        </w:numPr>
-        <w:spacing w:after="0" w:before="120" w:lineRule="auto"/>
-        <w:ind w:left="340" w:right="0" w:hanging="340"/>
-        <w:jc w:val="both"/>
-        <w:rPr>
-          <w:rFonts w:ascii="Times New Roman" w:cs="Times New Roman" w:eastAsia="Times New Roman" w:hAnsi="Times New Roman"/>
-          <w:color w:val="000000"/>
-          <w:sz w:val="24"/>
-          <w:szCs w:val="24"/>
-        </w:rPr>
-      </w:pPr>
-      <w:r>
-        <w:rPr>
-          <w:rFonts w:ascii="Times New Roman" w:cs="Times New Roman" w:eastAsia="Times New Roman" w:hAnsi="Times New Roman"/>
-          <w:color w:val="000000"/>
-          <w:sz w:val="24"/>
-          <w:szCs w:val="24"/>
-          <w:rtl w:val="0"/>
-        </w:rPr>
-        <w:t xml:space="preserve">Το back-end αντλεί από τη βάση, μέσω του DBMS, την ημερομηνία του τελευταίου συμψηφισμού οφειλών μεταξύ των δύο λειτουργών, καθώς και τις πληροφορίες όλων των διελεύσεων οχημάτων, οι οποίες πραγματοποιήθηκαν μεταξύ αυτής της ημερομηνίας και της τρέχουσας και οδήγησαν σε οφειλή από τον έναν προς τον άλλον λειτουργό.</w:t>
-      </w:r>
-    </w:p>
-    <w:p>
-      <w:pPr>
-        <w:widowControl w:val="1"/>
-        <w:numPr>
-          <w:ilvl w:val="0"/>
-          <w:numId w:val="4"/>
-        </w:numPr>
-        <w:spacing w:after="0" w:before="120" w:lineRule="auto"/>
-        <w:ind w:left="340" w:right="0" w:hanging="340"/>
-        <w:jc w:val="both"/>
-        <w:rPr/>
-      </w:pPr>
-      <w:r>
-        <w:rPr>
-          <w:rFonts w:ascii="Times New Roman" w:cs="Times New Roman" w:eastAsia="Times New Roman" w:hAnsi="Times New Roman"/>
-          <w:color w:val="000000"/>
-          <w:sz w:val="24"/>
-          <w:szCs w:val="24"/>
-          <w:rtl w:val="0"/>
-        </w:rPr>
-        <w:t xml:space="preserve">Το back-end συμψηφίζει τις επιμέρους οφειλές και καθορίζει το συνολικό οφειλόμενο ποσό, προσδιορίζοντας ποιος εκ των δύο λειτουργών είναι ο οφειλέτης και αποθηκεύοντας τις πληροφορίες αυτές στη βάση δεδομένων.</w:t>
-      </w:r>
-      <w:r>
-        <w:rPr>
-          <w:rtl w:val="0"/>
-        </w:rPr>
-      </w:r>
-    </w:p>
-    <w:p>
-      <w:pPr>
-        <w:widowControl w:val="1"/>
-        <w:numPr>
-          <w:ilvl w:val="0"/>
-          <w:numId w:val="4"/>
-        </w:numPr>
-        <w:spacing w:after="0" w:before="120" w:lineRule="auto"/>
-        <w:ind w:left="340" w:right="0" w:hanging="340"/>
-        <w:jc w:val="both"/>
-        <w:rPr>
-          <w:rFonts w:ascii="Times New Roman" w:cs="Times New Roman" w:eastAsia="Times New Roman" w:hAnsi="Times New Roman"/>
-          <w:color w:val="000000"/>
-          <w:sz w:val="24"/>
-          <w:szCs w:val="24"/>
-        </w:rPr>
-      </w:pPr>
-      <w:r>
-        <w:rPr>
-          <w:rFonts w:ascii="Times New Roman" w:cs="Times New Roman" w:eastAsia="Times New Roman" w:hAnsi="Times New Roman"/>
-          <w:color w:val="000000"/>
-          <w:sz w:val="24"/>
-          <w:szCs w:val="24"/>
-          <w:rtl w:val="0"/>
-        </w:rPr>
-        <w:t xml:space="preserve">Κατά την επόμενη είσοδο των λειτουργών στη διαδικτυακή εφαρμογή, αυτή ενημερώνεται από το back-end και εμφανίζει τη συνολική οφειλή, μαζί με τις σχετικές πληροφορίες.</w:t>
-      </w:r>
-    </w:p>
-    <w:p>
-      <w:pPr>
-        <w:widowControl w:val="1"/>
-        <w:numPr>
-          <w:ilvl w:val="0"/>
-          <w:numId w:val="4"/>
-        </w:numPr>
-        <w:spacing w:after="0" w:before="120" w:lineRule="auto"/>
-        <w:ind w:left="340" w:right="0" w:hanging="340"/>
-        <w:jc w:val="both"/>
-        <w:rPr>
-          <w:rFonts w:ascii="Times New Roman" w:cs="Times New Roman" w:eastAsia="Times New Roman" w:hAnsi="Times New Roman"/>
-          <w:color w:val="000000"/>
-          <w:sz w:val="24"/>
-          <w:szCs w:val="24"/>
-        </w:rPr>
-      </w:pPr>
-      <w:r>
-        <w:rPr>
-          <w:rFonts w:ascii="Times New Roman" w:cs="Times New Roman" w:eastAsia="Times New Roman" w:hAnsi="Times New Roman"/>
-          <w:color w:val="000000"/>
-          <w:sz w:val="24"/>
-          <w:szCs w:val="24"/>
-          <w:rtl w:val="0"/>
-        </w:rPr>
-        <w:t xml:space="preserve">Οι εμπλεκόμενοι λειτουργοί μεταβιβάζουν, εκτός του λογισμικού, τα στοιχεία της οφειλής στους εκάστοτε παρόχους υπηρεσιών πληρωμής με τους οποίους συνεργάζονται.</w:t>
-      </w:r>
-    </w:p>
-    <w:p>
-      <w:pPr>
-        <w:widowControl w:val="1"/>
-        <w:numPr>
-          <w:ilvl w:val="0"/>
-          <w:numId w:val="4"/>
-        </w:numPr>
-        <w:spacing w:after="0" w:before="120" w:lineRule="auto"/>
-        <w:ind w:left="340" w:right="0" w:hanging="340"/>
-        <w:jc w:val="both"/>
-        <w:rPr>
-          <w:rFonts w:ascii="Times New Roman" w:cs="Times New Roman" w:eastAsia="Times New Roman" w:hAnsi="Times New Roman"/>
-          <w:color w:val="000000"/>
-          <w:sz w:val="24"/>
-          <w:szCs w:val="24"/>
-        </w:rPr>
-      </w:pPr>
-      <w:r>
-        <w:rPr>
-          <w:rFonts w:ascii="Times New Roman" w:cs="Times New Roman" w:eastAsia="Times New Roman" w:hAnsi="Times New Roman"/>
-          <w:color w:val="000000"/>
-          <w:sz w:val="24"/>
-          <w:szCs w:val="24"/>
-          <w:rtl w:val="0"/>
-        </w:rPr>
-        <w:t xml:space="preserve">Οι πάροχοι υπηρεσιών πληρωμής πραγματοποιούν τη συναλλαγή.</w:t>
-      </w:r>
-    </w:p>
-    <w:p>
-      <w:pPr>
-        <w:widowControl w:val="1"/>
-        <w:numPr>
-          <w:ilvl w:val="0"/>
-          <w:numId w:val="4"/>
-        </w:numPr>
-        <w:spacing w:after="0" w:before="120" w:lineRule="auto"/>
-        <w:ind w:left="340" w:right="0" w:hanging="340"/>
-        <w:jc w:val="both"/>
-        <w:rPr>
-          <w:rFonts w:ascii="Times New Roman" w:cs="Times New Roman" w:eastAsia="Times New Roman" w:hAnsi="Times New Roman"/>
-          <w:color w:val="000000"/>
-          <w:sz w:val="24"/>
-          <w:szCs w:val="24"/>
-        </w:rPr>
-      </w:pPr>
-      <w:r>
-        <w:rPr>
-          <w:rFonts w:ascii="Times New Roman" w:cs="Times New Roman" w:eastAsia="Times New Roman" w:hAnsi="Times New Roman"/>
-          <w:color w:val="000000"/>
-          <w:sz w:val="24"/>
-          <w:szCs w:val="24"/>
-          <w:rtl w:val="0"/>
-        </w:rPr>
-        <w:t xml:space="preserve">Οι πάροχοι ενημερώνουν το λογισμικό μας, μέσω της παρεχόμενης διεπαφής, για την επιτυχή ολοκλήρωση της συναλλαγής.</w:t>
-      </w:r>
-    </w:p>
-    <w:p>
-      <w:pPr>
-        <w:widowControl w:val="1"/>
-        <w:numPr>
-          <w:ilvl w:val="0"/>
-          <w:numId w:val="4"/>
-        </w:numPr>
-        <w:spacing w:after="0" w:before="120" w:lineRule="auto"/>
-        <w:ind w:left="340" w:right="0" w:hanging="340"/>
-        <w:jc w:val="both"/>
-        <w:rPr>
-          <w:rFonts w:ascii="Times New Roman" w:cs="Times New Roman" w:eastAsia="Times New Roman" w:hAnsi="Times New Roman"/>
-          <w:color w:val="000000"/>
-          <w:sz w:val="24"/>
-          <w:szCs w:val="24"/>
-        </w:rPr>
-      </w:pPr>
-      <w:r>
-        <w:rPr>
-          <w:rFonts w:ascii="Times New Roman" w:cs="Times New Roman" w:eastAsia="Times New Roman" w:hAnsi="Times New Roman"/>
-          <w:color w:val="000000"/>
-          <w:sz w:val="24"/>
-          <w:szCs w:val="24"/>
-          <w:rtl w:val="0"/>
-        </w:rPr>
-        <w:t xml:space="preserve">Το back-end ενημερώνει τη βάση μας, καταγράφοντας την οφειλή ως διευθετημένη.</w:t>
-      </w:r>
-    </w:p>
-    <w:p>
-      <w:pPr>
-        <w:pStyle w:val="Heading4"/>
-        <w:rPr>
-          <w:rFonts w:ascii="Times New Roman" w:cs="Times New Roman" w:eastAsia="Times New Roman" w:hAnsi="Times New Roman"/>
-        </w:rPr>
-      </w:pPr>
-      <w:r>
-        <w:rPr>
-          <w:rFonts w:ascii="Times New Roman" w:cs="Times New Roman" w:eastAsia="Times New Roman" w:hAnsi="Times New Roman"/>
-          <w:rtl w:val="0"/>
-        </w:rPr>
-        <w:t xml:space="preserve">3.1.2.7</w:t>
-        <w:tab/>
-        <w:t xml:space="preserve">Δεδομένα εξόδου</w:t>
-      </w:r>
-    </w:p>
-    <w:p>
-      <w:pPr>
-        <w:jc w:val="both"/>
-        <w:rPr/>
-      </w:pPr>
-      <w:r>
-        <w:rPr>
-          <w:rFonts w:ascii="Times New Roman" w:cs="Times New Roman" w:eastAsia="Times New Roman" w:hAnsi="Times New Roman"/>
-          <w:sz w:val="24"/>
-          <w:szCs w:val="24"/>
-          <w:rtl w:val="0"/>
-        </w:rPr>
-        <w:t xml:space="preserve">Δεδομένα εξόδου της περίπτωσης χρήσης αποτελεί η εγγραφή, στη βάση δεδομένων, της συνολικής οφειλής (μετά τον συμψηφισμό) μεταξύ των εμπλεκόμενων λειτουργών για τις ημερομηνίες που </w:t>
-      </w:r>
-      <w:r>
-        <w:rPr>
-          <w:rFonts w:ascii="Times New Roman" w:cs="Times New Roman" w:eastAsia="Times New Roman" w:hAnsi="Times New Roman"/>
-          <w:rtl w:val="0"/>
-        </w:rPr>
-        <w:t xml:space="preserve">επιλέχθηκαν</w:t>
-      </w:r>
-      <w:r>
-        <w:rPr>
-          <w:rFonts w:ascii="Times New Roman" w:cs="Times New Roman" w:eastAsia="Times New Roman" w:hAnsi="Times New Roman"/>
-          <w:sz w:val="24"/>
-          <w:szCs w:val="24"/>
-          <w:rtl w:val="0"/>
-        </w:rPr>
-        <w:t xml:space="preserve">, η οποία δημιουργείται στο βήμα (2) της περίπτωσης χρήσης και ανανεώνεται ως διευθετημένη στο βήμα (7).</w:t>
-      </w:r>
-      <w:r>
-        <w:rPr>
-          <w:rtl w:val="0"/>
-        </w:rPr>
-      </w:r>
-    </w:p>
-    <w:p>
-      <w:pPr>
-        <w:pStyle w:val="Heading4"/>
-        <w:rPr>
-          <w:rFonts w:ascii="Times New Roman" w:cs="Times New Roman" w:eastAsia="Times New Roman" w:hAnsi="Times New Roman"/>
-        </w:rPr>
-      </w:pPr>
-      <w:r>
-        <w:rPr>
-          <w:rFonts w:ascii="Times New Roman" w:cs="Times New Roman" w:eastAsia="Times New Roman" w:hAnsi="Times New Roman"/>
-          <w:rtl w:val="0"/>
-        </w:rPr>
-        <w:t xml:space="preserve">3.1.2.8</w:t>
-        <w:tab/>
-        <w:t xml:space="preserve">Παρατηρήσεις </w:t>
-      </w:r>
-    </w:p>
-    <w:p>
-      <w:pPr>
-        <w:keepNext w:val="0"/>
-        <w:keepLines w:val="0"/>
-        <w:pageBreakBefore w:val="0"/>
-        <w:widowControl w:val="1"/>
-        <w:pBdr>
-          <w:top w:space="0" w:sz="0" w:val="nil"/>
-          <w:left w:space="0" w:sz="0" w:val="nil"/>
-          <w:bottom w:space="0" w:sz="0" w:val="nil"/>
-          <w:right w:space="0" w:sz="0" w:val="nil"/>
-          <w:between w:space="0" w:sz="0" w:val="nil"/>
-        </w:pBdr>
-        <w:shd w:fill="auto" w:val="clear"/>
-        <w:spacing w:after="0" w:before="120" w:line="240" w:lineRule="auto"/>
-        <w:ind w:left="0" w:right="0" w:firstLine="0"/>
-        <w:jc w:val="left"/>
-        <w:rPr>
-          <w:rFonts w:ascii="Times New Roman" w:cs="Times New Roman" w:eastAsia="Times New Roman" w:hAnsi="Times New Roman"/>
-          <w:b w:val="0"/>
-          <w:i w:val="0"/>
-          <w:smallCaps w:val="0"/>
-          <w:strike w:val="0"/>
-          <w:color w:val="000000"/>
-          <w:sz w:val="24"/>
-          <w:szCs w:val="24"/>
-          <w:u w:val="none"/>
-          <w:shd w:fill="auto" w:val="clear"/>
-          <w:vertAlign w:val="baseline"/>
-        </w:rPr>
-      </w:pPr>
-      <w:r>
-        <w:rPr>
-          <w:rFonts w:ascii="Times New Roman" w:cs="Times New Roman" w:eastAsia="Times New Roman" w:hAnsi="Times New Roman"/>
-          <w:b w:val="0"/>
-          <w:i w:val="0"/>
-          <w:smallCaps w:val="0"/>
-          <w:strike w:val="0"/>
-          <w:color w:val="000000"/>
-          <w:sz w:val="24"/>
-          <w:szCs w:val="24"/>
-          <w:u w:val="none"/>
-          <w:shd w:fill="auto" w:val="clear"/>
-          <w:vertAlign w:val="baseline"/>
-          <w:rtl w:val="0"/>
-        </w:rPr>
-        <w:t xml:space="preserve">Ν/Α.</w:t>
-      </w:r>
-    </w:p>
-    <w:p>
-      <w:pPr>
-        <w:keepNext w:val="0"/>
-        <w:keepLines w:val="0"/>
-        <w:pageBreakBefore w:val="0"/>
-        <w:widowControl w:val="1"/>
-        <w:pBdr>
-          <w:top w:space="0" w:sz="0" w:val="nil"/>
-          <w:left w:space="0" w:sz="0" w:val="nil"/>
-          <w:bottom w:space="0" w:sz="0" w:val="nil"/>
-          <w:right w:space="0" w:sz="0" w:val="nil"/>
-          <w:between w:space="0" w:sz="0" w:val="nil"/>
-        </w:pBdr>
-        <w:shd w:fill="auto" w:val="clear"/>
-        <w:spacing w:after="0" w:before="120" w:line="240" w:lineRule="auto"/>
-        <w:ind w:left="0" w:right="0" w:firstLine="0"/>
-        <w:jc w:val="left"/>
-        <w:rPr>
-          <w:rFonts w:ascii="Times New Roman" w:cs="Times New Roman" w:eastAsia="Times New Roman" w:hAnsi="Times New Roman"/>
-          <w:b w:val="0"/>
-          <w:i w:val="1"/>
-          <w:smallCaps w:val="0"/>
-          <w:strike w:val="0"/>
-          <w:color w:val="8496b0"/>
-          <w:sz w:val="20"/>
-          <w:szCs w:val="20"/>
-          <w:u w:val="none"/>
-          <w:shd w:fill="auto" w:val="clear"/>
-          <w:vertAlign w:val="baseline"/>
-        </w:rPr>
-      </w:pPr>
-      <w:r>
-        <w:rPr>
-          <w:rtl w:val="0"/>
-        </w:rPr>
-      </w:r>
-    </w:p>
-    <w:p>
-      <w:pPr>
-        <w:pStyle w:val="Heading3"/>
-        <w:rPr/>
-      </w:pPr>
-      <w:r>
-        <w:rPr>
-          <w:rFonts w:ascii="Times New Roman" w:cs="Times New Roman" w:eastAsia="Times New Roman" w:hAnsi="Times New Roman"/>
-          <w:rtl w:val="0"/>
-        </w:rPr>
-        <w:t xml:space="preserve">3.1.3</w:t>
-        <w:tab/>
-        <w:t xml:space="preserve">ΠΕΡΙΠΤΩΣΗ ΧΡΗΣΗΣ 3: </w:t>
-      </w:r>
-      <w:r>
-        <w:rPr>
-          <w:rFonts w:ascii="Times New Roman" w:cs="Times New Roman" w:eastAsia="Times New Roman" w:hAnsi="Times New Roman"/>
-          <w:color w:val="1f3763"/>
-          <w:rtl w:val="0"/>
-        </w:rPr>
-        <w:t xml:space="preserve">Προβολή στοιχείων διελεύσεων οχημάτων</w:t>
-      </w:r>
-      <w:r>
-        <w:rPr>
-          <w:rtl w:val="0"/>
-        </w:rPr>
-      </w:r>
-    </w:p>
-    <w:p>
-      <w:pPr>
-        <w:pStyle w:val="Heading4"/>
-        <w:rPr>
-          <w:rFonts w:ascii="Times New Roman" w:cs="Times New Roman" w:eastAsia="Times New Roman" w:hAnsi="Times New Roman"/>
-          <w:sz w:val="24"/>
-          <w:szCs w:val="24"/>
-        </w:rPr>
-      </w:pPr>
-      <w:r>
-        <w:rPr>
-          <w:rFonts w:ascii="Times New Roman" w:cs="Times New Roman" w:eastAsia="Times New Roman" w:hAnsi="Times New Roman"/>
-          <w:sz w:val="24"/>
-          <w:szCs w:val="24"/>
-          <w:rtl w:val="0"/>
-        </w:rPr>
-        <w:t xml:space="preserve">3.1.3.1</w:t>
-        <w:tab/>
-        <w:t xml:space="preserve">Χρήστες (ρόλοι) που εμπλέκονται</w:t>
-      </w:r>
-    </w:p>
-    <w:p>
-      <w:pPr>
-        <w:keepNext w:val="0"/>
-        <w:keepLines w:val="0"/>
-        <w:pageBreakBefore w:val="0"/>
-        <w:widowControl w:val="1"/>
-        <w:pBdr>
-          <w:top w:space="0" w:sz="0" w:val="nil"/>
-          <w:left w:space="0" w:sz="0" w:val="nil"/>
-          <w:bottom w:space="0" w:sz="0" w:val="nil"/>
-          <w:right w:space="0" w:sz="0" w:val="nil"/>
-          <w:between w:space="0" w:sz="0" w:val="nil"/>
-        </w:pBdr>
-        <w:shd w:fill="auto" w:val="clear"/>
-        <w:spacing w:after="0" w:before="120" w:line="240" w:lineRule="auto"/>
-        <w:ind w:left="0" w:right="0" w:firstLine="0"/>
-        <w:jc w:val="both"/>
-        <w:rPr>
-          <w:rFonts w:ascii="Times New Roman" w:cs="Times New Roman" w:eastAsia="Times New Roman" w:hAnsi="Times New Roman"/>
-          <w:b w:val="0"/>
-          <w:i w:val="0"/>
-          <w:smallCaps w:val="0"/>
-          <w:strike w:val="0"/>
-          <w:color w:val="000000"/>
-          <w:sz w:val="24"/>
-          <w:szCs w:val="24"/>
-          <w:u w:val="none"/>
-          <w:shd w:fill="auto" w:val="clear"/>
-          <w:vertAlign w:val="baseline"/>
-        </w:rPr>
-      </w:pPr>
-      <w:r>
-        <w:rPr>
-          <w:rFonts w:ascii="Times New Roman" w:cs="Times New Roman" w:eastAsia="Times New Roman" w:hAnsi="Times New Roman"/>
-          <w:b w:val="0"/>
-          <w:i w:val="0"/>
-          <w:smallCaps w:val="0"/>
-          <w:strike w:val="0"/>
-          <w:color w:val="000000"/>
-          <w:sz w:val="24"/>
-          <w:szCs w:val="24"/>
-          <w:u w:val="none"/>
-          <w:shd w:fill="auto" w:val="clear"/>
-          <w:vertAlign w:val="baseline"/>
-          <w:rtl w:val="0"/>
-        </w:rPr>
-        <w:t xml:space="preserve">Εμπλέκονται οι λειτουργοί των αυτοκινητοδρόμων, καθώς και οι αρμόδιοι των αρχών μεταφορών της χώρας.</w:t>
-      </w:r>
-    </w:p>
-    <w:p>
-      <w:pPr>
-        <w:pStyle w:val="Heading4"/>
-        <w:rPr>
-          <w:rFonts w:ascii="Times New Roman" w:cs="Times New Roman" w:eastAsia="Times New Roman" w:hAnsi="Times New Roman"/>
-          <w:sz w:val="24"/>
-          <w:szCs w:val="24"/>
-        </w:rPr>
-      </w:pPr>
-      <w:r>
-        <w:rPr>
-          <w:rFonts w:ascii="Times New Roman" w:cs="Times New Roman" w:eastAsia="Times New Roman" w:hAnsi="Times New Roman"/>
-          <w:sz w:val="24"/>
-          <w:szCs w:val="24"/>
-          <w:rtl w:val="0"/>
-        </w:rPr>
-        <w:t xml:space="preserve">3.1.3.2</w:t>
-        <w:tab/>
-        <w:t xml:space="preserve">Προϋποθέσεις εκτέλεσης</w:t>
-      </w:r>
-    </w:p>
-    <w:p>
-      <w:pPr>
-        <w:keepNext w:val="0"/>
-        <w:keepLines w:val="0"/>
-        <w:pageBreakBefore w:val="0"/>
-        <w:widowControl w:val="1"/>
-        <w:pBdr>
-          <w:top w:space="0" w:sz="0" w:val="nil"/>
-          <w:left w:space="0" w:sz="0" w:val="nil"/>
-          <w:bottom w:space="0" w:sz="0" w:val="nil"/>
-          <w:right w:space="0" w:sz="0" w:val="nil"/>
-          <w:between w:space="0" w:sz="0" w:val="nil"/>
-        </w:pBdr>
-        <w:shd w:fill="auto" w:val="clear"/>
-        <w:spacing w:after="0" w:before="120" w:line="240" w:lineRule="auto"/>
-        <w:ind w:left="0" w:right="0" w:firstLine="0"/>
-        <w:jc w:val="both"/>
-        <w:rPr>
-          <w:rFonts w:ascii="Times New Roman" w:cs="Times New Roman" w:eastAsia="Times New Roman" w:hAnsi="Times New Roman"/>
-          <w:b w:val="0"/>
-          <w:i w:val="0"/>
-          <w:smallCaps w:val="0"/>
-          <w:strike w:val="0"/>
-          <w:color w:val="000000"/>
-          <w:sz w:val="24"/>
-          <w:szCs w:val="24"/>
-          <w:u w:val="none"/>
-          <w:shd w:fill="auto" w:val="clear"/>
-          <w:vertAlign w:val="baseline"/>
-        </w:rPr>
-      </w:pPr>
-      <w:r>
-        <w:rPr>
-          <w:rFonts w:ascii="Times New Roman" w:cs="Times New Roman" w:eastAsia="Times New Roman" w:hAnsi="Times New Roman"/>
-          <w:b w:val="0"/>
-          <w:i w:val="0"/>
-          <w:smallCaps w:val="0"/>
-          <w:strike w:val="0"/>
-          <w:color w:val="000000"/>
-          <w:sz w:val="24"/>
-          <w:szCs w:val="24"/>
-          <w:u w:val="none"/>
-          <w:shd w:fill="auto" w:val="clear"/>
-          <w:vertAlign w:val="baseline"/>
-          <w:rtl w:val="0"/>
-        </w:rPr>
-        <w:t xml:space="preserve">Οι εμπλεκόμενοι οφείλουν να έχουν τη δυνατότητα ταυτοποίησης για να αποκτήσουν πρόσβαση στη διαδικτυακή εφαρμογή του λογισμικού.</w:t>
-      </w:r>
-    </w:p>
-    <w:p>
-      <w:pPr>
-        <w:pStyle w:val="Heading4"/>
-        <w:rPr>
-          <w:rFonts w:ascii="Times New Roman" w:cs="Times New Roman" w:eastAsia="Times New Roman" w:hAnsi="Times New Roman"/>
-          <w:sz w:val="24"/>
-          <w:szCs w:val="24"/>
-        </w:rPr>
-      </w:pPr>
-      <w:r>
-        <w:rPr>
-          <w:rFonts w:ascii="Times New Roman" w:cs="Times New Roman" w:eastAsia="Times New Roman" w:hAnsi="Times New Roman"/>
-          <w:sz w:val="24"/>
-          <w:szCs w:val="24"/>
-          <w:rtl w:val="0"/>
-        </w:rPr>
-        <w:t xml:space="preserve">3.1.3.3</w:t>
-        <w:tab/>
-        <w:t xml:space="preserve">Περιβάλλον εκτέλεσης</w:t>
-      </w:r>
-    </w:p>
-    <w:p>
-      <w:pPr>
-        <w:keepNext w:val="0"/>
-        <w:keepLines w:val="0"/>
-        <w:pageBreakBefore w:val="0"/>
-        <w:widowControl w:val="1"/>
-        <w:pBdr>
-          <w:top w:space="0" w:sz="0" w:val="nil"/>
-          <w:left w:space="0" w:sz="0" w:val="nil"/>
-          <w:bottom w:space="0" w:sz="0" w:val="nil"/>
-          <w:right w:space="0" w:sz="0" w:val="nil"/>
-          <w:between w:space="0" w:sz="0" w:val="nil"/>
-        </w:pBdr>
-        <w:shd w:fill="auto" w:val="clear"/>
-        <w:spacing w:after="0" w:before="120" w:line="240" w:lineRule="auto"/>
-        <w:ind w:left="0" w:right="0" w:firstLine="0"/>
-        <w:jc w:val="both"/>
-        <w:rPr>
-          <w:rFonts w:ascii="Times New Roman" w:cs="Times New Roman" w:eastAsia="Times New Roman" w:hAnsi="Times New Roman"/>
-          <w:b w:val="0"/>
-          <w:i w:val="1"/>
-          <w:smallCaps w:val="0"/>
-          <w:strike w:val="0"/>
-          <w:color w:val="8496b0"/>
-          <w:sz w:val="24"/>
-          <w:szCs w:val="24"/>
-          <w:u w:val="none"/>
-          <w:shd w:fill="auto" w:val="clear"/>
-          <w:vertAlign w:val="baseline"/>
-        </w:rPr>
-      </w:pPr>
-      <w:r>
-        <w:rPr>
-          <w:rFonts w:ascii="Times New Roman" w:cs="Times New Roman" w:eastAsia="Times New Roman" w:hAnsi="Times New Roman"/>
-          <w:b w:val="0"/>
-          <w:i w:val="0"/>
-          <w:smallCaps w:val="0"/>
-          <w:strike w:val="0"/>
-          <w:color w:val="000000"/>
-          <w:sz w:val="24"/>
-          <w:szCs w:val="24"/>
-          <w:u w:val="none"/>
-          <w:shd w:fill="auto" w:val="clear"/>
-          <w:vertAlign w:val="baseline"/>
-          <w:rtl w:val="0"/>
-        </w:rPr>
-        <w:t xml:space="preserve">Η περίπτωση χρήσης εκτελείται στη διαδικτυακή εφαρμογή του συστήματος, καθώς και στο back-end του που επικοινωνεί με τη βάση δεδομένων.</w:t>
-      </w:r>
-      <w:r>
-        <w:rPr>
-          <w:rtl w:val="0"/>
-        </w:rPr>
-      </w:r>
-    </w:p>
-    <w:p>
-      <w:pPr>
-        <w:pStyle w:val="Heading4"/>
-        <w:rPr>
-          <w:rFonts w:ascii="Times New Roman" w:cs="Times New Roman" w:eastAsia="Times New Roman" w:hAnsi="Times New Roman"/>
-          <w:sz w:val="24"/>
-          <w:szCs w:val="24"/>
-        </w:rPr>
-      </w:pPr>
-      <w:r>
-        <w:rPr>
-          <w:rFonts w:ascii="Times New Roman" w:cs="Times New Roman" w:eastAsia="Times New Roman" w:hAnsi="Times New Roman"/>
-          <w:sz w:val="24"/>
-          <w:szCs w:val="24"/>
-          <w:rtl w:val="0"/>
-        </w:rPr>
-        <w:t xml:space="preserve">3.1.3.4</w:t>
-        <w:tab/>
-        <w:t xml:space="preserve">Δεδομένα εισόδου </w:t>
-      </w:r>
-    </w:p>
-    <w:p>
-      <w:pPr>
-        <w:keepNext w:val="0"/>
-        <w:keepLines w:val="0"/>
-        <w:pageBreakBefore w:val="0"/>
-        <w:widowControl w:val="1"/>
-        <w:pBdr>
-          <w:top w:space="0" w:sz="0" w:val="nil"/>
-          <w:left w:space="0" w:sz="0" w:val="nil"/>
-          <w:bottom w:space="0" w:sz="0" w:val="nil"/>
-          <w:right w:space="0" w:sz="0" w:val="nil"/>
-          <w:between w:space="0" w:sz="0" w:val="nil"/>
-        </w:pBdr>
-        <w:shd w:fill="auto" w:val="clear"/>
-        <w:spacing w:after="0" w:before="120" w:line="240" w:lineRule="auto"/>
-        <w:ind w:left="0" w:right="0" w:firstLine="0"/>
-        <w:jc w:val="both"/>
-        <w:rPr>
-          <w:rFonts w:ascii="Calibri" w:cs="Calibri" w:eastAsia="Calibri" w:hAnsi="Calibri"/>
-          <w:b w:val="0"/>
-          <w:i w:val="1"/>
-          <w:smallCaps w:val="0"/>
-          <w:strike w:val="0"/>
-          <w:color w:val="8496b0"/>
-          <w:sz w:val="24"/>
-          <w:szCs w:val="24"/>
-          <w:u w:val="none"/>
-          <w:shd w:fill="auto" w:val="clear"/>
-          <w:vertAlign w:val="baseline"/>
-        </w:rPr>
-      </w:pPr>
-      <w:r>
-        <w:rPr>
-          <w:rFonts w:ascii="Times New Roman" w:cs="Times New Roman" w:eastAsia="Times New Roman" w:hAnsi="Times New Roman"/>
-          <w:b w:val="0"/>
-          <w:i w:val="0"/>
-          <w:smallCaps w:val="0"/>
-          <w:strike w:val="0"/>
-          <w:color w:val="000000"/>
-          <w:sz w:val="24"/>
-          <w:szCs w:val="24"/>
-          <w:u w:val="none"/>
-          <w:shd w:fill="auto" w:val="clear"/>
-          <w:vertAlign w:val="baseline"/>
-          <w:rtl w:val="0"/>
-        </w:rPr>
-        <w:t xml:space="preserve">Δεδομένα εισόδου αποτελούν η ταυτότητα του χρήστη ο οποίος επιθυμεί να προβάλει τα στοιχεία διελεύσεων των οχημάτων από τους σταθμούς διοδίων του δικτύου αυτοκινητοδρόμων, καθώς και οι παράμετροι αναζήτησης στοιχείων (φίλτρα) που αυτός εισαγάγει στη διαδικτυακή εφαρμογή.</w:t>
-      </w:r>
-      <w:r>
-        <w:rPr>
-          <w:rtl w:val="0"/>
-        </w:rPr>
-      </w:r>
-    </w:p>
-    <w:p>
-      <w:pPr>
-        <w:pStyle w:val="Heading4"/>
-        <w:rPr>
-          <w:rFonts w:ascii="Times New Roman" w:cs="Times New Roman" w:eastAsia="Times New Roman" w:hAnsi="Times New Roman"/>
-          <w:sz w:val="24"/>
-          <w:szCs w:val="24"/>
-        </w:rPr>
-      </w:pPr>
-      <w:r>
-        <w:rPr>
-          <w:rFonts w:ascii="Times New Roman" w:cs="Times New Roman" w:eastAsia="Times New Roman" w:hAnsi="Times New Roman"/>
-          <w:sz w:val="24"/>
-          <w:szCs w:val="24"/>
-          <w:rtl w:val="0"/>
-        </w:rPr>
-        <w:t xml:space="preserve">3.1.3.5</w:t>
-        <w:tab/>
-        <w:t xml:space="preserve">Αλληλουχία ενεργειών - επιθυμητή συμπεριφορά</w:t>
-      </w:r>
-    </w:p>
-    <w:p>
-      <w:pPr>
-        <w:rPr>
-          <w:rFonts w:ascii="Times New Roman" w:cs="Times New Roman" w:eastAsia="Times New Roman" w:hAnsi="Times New Roman"/>
-          <w:sz w:val="24"/>
-          <w:szCs w:val="24"/>
-        </w:rPr>
-      </w:pPr>
-      <w:r>
-        <w:rPr>
-          <w:rtl w:val="0"/>
-        </w:rPr>
-      </w:r>
-    </w:p>
-    <w:p>
-      <w:pPr>
-        <w:rPr>
-          <w:rFonts w:ascii="Times New Roman" w:cs="Times New Roman" w:eastAsia="Times New Roman" w:hAnsi="Times New Roman"/>
-          <w:sz w:val="24"/>
-          <w:szCs w:val="24"/>
-        </w:rPr>
-      </w:pPr>
-      <w:r>
-        <w:rPr>
-          <w:rtl w:val="0"/>
-        </w:rPr>
-      </w:r>
-      <w:r>
+      <w:r>
+        <w:rPr>
+          <w:rtl w:val="0"/>
+        </w:rPr>
+      </w:r>
+    </w:p>
+    <w:p>
+      <w:pPr>
+        <w:jc w:val="both"/>
+        <w:rPr>
+          <w:rFonts w:ascii="Times New Roman" w:cs="Times New Roman" w:eastAsia="Times New Roman" w:hAnsi="Times New Roman"/>
+        </w:rPr>
+      </w:pPr>
+      <w:r>
+        <w:rPr>
+          <w:rFonts w:ascii="Times New Roman" w:cs="Times New Roman" w:eastAsia="Times New Roman" w:hAnsi="Times New Roman"/>
+          <w:rtl w:val="0"/>
+        </w:rPr>
+        <w:t xml:space="preserve">Διάγραμμα UML Activity:</w:t>
+      </w:r>
+    </w:p>
+    <w:p>
+      <w:pPr>
+        <w:rPr>
+          <w:rFonts w:ascii="Times New Roman" w:cs="Times New Roman" w:eastAsia="Times New Roman" w:hAnsi="Times New Roman"/>
+        </w:rPr>
+      </w:pPr>
+      <w:r>
+        <w:rPr>
+          <w:rFonts w:ascii="Times New Roman" w:cs="Times New Roman" w:eastAsia="Times New Roman" w:hAnsi="Times New Roman"/>
+        </w:rPr>
         <w:drawing>
-          <wp:anchor allowOverlap="1" behindDoc="0" distB="0" distT="0" distL="0" distR="0" hidden="0" layoutInCell="1" locked="0" relativeHeight="0" simplePos="0">
-            <wp:simplePos x="0" y="0"/>
-            <wp:positionH relativeFrom="column">
-              <wp:posOffset>0</wp:posOffset>
-            </wp:positionH>
-            <wp:positionV relativeFrom="paragraph">
-              <wp:posOffset>635</wp:posOffset>
-            </wp:positionV>
-            <wp:extent cx="5731510" cy="1108710"/>
+          <wp:inline distB="114300" distT="114300" distL="114300" distR="114300">
+            <wp:extent cx="5731200" cy="2082800"/>
             <wp:effectExtent b="0" l="0" r="0" t="0"/>
-            <wp:wrapSquare wrapText="bothSides" distB="0" distT="0" distL="0" distR="0"/>
-            <wp:docPr id="4" name="image2.jpg"/>
+            <wp:docPr id="1" name="image1.png"/>
             <a:graphic>
               <a:graphicData uri="http://schemas.openxmlformats.org/drawingml/2006/picture">
                 <pic:pic>
                   <pic:nvPicPr>
-                    <pic:cNvPr id="0" name="image2.jpg"/>
+                    <pic:cNvPr id="0" name="image1.png"/>
                     <pic:cNvPicPr preferRelativeResize="0"/>
                   </pic:nvPicPr>
                   <pic:blipFill>
@@ -2452,7 +1989,7 @@
                   <pic:spPr>
                     <a:xfrm>
                       <a:off x="0" y="0"/>
-                      <a:ext cx="5731510" cy="1108710"/>
+                      <a:ext cx="5731200" cy="2082800"/>
                     </a:xfrm>
                     <a:prstGeom prst="rect"/>
                     <a:ln/>
@@ -2460,8 +1997,13 @@
                 </pic:pic>
               </a:graphicData>
             </a:graphic>
-          </wp:anchor>
+          </wp:inline>
         </w:drawing>
+      </w:r>
+      <w:r>
+        <w:rPr>
+          <w:rtl w:val="0"/>
+        </w:rPr>
       </w:r>
     </w:p>
     <w:p>
@@ -2469,27 +2011,26 @@
         <w:widowControl w:val="1"/>
         <w:numPr>
           <w:ilvl w:val="0"/>
-          <w:numId w:val="6"/>
+          <w:numId w:val="1"/>
         </w:numPr>
         <w:spacing w:after="0" w:before="120" w:lineRule="auto"/>
         <w:ind w:left="340" w:right="0" w:hanging="340"/>
         <w:jc w:val="both"/>
         <w:rPr>
-          <w:rFonts w:ascii="Times New Roman" w:cs="Times New Roman" w:eastAsia="Times New Roman" w:hAnsi="Times New Roman"/>
-          <w:color w:val="000000"/>
-          <w:sz w:val="24"/>
-          <w:szCs w:val="24"/>
-        </w:rPr>
-      </w:pPr>
-      <w:r>
-        <w:rPr>
-          <w:rFonts w:ascii="Times New Roman" w:cs="Times New Roman" w:eastAsia="Times New Roman" w:hAnsi="Times New Roman"/>
-          <w:color w:val="000000"/>
-          <w:sz w:val="24"/>
-          <w:szCs w:val="24"/>
-          <w:rtl w:val="0"/>
-        </w:rPr>
-        <w:t xml:space="preserve">Ο χρήστης ταυτοποιείται και εισέρχεται στη διαδικτυακή εφαρμογή.</w:t>
+          <w:color w:val="000000"/>
+        </w:rPr>
+      </w:pPr>
+      <w:r>
+        <w:rPr>
+          <w:rFonts w:ascii="Times New Roman" w:cs="Times New Roman" w:eastAsia="Times New Roman" w:hAnsi="Times New Roman"/>
+          <w:rtl w:val="0"/>
+        </w:rPr>
+        <w:t xml:space="preserve">Ο λειτουργός ταυτοποιείται και εισέρχεται στη διαδικτυακή εφαρμογή. Έπειτα, εισέρχεται στην ιστοσελίδα παρουσίασης των συμψηφισμένων οφειλών του από και προς άλλους λειτουργούς.</w:t>
+      </w:r>
+      <w:r>
+        <w:rPr>
+          <w:rtl w:val="0"/>
+        </w:rPr>
       </w:r>
     </w:p>
     <w:p>
@@ -2497,25 +2038,19 @@
         <w:widowControl w:val="1"/>
         <w:numPr>
           <w:ilvl w:val="0"/>
-          <w:numId w:val="6"/>
+          <w:numId w:val="1"/>
         </w:numPr>
         <w:spacing w:after="0" w:before="120" w:lineRule="auto"/>
         <w:ind w:left="340" w:right="0" w:hanging="340"/>
         <w:jc w:val="both"/>
-        <w:rPr>
-          <w:sz w:val="24"/>
-          <w:szCs w:val="24"/>
-        </w:rPr>
-      </w:pPr>
-      <w:r>
-        <w:rPr>
-          <w:rFonts w:ascii="Times New Roman" w:cs="Times New Roman" w:eastAsia="Times New Roman" w:hAnsi="Times New Roman"/>
-          <w:color w:val="000000"/>
-          <w:sz w:val="24"/>
-          <w:szCs w:val="24"/>
-          <w:rtl w:val="0"/>
-        </w:rPr>
-        <w:t xml:space="preserve">Μέσω αυτής, θέτει τις παραμέτρους αναζήτησης (φίλτρα) που επιθυμεί για την αναζήτηση των στοιχείων των διελεύσεων. Τα διαθέσιμα φίλτρα, καθώς και το συνολικό πλήθος των διαθέσιμων προς τον χρήστη στοιχείων, εξαρτώνται από τον ρόλο του χρήστη (όπως περιγράφεται στην ενότητα 3.3.1). Ο χρήστης επίσης θέτει τις παραμέτρους εμφάνισης των στοιχείων.</w:t>
+        <w:rPr/>
+      </w:pPr>
+      <w:r>
+        <w:rPr>
+          <w:rFonts w:ascii="Times New Roman" w:cs="Times New Roman" w:eastAsia="Times New Roman" w:hAnsi="Times New Roman"/>
+          <w:rtl w:val="0"/>
+        </w:rPr>
+        <w:t xml:space="preserve">Η διαδικτυακή εφαρμογή αιτείται από το back-end τις ζητούμενες πληροφορίες, τις οποίες αυτό αντλεί από τη βάση δεδομένων και αποστέλλει.</w:t>
       </w:r>
       <w:r>
         <w:rPr>
@@ -2528,22 +2063,21 @@
         <w:widowControl w:val="1"/>
         <w:numPr>
           <w:ilvl w:val="0"/>
-          <w:numId w:val="6"/>
+          <w:numId w:val="1"/>
         </w:numPr>
         <w:spacing w:after="0" w:before="120" w:lineRule="auto"/>
         <w:ind w:left="340" w:right="0" w:hanging="340"/>
         <w:jc w:val="both"/>
-        <w:rPr/>
-      </w:pPr>
-      <w:r>
-        <w:rPr>
-          <w:rFonts w:ascii="Times New Roman" w:cs="Times New Roman" w:eastAsia="Times New Roman" w:hAnsi="Times New Roman"/>
-          <w:color w:val="000000"/>
-          <w:sz w:val="24"/>
-          <w:szCs w:val="24"/>
-          <w:rtl w:val="0"/>
-        </w:rPr>
-        <w:t xml:space="preserve">Το back-end εκτελεί ερωτήματα στη βάση δεδομένων για να ανακτήσει τις εγγραφές διελεύσεων οι οποίες πληρούν τα επιλεγμένα φίλτρα.</w:t>
+        <w:rPr>
+          <w:color w:val="000000"/>
+        </w:rPr>
+      </w:pPr>
+      <w:r>
+        <w:rPr>
+          <w:rFonts w:ascii="Times New Roman" w:cs="Times New Roman" w:eastAsia="Times New Roman" w:hAnsi="Times New Roman"/>
+          <w:rtl w:val="0"/>
+        </w:rPr>
+        <w:t xml:space="preserve">Ο λειτουργός βλέπει τις πληροφορίες που αιτήθηκε και, στην περίπτωση που υπάρχουν μη εξοφλημένα συμψηφισμένα χρέη προς άλλον λειτουργό, αποστέλλει τα δεδομένα που σχετίζονται με τα χρέη αυτά στον πάροχο υπηρεσιών πληρωμής με τον οποίον συνεργάζεται.</w:t>
       </w:r>
       <w:r>
         <w:rPr>
@@ -2556,27 +2090,26 @@
         <w:widowControl w:val="1"/>
         <w:numPr>
           <w:ilvl w:val="0"/>
-          <w:numId w:val="6"/>
+          <w:numId w:val="1"/>
         </w:numPr>
         <w:spacing w:after="0" w:before="120" w:lineRule="auto"/>
         <w:ind w:left="340" w:right="0" w:hanging="340"/>
         <w:jc w:val="both"/>
         <w:rPr>
-          <w:rFonts w:ascii="Times New Roman" w:cs="Times New Roman" w:eastAsia="Times New Roman" w:hAnsi="Times New Roman"/>
-          <w:color w:val="000000"/>
-          <w:sz w:val="24"/>
-          <w:szCs w:val="24"/>
-        </w:rPr>
-      </w:pPr>
-      <w:r>
-        <w:rPr>
-          <w:rFonts w:ascii="Times New Roman" w:cs="Times New Roman" w:eastAsia="Times New Roman" w:hAnsi="Times New Roman"/>
-          <w:color w:val="000000"/>
-          <w:sz w:val="24"/>
-          <w:szCs w:val="24"/>
-          <w:rtl w:val="0"/>
-        </w:rPr>
-        <w:t xml:space="preserve">Η διαδικτυακή εφαρμογή εμφανίζει στον χρήστη τα ζητούμενα στοιχεία, οργανωμένα και παρουσιασμένα σύμφωνα με τις παραμέτρους που αυτός έθεσε.</w:t>
+          <w:color w:val="000000"/>
+        </w:rPr>
+      </w:pPr>
+      <w:r>
+        <w:rPr>
+          <w:rFonts w:ascii="Times New Roman" w:cs="Times New Roman" w:eastAsia="Times New Roman" w:hAnsi="Times New Roman"/>
+          <w:rtl w:val="0"/>
+        </w:rPr>
+        <w:t xml:space="preserve">Ο πάροχος υπηρεσιών πληρωμής πραγματοποιεί την αναγκαία συναλλαγή, εκτός των ορίων του λογισμικού μας.</w:t>
+      </w:r>
+      <w:r>
+        <w:rPr>
+          <w:rtl w:val="0"/>
+        </w:rPr>
       </w:r>
     </w:p>
     <w:p>
@@ -2584,27 +2117,108 @@
         <w:widowControl w:val="1"/>
         <w:numPr>
           <w:ilvl w:val="0"/>
-          <w:numId w:val="6"/>
+          <w:numId w:val="1"/>
         </w:numPr>
         <w:spacing w:after="0" w:before="120" w:lineRule="auto"/>
-        <w:ind w:left="283" w:right="0" w:hanging="283"/>
-        <w:jc w:val="both"/>
-        <w:rPr>
-          <w:rFonts w:ascii="Times New Roman" w:cs="Times New Roman" w:eastAsia="Times New Roman" w:hAnsi="Times New Roman"/>
-          <w:color w:val="000000"/>
-          <w:sz w:val="24"/>
-          <w:szCs w:val="24"/>
-        </w:rPr>
-      </w:pPr>
-      <w:r>
-        <w:rPr>
-          <w:rFonts w:ascii="Times New Roman" w:cs="Times New Roman" w:eastAsia="Times New Roman" w:hAnsi="Times New Roman"/>
-          <w:color w:val="000000"/>
-          <w:sz w:val="24"/>
-          <w:szCs w:val="24"/>
-          <w:rtl w:val="0"/>
-        </w:rPr>
-        <w:t xml:space="preserve">Προαιρετικά, ο χρήστης μπορεί να προβεί σε λήψη των στοιχείων σε μορφή αρχείου.</w:t>
+        <w:ind w:left="340" w:right="0" w:hanging="340"/>
+        <w:jc w:val="both"/>
+        <w:rPr>
+          <w:color w:val="000000"/>
+        </w:rPr>
+      </w:pPr>
+      <w:r>
+        <w:rPr>
+          <w:rFonts w:ascii="Times New Roman" w:cs="Times New Roman" w:eastAsia="Times New Roman" w:hAnsi="Times New Roman"/>
+          <w:color w:val="000000"/>
+          <w:sz w:val="24"/>
+          <w:szCs w:val="24"/>
+          <w:rtl w:val="0"/>
+        </w:rPr>
+        <w:t xml:space="preserve">Ο</w:t>
+      </w:r>
+      <w:r>
+        <w:rPr>
+          <w:rFonts w:ascii="Times New Roman" w:cs="Times New Roman" w:eastAsia="Times New Roman" w:hAnsi="Times New Roman"/>
+          <w:rtl w:val="0"/>
+        </w:rPr>
+        <w:t xml:space="preserve"> πάροχος ταυτοποιείται και εισέρχεται στη διαδικτυακή εφαρμογή. Εκεί, εισάγει τον μοναδικό κωδικό αριθμό που αντιστοιχεί στο συμψηφισμένο χρέος.</w:t>
+      </w:r>
+      <w:r>
+        <w:rPr>
+          <w:rtl w:val="0"/>
+        </w:rPr>
+      </w:r>
+    </w:p>
+    <w:p>
+      <w:pPr>
+        <w:widowControl w:val="1"/>
+        <w:numPr>
+          <w:ilvl w:val="0"/>
+          <w:numId w:val="1"/>
+        </w:numPr>
+        <w:spacing w:after="0" w:before="120" w:lineRule="auto"/>
+        <w:ind w:left="340" w:right="0" w:hanging="340"/>
+        <w:jc w:val="both"/>
+        <w:rPr>
+          <w:color w:val="000000"/>
+        </w:rPr>
+      </w:pPr>
+      <w:r>
+        <w:rPr>
+          <w:rFonts w:ascii="Times New Roman" w:cs="Times New Roman" w:eastAsia="Times New Roman" w:hAnsi="Times New Roman"/>
+          <w:rtl w:val="0"/>
+        </w:rPr>
+        <w:t xml:space="preserve">Η διαδικτυακή εφαρμογή αιτείται από το back-end τις πληροφορίες του χρέους που σχετίζονται με τον εισαγμένο κωδικό αριθμό. Εάν ο κωδικός αριθμός αυτός πράγματι αντιστοιχίζεται με κάποιο υπάρχον μη εξοφλημένο χρέος, το back-end αντλεί τις ζητούμενες πληροφορίες από τη βάση δεδομένων και τις αποστέλλει.</w:t>
+      </w:r>
+    </w:p>
+    <w:p>
+      <w:pPr>
+        <w:widowControl w:val="1"/>
+        <w:numPr>
+          <w:ilvl w:val="0"/>
+          <w:numId w:val="1"/>
+        </w:numPr>
+        <w:spacing w:after="0" w:before="120" w:lineRule="auto"/>
+        <w:ind w:left="340" w:right="0" w:hanging="340"/>
+        <w:jc w:val="both"/>
+        <w:rPr>
+          <w:rFonts w:ascii="Times New Roman" w:cs="Times New Roman" w:eastAsia="Times New Roman" w:hAnsi="Times New Roman"/>
+          <w:u w:val="none"/>
+        </w:rPr>
+      </w:pPr>
+      <w:r>
+        <w:rPr>
+          <w:rFonts w:ascii="Times New Roman" w:cs="Times New Roman" w:eastAsia="Times New Roman" w:hAnsi="Times New Roman"/>
+          <w:rtl w:val="0"/>
+        </w:rPr>
+        <w:t xml:space="preserve">Η διαδικτυακή εφαρμογή παρουσιάζει τις ληφθείσες πληροφορίες στον πάροχο, ο οποίος προβαίνει σε επιβεβαίωση της ορθότητάς τους.</w:t>
+      </w:r>
+    </w:p>
+    <w:p>
+      <w:pPr>
+        <w:widowControl w:val="1"/>
+        <w:numPr>
+          <w:ilvl w:val="0"/>
+          <w:numId w:val="1"/>
+        </w:numPr>
+        <w:spacing w:after="0" w:before="120" w:lineRule="auto"/>
+        <w:ind w:left="340" w:right="0" w:hanging="340"/>
+        <w:jc w:val="both"/>
+        <w:rPr>
+          <w:color w:val="000000"/>
+        </w:rPr>
+      </w:pPr>
+      <w:r>
+        <w:rPr>
+          <w:rFonts w:ascii="Times New Roman" w:cs="Times New Roman" w:eastAsia="Times New Roman" w:hAnsi="Times New Roman"/>
+          <w:rtl w:val="0"/>
+        </w:rPr>
+        <w:t xml:space="preserve">Η διαδικτυακή εφαρμογή ενημερώνει το back-end για την επιβεβαίωση. Αυτό με τη σειρά του σημειώνει το χρέος ως εξοφλημένο στη βάση δεδομένων και αποστέλλει μήνυμα επιτυχίας στη διαδικτυακή εφαρμογή, η οποία ενημερώνει τον πάροχο.</w:t>
+      </w:r>
+      <w:r>
+        <w:rPr>
+          <w:rtl w:val="0"/>
+        </w:rPr>
       </w:r>
     </w:p>
     <w:p>
@@ -2612,18 +2226,14 @@
         <w:pStyle w:val="Heading4"/>
         <w:rPr>
           <w:rFonts w:ascii="Times New Roman" w:cs="Times New Roman" w:eastAsia="Times New Roman" w:hAnsi="Times New Roman"/>
-          <w:sz w:val="24"/>
-          <w:szCs w:val="24"/>
-        </w:rPr>
-      </w:pPr>
-      <w:r>
-        <w:rPr>
-          <w:rFonts w:ascii="Times New Roman" w:cs="Times New Roman" w:eastAsia="Times New Roman" w:hAnsi="Times New Roman"/>
-          <w:sz w:val="24"/>
-          <w:szCs w:val="24"/>
-          <w:rtl w:val="0"/>
-        </w:rPr>
-        <w:t xml:space="preserve">3.1.3.7</w:t>
+        </w:rPr>
+      </w:pPr>
+      <w:r>
+        <w:rPr>
+          <w:rFonts w:ascii="Times New Roman" w:cs="Times New Roman" w:eastAsia="Times New Roman" w:hAnsi="Times New Roman"/>
+          <w:rtl w:val="0"/>
+        </w:rPr>
+        <w:t xml:space="preserve">3.1.2.7</w:t>
         <w:tab/>
         <w:t xml:space="preserve">Δεδομένα εξόδου</w:t>
       </w:r>
@@ -2631,22 +2241,44 @@
     <w:p>
       <w:pPr>
         <w:jc w:val="both"/>
-        <w:rPr>
-          <w:rFonts w:ascii="Times New Roman" w:cs="Times New Roman" w:eastAsia="Times New Roman" w:hAnsi="Times New Roman"/>
-          <w:color w:val="000000"/>
-          <w:sz w:val="24"/>
-          <w:szCs w:val="24"/>
-        </w:rPr>
-      </w:pPr>
-      <w:r>
-        <w:rPr>
-          <w:rFonts w:ascii="Times New Roman" w:cs="Times New Roman" w:eastAsia="Times New Roman" w:hAnsi="Times New Roman"/>
-          <w:color w:val="000000"/>
-          <w:sz w:val="24"/>
-          <w:szCs w:val="24"/>
-          <w:rtl w:val="0"/>
-        </w:rPr>
-        <w:t xml:space="preserve">Τα δεδομένα εξόδου συνιστώνται από το σύνολο των στοιχείων διελεύσεων που γίνονται διαθέσιμα στον χρήστη.</w:t>
+        <w:rPr/>
+      </w:pPr>
+      <w:r>
+        <w:rPr>
+          <w:rFonts w:ascii="Times New Roman" w:cs="Times New Roman" w:eastAsia="Times New Roman" w:hAnsi="Times New Roman"/>
+          <w:sz w:val="24"/>
+          <w:szCs w:val="24"/>
+          <w:rtl w:val="0"/>
+        </w:rPr>
+        <w:t xml:space="preserve">Δεδομέν</w:t>
+      </w:r>
+      <w:r>
+        <w:rPr>
+          <w:rFonts w:ascii="Times New Roman" w:cs="Times New Roman" w:eastAsia="Times New Roman" w:hAnsi="Times New Roman"/>
+          <w:rtl w:val="0"/>
+        </w:rPr>
+        <w:t xml:space="preserve">ο</w:t>
+      </w:r>
+      <w:r>
+        <w:rPr>
+          <w:rFonts w:ascii="Times New Roman" w:cs="Times New Roman" w:eastAsia="Times New Roman" w:hAnsi="Times New Roman"/>
+          <w:sz w:val="24"/>
+          <w:szCs w:val="24"/>
+          <w:rtl w:val="0"/>
+        </w:rPr>
+        <w:t xml:space="preserve"> εξόδου της περίπτωσης χρήσης αποτελεί η </w:t>
+      </w:r>
+      <w:r>
+        <w:rPr>
+          <w:rFonts w:ascii="Times New Roman" w:cs="Times New Roman" w:eastAsia="Times New Roman" w:hAnsi="Times New Roman"/>
+          <w:rtl w:val="0"/>
+        </w:rPr>
+        <w:t xml:space="preserve">ανανέωση της εγγραφής του συμψηφισμένου χρέους, ώστε πλέον αυτό να καταγράφεται ως εξοφλημένο στη βάση δεδομένων.</w:t>
+      </w:r>
+      <w:r>
+        <w:rPr>
+          <w:rtl w:val="0"/>
+        </w:rPr>
       </w:r>
     </w:p>
     <w:p>
@@ -2654,18 +2286,14 @@
         <w:pStyle w:val="Heading4"/>
         <w:rPr>
           <w:rFonts w:ascii="Times New Roman" w:cs="Times New Roman" w:eastAsia="Times New Roman" w:hAnsi="Times New Roman"/>
-          <w:sz w:val="24"/>
-          <w:szCs w:val="24"/>
-        </w:rPr>
-      </w:pPr>
-      <w:r>
-        <w:rPr>
-          <w:rFonts w:ascii="Times New Roman" w:cs="Times New Roman" w:eastAsia="Times New Roman" w:hAnsi="Times New Roman"/>
-          <w:sz w:val="24"/>
-          <w:szCs w:val="24"/>
-          <w:rtl w:val="0"/>
-        </w:rPr>
-        <w:t xml:space="preserve">3.1.3.8</w:t>
+        </w:rPr>
+      </w:pPr>
+      <w:r>
+        <w:rPr>
+          <w:rFonts w:ascii="Times New Roman" w:cs="Times New Roman" w:eastAsia="Times New Roman" w:hAnsi="Times New Roman"/>
+          <w:rtl w:val="0"/>
+        </w:rPr>
+        <w:t xml:space="preserve">3.1.2.8</w:t>
         <w:tab/>
         <w:t xml:space="preserve">Παρατηρήσεις </w:t>
       </w:r>
@@ -2716,392 +2344,7 @@
           <w:vertAlign w:val="baseline"/>
           <w:rtl w:val="0"/>
         </w:rPr>
-        <w:t xml:space="preserve">N/A.</w:t>
-      </w:r>
-    </w:p>
-    <w:p>
-      <w:pPr>
-        <w:pStyle w:val="Heading2"/>
-        <w:rPr>
-          <w:rFonts w:ascii="Times New Roman" w:cs="Times New Roman" w:eastAsia="Times New Roman" w:hAnsi="Times New Roman"/>
-        </w:rPr>
-      </w:pPr>
-      <w:r>
-        <w:rPr>
-          <w:rFonts w:ascii="Times New Roman" w:cs="Times New Roman" w:eastAsia="Times New Roman" w:hAnsi="Times New Roman"/>
-          <w:rtl w:val="0"/>
-        </w:rPr>
-        <w:t xml:space="preserve">3.2</w:t>
-        <w:tab/>
-        <w:t xml:space="preserve">Απαιτήσεις επιδόσεων</w:t>
-      </w:r>
-    </w:p>
-    <w:p>
-      <w:pPr>
-        <w:jc w:val="both"/>
-        <w:rPr/>
-      </w:pPr>
-      <w:r>
-        <w:rPr>
-          <w:rFonts w:ascii="Times New Roman" w:cs="Times New Roman" w:eastAsia="Times New Roman" w:hAnsi="Times New Roman"/>
-          <w:sz w:val="24"/>
-          <w:szCs w:val="24"/>
-          <w:rtl w:val="0"/>
-        </w:rPr>
-        <w:t xml:space="preserve">Η κυριότερη απαίτηση από το λογισμικό είναι η καταγραφή όλων των διελεύσεων οχημάτων και η αποθήκευση των σχετικών δεδομένων, δίχως σφάλματα και απώλειες. Το σύστημα θα λαμβάνει δεδομένα διελεύσεων καθ’ όλη τη διάρκεια της ημέρας, από δεκάδες διαφορετικούς σταθμούς διοδίων, σε πολυσύχναστους αυτοκινητοδρόμους, οπότε κρίνεται αναγκαία η πρόνοια για τη διαχείριση του όγκου αυτού των δεδομένων, ακόμη και υπό μη ιδανικές συνθήκες λειτουργίας. Για παράδειγμα, εφόσον προβλήματα δικτύου μπορεί να μην επιτρέπουν την επικοινωνία με την κεντρική βάση δεδομένων για αποστολή και λήψη δεδομένων, καθίσταται αναγκαία η offline δυνατότητα λειτουργίας των υποσυστημάτων καταγραφής διελεύσεων σε κάθε σταθμό. </w:t>
-      </w:r>
-      <w:r>
-        <w:rPr>
-          <w:rtl w:val="0"/>
-        </w:rPr>
-      </w:r>
-    </w:p>
-    <w:p>
-      <w:pPr>
-        <w:jc w:val="both"/>
-        <w:rPr>
-          <w:sz w:val="24"/>
-          <w:szCs w:val="24"/>
-        </w:rPr>
-      </w:pPr>
-      <w:r>
-        <w:rPr>
-          <w:rFonts w:ascii="Times New Roman" w:cs="Times New Roman" w:eastAsia="Times New Roman" w:hAnsi="Times New Roman"/>
-          <w:sz w:val="24"/>
-          <w:szCs w:val="24"/>
-          <w:rtl w:val="0"/>
-        </w:rPr>
-        <w:t xml:space="preserve">Όσον αφορά το κομμάτι της αλληλεπίδρασης με τον χρήστη, το σύστημα οφείλει να παρέχει μία ευχάριστη εμπειρία χρήσης, αρχικά διευκολύνοντας την είσοδό και ταυτοποίησή του (με δυνατότητα επιλογής ταυτοποίησης και μέσω τρίτου φορέα) και εν συνεχεία αντιδρώντας άμεσα στα αιτήματα που αποστέλλονται μέσω της διαδικτυακής εφαρμογής (για παράδειγμα, η παρουσίαση και η επεξεργασία δεδομένων πρέπει να εκτελούνται δίχως αδικαιολόγητες καθυστερήσεις). Είναι επίσης σημαντική η εξασφάλιση της εύκολης πλοήγησης του χρήστη – ο οποίος επιθυμεί με λίγα κλικ να εκτελεί κάθε ζητούμενη λειτουργία – καθώς και η ευκρινής παρουσίαση όποιων δεδομένων αυτός αιτείται. </w:t>
-      </w:r>
-      <w:r>
-        <w:rPr>
-          <w:rtl w:val="0"/>
-        </w:rPr>
-      </w:r>
-    </w:p>
-    <w:p>
-      <w:pPr>
-        <w:jc w:val="both"/>
-        <w:rPr>
-          <w:rFonts w:ascii="Times New Roman" w:cs="Times New Roman" w:eastAsia="Times New Roman" w:hAnsi="Times New Roman"/>
-          <w:sz w:val="24"/>
-          <w:szCs w:val="24"/>
-        </w:rPr>
-      </w:pPr>
-      <w:r>
-        <w:rPr>
-          <w:rFonts w:ascii="Times New Roman" w:cs="Times New Roman" w:eastAsia="Times New Roman" w:hAnsi="Times New Roman"/>
-          <w:sz w:val="24"/>
-          <w:szCs w:val="24"/>
-          <w:rtl w:val="0"/>
-        </w:rPr>
-        <w:t xml:space="preserve">Τέλος, τόσο στο κομμάτι της λήψης δεδομένων διελεύσεων, όσο και στο front-end κομμάτι, αποτελεί σημαντική απαίτηση επιδόσεων ο περιορισμός στο ελάχιστο των περιπτώσεων όπου τα διάφορα τμήματα του συστήματος αποτυγχάνουν, καθώς και η έγκαιρη επαναφορά τους σε λειτουργία στις περιπτώσεις αυτές.</w:t>
-      </w:r>
-    </w:p>
-    <w:p>
-      <w:pPr>
-        <w:pStyle w:val="Heading2"/>
-        <w:rPr>
-          <w:rFonts w:ascii="Times New Roman" w:cs="Times New Roman" w:eastAsia="Times New Roman" w:hAnsi="Times New Roman"/>
-        </w:rPr>
-      </w:pPr>
-      <w:r>
-        <w:rPr>
-          <w:rFonts w:ascii="Times New Roman" w:cs="Times New Roman" w:eastAsia="Times New Roman" w:hAnsi="Times New Roman"/>
-          <w:rtl w:val="0"/>
-        </w:rPr>
-        <w:t xml:space="preserve">3.3</w:t>
-        <w:tab/>
-        <w:t xml:space="preserve">Απαιτήσεις οργάνωσης δεδομένων</w:t>
-      </w:r>
-    </w:p>
-    <w:p>
-      <w:pPr>
-        <w:pStyle w:val="Heading3"/>
-        <w:rPr>
-          <w:rFonts w:ascii="Times New Roman" w:cs="Times New Roman" w:eastAsia="Times New Roman" w:hAnsi="Times New Roman"/>
-        </w:rPr>
-      </w:pPr>
-      <w:r>
-        <w:rPr>
-          <w:rFonts w:ascii="Times New Roman" w:cs="Times New Roman" w:eastAsia="Times New Roman" w:hAnsi="Times New Roman"/>
-          <w:rtl w:val="0"/>
-        </w:rPr>
-        <w:t xml:space="preserve">3.3.1</w:t>
-        <w:tab/>
-        <w:t xml:space="preserve">Απαιτήσεις και περιορισμοί πρόσβασης σε δεδομένα</w:t>
-      </w:r>
-    </w:p>
-    <w:p>
-      <w:pPr>
-        <w:jc w:val="both"/>
-        <w:rPr>
-          <w:rFonts w:ascii="Times New Roman" w:cs="Times New Roman" w:eastAsia="Times New Roman" w:hAnsi="Times New Roman"/>
-          <w:color w:val="000000"/>
-          <w:sz w:val="24"/>
-          <w:szCs w:val="24"/>
-        </w:rPr>
-      </w:pPr>
-      <w:r>
-        <w:rPr>
-          <w:rFonts w:ascii="Times New Roman" w:cs="Times New Roman" w:eastAsia="Times New Roman" w:hAnsi="Times New Roman"/>
-          <w:color w:val="000000"/>
-          <w:sz w:val="24"/>
-          <w:szCs w:val="24"/>
-          <w:rtl w:val="0"/>
-        </w:rPr>
-        <w:t xml:space="preserve">Το επίπεδο πρόσβασης του κάθε χρήστη στα δεδομένα του συστήματος εξαρτάται από την ταυτότητά του, η οποία καθορίζεται κατά τη διαδικασία εισόδου και ταυτοποίησής του. Συγκεκριμένα:</w:t>
-      </w:r>
-    </w:p>
-    <w:p>
-      <w:pPr>
-        <w:widowControl w:val="1"/>
-        <w:numPr>
-          <w:ilvl w:val="0"/>
-          <w:numId w:val="7"/>
-        </w:numPr>
-        <w:spacing w:after="0" w:before="120" w:lineRule="auto"/>
-        <w:ind w:left="340" w:right="0" w:hanging="340"/>
-        <w:jc w:val="both"/>
-        <w:rPr/>
-      </w:pPr>
-      <w:r>
-        <w:rPr>
-          <w:rFonts w:ascii="Times New Roman" w:cs="Times New Roman" w:eastAsia="Times New Roman" w:hAnsi="Times New Roman"/>
-          <w:color w:val="000000"/>
-          <w:sz w:val="24"/>
-          <w:szCs w:val="24"/>
-          <w:rtl w:val="0"/>
-        </w:rPr>
-        <w:t xml:space="preserve">Οι </w:t>
-      </w:r>
-      <w:r>
-        <w:rPr>
-          <w:rFonts w:ascii="Times New Roman" w:cs="Times New Roman" w:eastAsia="Times New Roman" w:hAnsi="Times New Roman"/>
-          <w:color w:val="000000"/>
-          <w:sz w:val="24"/>
-          <w:szCs w:val="24"/>
-          <w:u w:val="single"/>
-          <w:rtl w:val="0"/>
-        </w:rPr>
-        <w:t xml:space="preserve">λειτουργοί των αυτοκινητοδρόμων</w:t>
-      </w:r>
-      <w:r>
-        <w:rPr>
-          <w:rFonts w:ascii="Times New Roman" w:cs="Times New Roman" w:eastAsia="Times New Roman" w:hAnsi="Times New Roman"/>
-          <w:color w:val="000000"/>
-          <w:sz w:val="24"/>
-          <w:szCs w:val="24"/>
-          <w:rtl w:val="0"/>
-        </w:rPr>
-        <w:t xml:space="preserve"> θα έχουν δικαίωμα προβολής όλων των δεδομένων κάθε διέλευσης που είτε πραγματοποιήθηκε σε σταθμό διοδίων του δικτύου τους, είτε πραγματοποιήθηκε με ηλεκτρονική κάρτα του συστήματός τους. Θα έχουν επίσης πρόσβαση στην ανάλυση όλων των οφειλών από και προς αυτούς, παρελθοντικών ή τρεχουσών και θα μπορούν να επιλέξουν τις επιθυμητές ημερομηνίες συμψηφισμού τους. Επιπλέον, θα μπορούν να προβάλ</w:t>
-      </w:r>
-      <w:r>
-        <w:rPr>
-          <w:rFonts w:ascii="Times New Roman" w:cs="Times New Roman" w:eastAsia="Times New Roman" w:hAnsi="Times New Roman"/>
-          <w:rtl w:val="0"/>
-        </w:rPr>
-        <w:t xml:space="preserve">λ</w:t>
-      </w:r>
-      <w:r>
-        <w:rPr>
-          <w:rFonts w:ascii="Times New Roman" w:cs="Times New Roman" w:eastAsia="Times New Roman" w:hAnsi="Times New Roman"/>
-          <w:color w:val="000000"/>
-          <w:sz w:val="24"/>
-          <w:szCs w:val="24"/>
-          <w:rtl w:val="0"/>
-        </w:rPr>
-        <w:t xml:space="preserve">ουν και να επεξεργαστούν τα προσωπικά στοιχεία του λογαριασμού τους στο σύστημα. Τέλος, κάθε λειτουργός θα μπορεί να επεξεργάζεται τα δεδομένα που διατηρούμε, τα οποία αναφέρονται στις ηλεκτρονικές κάρτες, τα οχήματα και τους σταθμούς που ανήκουν στο σύστημά του.</w:t>
-      </w:r>
-      <w:r>
-        <w:rPr>
-          <w:rtl w:val="0"/>
-        </w:rPr>
-      </w:r>
-    </w:p>
-    <w:p>
-      <w:pPr>
-        <w:widowControl w:val="1"/>
-        <w:numPr>
-          <w:ilvl w:val="0"/>
-          <w:numId w:val="7"/>
-        </w:numPr>
-        <w:spacing w:after="0" w:before="120" w:lineRule="auto"/>
-        <w:ind w:left="340" w:right="0" w:hanging="340"/>
-        <w:jc w:val="both"/>
-        <w:rPr/>
-      </w:pPr>
-      <w:r>
-        <w:rPr>
-          <w:rFonts w:ascii="Times New Roman" w:cs="Times New Roman" w:eastAsia="Times New Roman" w:hAnsi="Times New Roman"/>
-          <w:color w:val="000000"/>
-          <w:sz w:val="24"/>
-          <w:szCs w:val="24"/>
-          <w:rtl w:val="0"/>
-        </w:rPr>
-        <w:t xml:space="preserve">Οι </w:t>
-      </w:r>
-      <w:r>
-        <w:rPr>
-          <w:rFonts w:ascii="Times New Roman" w:cs="Times New Roman" w:eastAsia="Times New Roman" w:hAnsi="Times New Roman"/>
-          <w:color w:val="000000"/>
-          <w:sz w:val="24"/>
-          <w:szCs w:val="24"/>
-          <w:u w:val="single"/>
-          <w:rtl w:val="0"/>
-        </w:rPr>
-        <w:t xml:space="preserve">πάροχοι υπηρεσιών πληρωμής</w:t>
-      </w:r>
-      <w:r>
-        <w:rPr>
-          <w:rFonts w:ascii="Times New Roman" w:cs="Times New Roman" w:eastAsia="Times New Roman" w:hAnsi="Times New Roman"/>
-          <w:color w:val="000000"/>
-          <w:sz w:val="24"/>
-          <w:szCs w:val="24"/>
-          <w:rtl w:val="0"/>
-        </w:rPr>
-        <w:t xml:space="preserve"> θα έχουν πρόσβαση μόνο στα απαραίτητα δεδομένα για τη διευθέτηση των οφειλών μεταξύ των λειτουργών (λ.χ. συνολικό οφειλόμενο ποσό, κωδικός αριθμός οφειλής).</w:t>
-      </w:r>
-      <w:r>
-        <w:rPr>
-          <w:rtl w:val="0"/>
-        </w:rPr>
-      </w:r>
-    </w:p>
-    <w:p>
-      <w:pPr>
-        <w:widowControl w:val="1"/>
-        <w:numPr>
-          <w:ilvl w:val="0"/>
-          <w:numId w:val="7"/>
-        </w:numPr>
-        <w:spacing w:after="0" w:before="120" w:lineRule="auto"/>
-        <w:ind w:left="340" w:right="0" w:hanging="340"/>
-        <w:jc w:val="both"/>
-        <w:rPr>
-          <w:sz w:val="24"/>
-          <w:szCs w:val="24"/>
-        </w:rPr>
-      </w:pPr>
-      <w:r>
-        <w:rPr>
-          <w:rFonts w:ascii="Times New Roman" w:cs="Times New Roman" w:eastAsia="Times New Roman" w:hAnsi="Times New Roman"/>
-          <w:color w:val="000000"/>
-          <w:sz w:val="24"/>
-          <w:szCs w:val="24"/>
-          <w:rtl w:val="0"/>
-        </w:rPr>
-        <w:t xml:space="preserve">Οι αρμόδιοι των </w:t>
-      </w:r>
-      <w:r>
-        <w:rPr>
-          <w:rFonts w:ascii="Times New Roman" w:cs="Times New Roman" w:eastAsia="Times New Roman" w:hAnsi="Times New Roman"/>
-          <w:color w:val="000000"/>
-          <w:sz w:val="24"/>
-          <w:szCs w:val="24"/>
-          <w:u w:val="single"/>
-          <w:rtl w:val="0"/>
-        </w:rPr>
-        <w:t xml:space="preserve">αρχών μεταφορών</w:t>
-      </w:r>
-      <w:r>
-        <w:rPr>
-          <w:rFonts w:ascii="Times New Roman" w:cs="Times New Roman" w:eastAsia="Times New Roman" w:hAnsi="Times New Roman"/>
-          <w:color w:val="000000"/>
-          <w:sz w:val="24"/>
-          <w:szCs w:val="24"/>
-          <w:rtl w:val="0"/>
-        </w:rPr>
-        <w:t xml:space="preserve"> της χώρας θα έχουν πρόσβαση στα στατιστικά δεδομένα όλων των διελεύσεων από όλους τους σταθμούς του δικτύου αυτοκινητοδρόμων, καθώς και στα στοιχεία του λογαριασμού τους στο σύστημα.</w:t>
-      </w:r>
-      <w:r>
-        <w:rPr>
-          <w:rtl w:val="0"/>
-        </w:rPr>
-      </w:r>
-    </w:p>
-    <w:p>
-      <w:pPr>
-        <w:widowControl w:val="1"/>
-        <w:numPr>
-          <w:ilvl w:val="0"/>
-          <w:numId w:val="7"/>
-        </w:numPr>
-        <w:spacing w:after="0" w:before="120" w:lineRule="auto"/>
-        <w:ind w:left="340" w:right="0" w:hanging="340"/>
-        <w:jc w:val="both"/>
-        <w:rPr/>
-      </w:pPr>
-      <w:r>
-        <w:rPr>
-          <w:rFonts w:ascii="Times New Roman" w:cs="Times New Roman" w:eastAsia="Times New Roman" w:hAnsi="Times New Roman"/>
-          <w:color w:val="000000"/>
-          <w:sz w:val="24"/>
-          <w:szCs w:val="24"/>
-          <w:rtl w:val="0"/>
-        </w:rPr>
-        <w:t xml:space="preserve">Τέλος, το σύστημά μας θα αναγνωρίζει χρήστες με τον ειδικό ρόλο του </w:t>
-      </w:r>
-      <w:r>
-        <w:rPr>
-          <w:rFonts w:ascii="Times New Roman" w:cs="Times New Roman" w:eastAsia="Times New Roman" w:hAnsi="Times New Roman"/>
-          <w:color w:val="000000"/>
-          <w:sz w:val="24"/>
-          <w:szCs w:val="24"/>
-          <w:u w:val="single"/>
-          <w:rtl w:val="0"/>
-        </w:rPr>
-        <w:t xml:space="preserve">διαχειριστή</w:t>
-      </w:r>
-      <w:r>
-        <w:rPr>
-          <w:rFonts w:ascii="Times New Roman" w:cs="Times New Roman" w:eastAsia="Times New Roman" w:hAnsi="Times New Roman"/>
-          <w:color w:val="000000"/>
-          <w:sz w:val="24"/>
-          <w:szCs w:val="24"/>
-          <w:u w:val="none"/>
-          <w:rtl w:val="0"/>
-        </w:rPr>
-        <w:t xml:space="preserve">, οι οποίοι θα έχουν πλήρη πρόσβαση σε όλα τα δεδομένα και θα μπορούν να τα τροποποιούν όπως κρίνουν απαραίτητο.</w:t>
-      </w:r>
-      <w:r>
-        <w:rPr>
-          <w:rtl w:val="0"/>
-        </w:rPr>
-      </w:r>
-    </w:p>
-    <w:p>
-      <w:pPr>
-        <w:pStyle w:val="Heading2"/>
-        <w:rPr>
-          <w:rFonts w:ascii="Times New Roman" w:cs="Times New Roman" w:eastAsia="Times New Roman" w:hAnsi="Times New Roman"/>
-        </w:rPr>
-      </w:pPr>
-      <w:r>
-        <w:rPr>
-          <w:rFonts w:ascii="Times New Roman" w:cs="Times New Roman" w:eastAsia="Times New Roman" w:hAnsi="Times New Roman"/>
-          <w:rtl w:val="0"/>
-        </w:rPr>
-        <w:t xml:space="preserve">3.5</w:t>
-        <w:tab/>
-        <w:t xml:space="preserve">Λοιπές απαιτήσεις</w:t>
-      </w:r>
-    </w:p>
-    <w:p>
-      <w:pPr>
-        <w:pStyle w:val="Heading3"/>
-        <w:rPr>
-          <w:rFonts w:ascii="Times New Roman" w:cs="Times New Roman" w:eastAsia="Times New Roman" w:hAnsi="Times New Roman"/>
-        </w:rPr>
-      </w:pPr>
-      <w:r>
-        <w:rPr>
-          <w:rFonts w:ascii="Times New Roman" w:cs="Times New Roman" w:eastAsia="Times New Roman" w:hAnsi="Times New Roman"/>
-          <w:rtl w:val="0"/>
-        </w:rPr>
-        <w:t xml:space="preserve">3.5.1</w:t>
-        <w:tab/>
-        <w:t xml:space="preserve">Απαιτήσεις διαθεσιμότητας λογισμικού</w:t>
+        <w:t xml:space="preserve">Ν/Α.</w:t>
       </w:r>
     </w:p>
     <w:p>
@@ -3120,16 +2363,16 @@
         <w:shd w:fill="auto" w:val="clear"/>
         <w:spacing w:after="0" w:before="120" w:line="240" w:lineRule="auto"/>
         <w:ind w:left="0" w:right="0" w:firstLine="0"/>
-        <w:jc w:val="both"/>
-        <w:rPr>
-          <w:rFonts w:ascii="Calibri" w:cs="Calibri" w:eastAsia="Calibri" w:hAnsi="Calibri"/>
+        <w:jc w:val="left"/>
+        <w:rPr>
+          <w:rFonts w:ascii="Times New Roman" w:cs="Times New Roman" w:eastAsia="Times New Roman" w:hAnsi="Times New Roman"/>
           <w:b w:val="0"/>
           <w:i w:val="1"/>
           <w:smallCaps w:val="0"/>
           <w:strike w:val="0"/>
           <w:color w:val="8496b0"/>
-          <w:sz w:val="24"/>
-          <w:szCs w:val="24"/>
+          <w:sz w:val="20"/>
+          <w:szCs w:val="20"/>
           <w:u w:val="none"/>
           <w:shd w:fill="auto" w:val="clear"/>
           <w:vertAlign w:val="baseline"/>
@@ -3137,35 +2380,6 @@
       </w:pPr>
       <w:r>
         <w:rPr>
-          <w:rFonts w:ascii="Times New Roman" w:cs="Times New Roman" w:eastAsia="Times New Roman" w:hAnsi="Times New Roman"/>
-          <w:b w:val="0"/>
-          <w:i w:val="0"/>
-          <w:smallCaps w:val="0"/>
-          <w:strike w:val="0"/>
-          <w:color w:val="000000"/>
-          <w:sz w:val="24"/>
-          <w:szCs w:val="24"/>
-          <w:u w:val="none"/>
-          <w:shd w:fill="auto" w:val="clear"/>
-          <w:vertAlign w:val="baseline"/>
-          <w:rtl w:val="0"/>
-        </w:rPr>
-        <w:t xml:space="preserve">Τα υποσυστήματα καταγραφής διελεύσεων που θα λειτουργούν σε κάθε σταθμό διοδίων οφείλουν να εξασφαλίζουν τη διαθεσιμότητά τους ανά πάσα στιγμή, καθώς οι διελεύσεις οχημάτων είναι αδιάκοπες. Όσον αφορά τη βάση δεδομένων του συστήματος, το λογισμικό διαχείρισής της, καθώς και το λογισμικό διεπαφής με τον χρήστη (web application και CLI), αυτά επίσης μπορεί να χρειαστεί να είναι διαθέσιμα ανά πάσα στιγμή (στη βάση ανά τακτά χρονικά διαστήματα επιθυμούμε να καταγράφουμε τα συλλεγόμενα δεδομένα διελεύσεων, ενώ οι χρήστες μπορεί να επιθυμήσουν να συνδεθούν στο σύστημα και να αντλήσουν δεδομένα από αυτό ανά πάσα στιγμή). Ωστόσο, η μη διαθεσιμότητά τους, εάν υφίσταται με εύλογη σπανιότητα και για μικρή χρονική διάρκεια κάθε φορά, δεν αποτελεί καταστροφική αποτυχία του συστήματος. Επομένως, ανάλογα με τις απαιτήσεις των λειτουργών, μπορούν να καθοριστούν τα κατάλληλα όρια ανοχής αναφορικά με τη μη διαθεσιμότητα του συστήματος (λ.χ. απαίτηση διαθεσιμότητας τουλάχιστον 90% του χρόνου ανά μήνα).</w:t>
-      </w:r>
-      <w:r>
-        <w:rPr>
-          <w:rtl w:val="0"/>
-        </w:rPr>
-      </w:r>
-    </w:p>
-    <w:p>
-      <w:pPr>
-        <w:rPr>
-          <w:rFonts w:ascii="Times New Roman" w:cs="Times New Roman" w:eastAsia="Times New Roman" w:hAnsi="Times New Roman"/>
-        </w:rPr>
-      </w:pPr>
-      <w:r>
-        <w:rPr>
           <w:rtl w:val="0"/>
         </w:rPr>
       </w:r>
@@ -3173,18 +2387,50 @@
     <w:p>
       <w:pPr>
         <w:pStyle w:val="Heading3"/>
-        <w:rPr>
-          <w:rFonts w:ascii="Times New Roman" w:cs="Times New Roman" w:eastAsia="Times New Roman" w:hAnsi="Times New Roman"/>
-        </w:rPr>
-      </w:pPr>
-      <w:r>
-        <w:rPr>
-          <w:rFonts w:ascii="Times New Roman" w:cs="Times New Roman" w:eastAsia="Times New Roman" w:hAnsi="Times New Roman"/>
-          <w:rtl w:val="0"/>
-        </w:rPr>
-        <w:t xml:space="preserve">3.5.2</w:t>
+        <w:rPr/>
+      </w:pPr>
+      <w:r>
+        <w:rPr>
+          <w:rFonts w:ascii="Times New Roman" w:cs="Times New Roman" w:eastAsia="Times New Roman" w:hAnsi="Times New Roman"/>
+          <w:rtl w:val="0"/>
+        </w:rPr>
+        <w:t xml:space="preserve">3.1.3</w:t>
         <w:tab/>
-        <w:t xml:space="preserve">Απαιτήσεις ασφάλειας</w:t>
+        <w:t xml:space="preserve">ΠΕΡΙΠΤΩΣΗ ΧΡΗΣΗΣ 3: </w:t>
+      </w:r>
+      <w:r>
+        <w:rPr>
+          <w:rFonts w:ascii="Times New Roman" w:cs="Times New Roman" w:eastAsia="Times New Roman" w:hAnsi="Times New Roman"/>
+          <w:color w:val="1f3763"/>
+          <w:rtl w:val="0"/>
+        </w:rPr>
+        <w:t xml:space="preserve">Προβολή στοιχείων διελεύσεων οχημάτων</w:t>
+      </w:r>
+      <w:r>
+        <w:rPr>
+          <w:rtl w:val="0"/>
+        </w:rPr>
+      </w:r>
+    </w:p>
+    <w:p>
+      <w:pPr>
+        <w:pStyle w:val="Heading4"/>
+        <w:rPr>
+          <w:rFonts w:ascii="Times New Roman" w:cs="Times New Roman" w:eastAsia="Times New Roman" w:hAnsi="Times New Roman"/>
+          <w:sz w:val="24"/>
+          <w:szCs w:val="24"/>
+        </w:rPr>
+      </w:pPr>
+      <w:r>
+        <w:rPr>
+          <w:rFonts w:ascii="Times New Roman" w:cs="Times New Roman" w:eastAsia="Times New Roman" w:hAnsi="Times New Roman"/>
+          <w:sz w:val="24"/>
+          <w:szCs w:val="24"/>
+          <w:rtl w:val="0"/>
+        </w:rPr>
+        <w:t xml:space="preserve">3.1.3.1</w:t>
+        <w:tab/>
+        <w:t xml:space="preserve">Χρήστες (ρόλοι) που εμπλέκονται</w:t>
       </w:r>
     </w:p>
     <w:p>
@@ -3233,7 +2479,28 @@
           <w:vertAlign w:val="baseline"/>
           <w:rtl w:val="0"/>
         </w:rPr>
-        <w:t xml:space="preserve">Οι απαιτήσεις ασφαλείας του συστήματος προκύπτουν από τις ανάγκες των χρηστών και είναι οι εξής:</w:t>
+        <w:t xml:space="preserve">Εμπλέκονται οι λειτουργοί των αυτοκινητοδρόμων, καθώς και οι αρμόδιοι των αρχών μεταφορών της χώρας.</w:t>
+      </w:r>
+    </w:p>
+    <w:p>
+      <w:pPr>
+        <w:pStyle w:val="Heading4"/>
+        <w:rPr>
+          <w:rFonts w:ascii="Times New Roman" w:cs="Times New Roman" w:eastAsia="Times New Roman" w:hAnsi="Times New Roman"/>
+          <w:sz w:val="24"/>
+          <w:szCs w:val="24"/>
+        </w:rPr>
+      </w:pPr>
+      <w:r>
+        <w:rPr>
+          <w:rFonts w:ascii="Times New Roman" w:cs="Times New Roman" w:eastAsia="Times New Roman" w:hAnsi="Times New Roman"/>
+          <w:sz w:val="24"/>
+          <w:szCs w:val="24"/>
+          <w:rtl w:val="0"/>
+        </w:rPr>
+        <w:t xml:space="preserve">3.1.3.2</w:t>
+        <w:tab/>
+        <w:t xml:space="preserve">Προϋποθέσεις εκτέλεσης</w:t>
       </w:r>
     </w:p>
     <w:p>
@@ -3242,9 +2509,1170 @@
         <w:keepLines w:val="0"/>
         <w:pageBreakBefore w:val="0"/>
         <w:widowControl w:val="1"/>
+        <w:pBdr>
+          <w:top w:space="0" w:sz="0" w:val="nil"/>
+          <w:left w:space="0" w:sz="0" w:val="nil"/>
+          <w:bottom w:space="0" w:sz="0" w:val="nil"/>
+          <w:right w:space="0" w:sz="0" w:val="nil"/>
+          <w:between w:space="0" w:sz="0" w:val="nil"/>
+        </w:pBdr>
+        <w:shd w:fill="auto" w:val="clear"/>
+        <w:spacing w:after="0" w:before="120" w:line="240" w:lineRule="auto"/>
+        <w:ind w:left="0" w:right="0" w:firstLine="0"/>
+        <w:jc w:val="both"/>
+        <w:rPr>
+          <w:rFonts w:ascii="Times New Roman" w:cs="Times New Roman" w:eastAsia="Times New Roman" w:hAnsi="Times New Roman"/>
+          <w:b w:val="0"/>
+          <w:i w:val="0"/>
+          <w:smallCaps w:val="0"/>
+          <w:strike w:val="0"/>
+          <w:color w:val="000000"/>
+          <w:sz w:val="24"/>
+          <w:szCs w:val="24"/>
+          <w:u w:val="none"/>
+          <w:shd w:fill="auto" w:val="clear"/>
+          <w:vertAlign w:val="baseline"/>
+        </w:rPr>
+      </w:pPr>
+      <w:r>
+        <w:rPr>
+          <w:rFonts w:ascii="Times New Roman" w:cs="Times New Roman" w:eastAsia="Times New Roman" w:hAnsi="Times New Roman"/>
+          <w:b w:val="0"/>
+          <w:i w:val="0"/>
+          <w:smallCaps w:val="0"/>
+          <w:strike w:val="0"/>
+          <w:color w:val="000000"/>
+          <w:sz w:val="24"/>
+          <w:szCs w:val="24"/>
+          <w:u w:val="none"/>
+          <w:shd w:fill="auto" w:val="clear"/>
+          <w:vertAlign w:val="baseline"/>
+          <w:rtl w:val="0"/>
+        </w:rPr>
+        <w:t xml:space="preserve">Οι εμπλεκόμενοι οφείλουν να έχουν τη δυνατότητα ταυτοποίησης για να αποκτήσουν πρόσβαση στη διαδικτυακή εφαρμογή του λογισμικού.</w:t>
+      </w:r>
+    </w:p>
+    <w:p>
+      <w:pPr>
+        <w:pStyle w:val="Heading4"/>
+        <w:rPr>
+          <w:rFonts w:ascii="Times New Roman" w:cs="Times New Roman" w:eastAsia="Times New Roman" w:hAnsi="Times New Roman"/>
+          <w:sz w:val="24"/>
+          <w:szCs w:val="24"/>
+        </w:rPr>
+      </w:pPr>
+      <w:r>
+        <w:rPr>
+          <w:rFonts w:ascii="Times New Roman" w:cs="Times New Roman" w:eastAsia="Times New Roman" w:hAnsi="Times New Roman"/>
+          <w:sz w:val="24"/>
+          <w:szCs w:val="24"/>
+          <w:rtl w:val="0"/>
+        </w:rPr>
+        <w:t xml:space="preserve">3.1.3.3</w:t>
+        <w:tab/>
+        <w:t xml:space="preserve">Περιβάλλον εκτέλεσης</w:t>
+      </w:r>
+    </w:p>
+    <w:p>
+      <w:pPr>
+        <w:keepNext w:val="0"/>
+        <w:keepLines w:val="0"/>
+        <w:pageBreakBefore w:val="0"/>
+        <w:widowControl w:val="1"/>
+        <w:pBdr>
+          <w:top w:space="0" w:sz="0" w:val="nil"/>
+          <w:left w:space="0" w:sz="0" w:val="nil"/>
+          <w:bottom w:space="0" w:sz="0" w:val="nil"/>
+          <w:right w:space="0" w:sz="0" w:val="nil"/>
+          <w:between w:space="0" w:sz="0" w:val="nil"/>
+        </w:pBdr>
+        <w:shd w:fill="auto" w:val="clear"/>
+        <w:spacing w:after="0" w:before="120" w:line="240" w:lineRule="auto"/>
+        <w:ind w:left="0" w:right="0" w:firstLine="0"/>
+        <w:jc w:val="both"/>
+        <w:rPr>
+          <w:rFonts w:ascii="Times New Roman" w:cs="Times New Roman" w:eastAsia="Times New Roman" w:hAnsi="Times New Roman"/>
+          <w:b w:val="0"/>
+          <w:i w:val="1"/>
+          <w:smallCaps w:val="0"/>
+          <w:strike w:val="0"/>
+          <w:color w:val="8496b0"/>
+          <w:sz w:val="24"/>
+          <w:szCs w:val="24"/>
+          <w:u w:val="none"/>
+          <w:shd w:fill="auto" w:val="clear"/>
+          <w:vertAlign w:val="baseline"/>
+        </w:rPr>
+      </w:pPr>
+      <w:r>
+        <w:rPr>
+          <w:rFonts w:ascii="Times New Roman" w:cs="Times New Roman" w:eastAsia="Times New Roman" w:hAnsi="Times New Roman"/>
+          <w:b w:val="0"/>
+          <w:i w:val="0"/>
+          <w:smallCaps w:val="0"/>
+          <w:strike w:val="0"/>
+          <w:color w:val="000000"/>
+          <w:sz w:val="24"/>
+          <w:szCs w:val="24"/>
+          <w:u w:val="none"/>
+          <w:shd w:fill="auto" w:val="clear"/>
+          <w:vertAlign w:val="baseline"/>
+          <w:rtl w:val="0"/>
+        </w:rPr>
+        <w:t xml:space="preserve">Η περίπτωση χρήσης εκτελείται στη διαδικτυακή εφαρμογή του συστήματος, καθώς και στο back-end του που επικοινωνεί με τη βάση δεδομένων.</w:t>
+      </w:r>
+      <w:r>
+        <w:rPr>
+          <w:rtl w:val="0"/>
+        </w:rPr>
+      </w:r>
+    </w:p>
+    <w:p>
+      <w:pPr>
+        <w:pStyle w:val="Heading4"/>
+        <w:rPr>
+          <w:rFonts w:ascii="Times New Roman" w:cs="Times New Roman" w:eastAsia="Times New Roman" w:hAnsi="Times New Roman"/>
+          <w:sz w:val="24"/>
+          <w:szCs w:val="24"/>
+        </w:rPr>
+      </w:pPr>
+      <w:r>
+        <w:rPr>
+          <w:rFonts w:ascii="Times New Roman" w:cs="Times New Roman" w:eastAsia="Times New Roman" w:hAnsi="Times New Roman"/>
+          <w:sz w:val="24"/>
+          <w:szCs w:val="24"/>
+          <w:rtl w:val="0"/>
+        </w:rPr>
+        <w:t xml:space="preserve">3.1.3.4</w:t>
+        <w:tab/>
+        <w:t xml:space="preserve">Δεδομένα εισόδου </w:t>
+      </w:r>
+    </w:p>
+    <w:p>
+      <w:pPr>
+        <w:keepNext w:val="0"/>
+        <w:keepLines w:val="0"/>
+        <w:pageBreakBefore w:val="0"/>
+        <w:widowControl w:val="1"/>
+        <w:pBdr>
+          <w:top w:space="0" w:sz="0" w:val="nil"/>
+          <w:left w:space="0" w:sz="0" w:val="nil"/>
+          <w:bottom w:space="0" w:sz="0" w:val="nil"/>
+          <w:right w:space="0" w:sz="0" w:val="nil"/>
+          <w:between w:space="0" w:sz="0" w:val="nil"/>
+        </w:pBdr>
+        <w:shd w:fill="auto" w:val="clear"/>
+        <w:spacing w:after="0" w:before="120" w:line="240" w:lineRule="auto"/>
+        <w:ind w:left="0" w:right="0" w:firstLine="0"/>
+        <w:jc w:val="both"/>
+        <w:rPr>
+          <w:rFonts w:ascii="Calibri" w:cs="Calibri" w:eastAsia="Calibri" w:hAnsi="Calibri"/>
+          <w:b w:val="0"/>
+          <w:i w:val="1"/>
+          <w:smallCaps w:val="0"/>
+          <w:strike w:val="0"/>
+          <w:color w:val="8496b0"/>
+          <w:sz w:val="24"/>
+          <w:szCs w:val="24"/>
+          <w:u w:val="none"/>
+          <w:shd w:fill="auto" w:val="clear"/>
+          <w:vertAlign w:val="baseline"/>
+        </w:rPr>
+      </w:pPr>
+      <w:r>
+        <w:rPr>
+          <w:rFonts w:ascii="Times New Roman" w:cs="Times New Roman" w:eastAsia="Times New Roman" w:hAnsi="Times New Roman"/>
+          <w:b w:val="0"/>
+          <w:i w:val="0"/>
+          <w:smallCaps w:val="0"/>
+          <w:strike w:val="0"/>
+          <w:color w:val="000000"/>
+          <w:sz w:val="24"/>
+          <w:szCs w:val="24"/>
+          <w:u w:val="none"/>
+          <w:shd w:fill="auto" w:val="clear"/>
+          <w:vertAlign w:val="baseline"/>
+          <w:rtl w:val="0"/>
+        </w:rPr>
+        <w:t xml:space="preserve">Δεδομένα εισόδου αποτελούν η ταυτότητα του χρήστη ο οποίος επιθυμεί να προβάλει τα στοιχεία διελεύσεων των οχημάτων από τους σταθμούς διοδίων του δικτύου αυτοκινητοδρόμων, καθώς και οι παράμετροι αναζήτησης στοιχείων (φίλτρα) που αυτός εισαγάγει στη διαδικτυακή εφαρμογή.</w:t>
+      </w:r>
+      <w:r>
+        <w:rPr>
+          <w:rtl w:val="0"/>
+        </w:rPr>
+      </w:r>
+    </w:p>
+    <w:p>
+      <w:pPr>
+        <w:pStyle w:val="Heading4"/>
+        <w:rPr>
+          <w:rFonts w:ascii="Times New Roman" w:cs="Times New Roman" w:eastAsia="Times New Roman" w:hAnsi="Times New Roman"/>
+          <w:sz w:val="24"/>
+          <w:szCs w:val="24"/>
+        </w:rPr>
+      </w:pPr>
+      <w:r>
+        <w:rPr>
+          <w:rFonts w:ascii="Times New Roman" w:cs="Times New Roman" w:eastAsia="Times New Roman" w:hAnsi="Times New Roman"/>
+          <w:sz w:val="24"/>
+          <w:szCs w:val="24"/>
+          <w:rtl w:val="0"/>
+        </w:rPr>
+        <w:t xml:space="preserve">3.1.3.5</w:t>
+        <w:tab/>
+        <w:t xml:space="preserve">Αλληλουχία ενεργειών - επιθυμητή συμπεριφορά</w:t>
+      </w:r>
+    </w:p>
+    <w:p>
+      <w:pPr>
+        <w:rPr>
+          <w:rFonts w:ascii="Times New Roman" w:cs="Times New Roman" w:eastAsia="Times New Roman" w:hAnsi="Times New Roman"/>
+        </w:rPr>
+      </w:pPr>
+      <w:r>
+        <w:rPr>
+          <w:rFonts w:ascii="Times New Roman" w:cs="Times New Roman" w:eastAsia="Times New Roman" w:hAnsi="Times New Roman"/>
+          <w:rtl w:val="0"/>
+        </w:rPr>
+        <w:t xml:space="preserve">Διάγραμμα UML Activity:</w:t>
+      </w:r>
+    </w:p>
+    <w:p>
+      <w:pPr>
+        <w:rPr>
+          <w:rFonts w:ascii="Times New Roman" w:cs="Times New Roman" w:eastAsia="Times New Roman" w:hAnsi="Times New Roman"/>
+        </w:rPr>
+      </w:pPr>
+      <w:r>
+        <w:rPr>
+          <w:rFonts w:ascii="Times New Roman" w:cs="Times New Roman" w:eastAsia="Times New Roman" w:hAnsi="Times New Roman"/>
+        </w:rPr>
+        <w:drawing>
+          <wp:inline distB="114300" distT="114300" distL="114300" distR="114300">
+            <wp:extent cx="5731200" cy="1003300"/>
+            <wp:effectExtent b="0" l="0" r="0" t="0"/>
+            <wp:docPr id="5" name="image5.png"/>
+            <a:graphic>
+              <a:graphicData uri="http://schemas.openxmlformats.org/drawingml/2006/picture">
+                <pic:pic>
+                  <pic:nvPicPr>
+                    <pic:cNvPr id="0" name="image5.png"/>
+                    <pic:cNvPicPr preferRelativeResize="0"/>
+                  </pic:nvPicPr>
+                  <pic:blipFill>
+                    <a:blip r:embed="rId10"/>
+                    <a:srcRect b="0" l="0" r="0" t="0"/>
+                    <a:stretch>
+                      <a:fillRect/>
+                    </a:stretch>
+                  </pic:blipFill>
+                  <pic:spPr>
+                    <a:xfrm>
+                      <a:off x="0" y="0"/>
+                      <a:ext cx="5731200" cy="1003300"/>
+                    </a:xfrm>
+                    <a:prstGeom prst="rect"/>
+                    <a:ln/>
+                  </pic:spPr>
+                </pic:pic>
+              </a:graphicData>
+            </a:graphic>
+          </wp:inline>
+        </w:drawing>
+      </w:r>
+      <w:r>
+        <w:rPr>
+          <w:rtl w:val="0"/>
+        </w:rPr>
+      </w:r>
+    </w:p>
+    <w:p>
+      <w:pPr>
+        <w:rPr>
+          <w:rFonts w:ascii="Times New Roman" w:cs="Times New Roman" w:eastAsia="Times New Roman" w:hAnsi="Times New Roman"/>
+        </w:rPr>
+      </w:pPr>
+      <w:r>
+        <w:rPr>
+          <w:rFonts w:ascii="Times New Roman" w:cs="Times New Roman" w:eastAsia="Times New Roman" w:hAnsi="Times New Roman"/>
+          <w:rtl w:val="0"/>
+        </w:rPr>
+        <w:t xml:space="preserve">Διάγραμμα UML Sequence:</w:t>
+      </w:r>
+    </w:p>
+    <w:p>
+      <w:pPr>
+        <w:rPr>
+          <w:rFonts w:ascii="Times New Roman" w:cs="Times New Roman" w:eastAsia="Times New Roman" w:hAnsi="Times New Roman"/>
+        </w:rPr>
+      </w:pPr>
+      <w:r>
+        <w:rPr>
+          <w:rFonts w:ascii="Times New Roman" w:cs="Times New Roman" w:eastAsia="Times New Roman" w:hAnsi="Times New Roman"/>
+        </w:rPr>
+        <w:drawing>
+          <wp:inline distB="114300" distT="114300" distL="114300" distR="114300">
+            <wp:extent cx="5731200" cy="6565900"/>
+            <wp:effectExtent b="0" l="0" r="0" t="0"/>
+            <wp:docPr id="3" name="image3.png"/>
+            <a:graphic>
+              <a:graphicData uri="http://schemas.openxmlformats.org/drawingml/2006/picture">
+                <pic:pic>
+                  <pic:nvPicPr>
+                    <pic:cNvPr id="0" name="image3.png"/>
+                    <pic:cNvPicPr preferRelativeResize="0"/>
+                  </pic:nvPicPr>
+                  <pic:blipFill>
+                    <a:blip r:embed="rId11"/>
+                    <a:srcRect b="0" l="0" r="0" t="0"/>
+                    <a:stretch>
+                      <a:fillRect/>
+                    </a:stretch>
+                  </pic:blipFill>
+                  <pic:spPr>
+                    <a:xfrm>
+                      <a:off x="0" y="0"/>
+                      <a:ext cx="5731200" cy="6565900"/>
+                    </a:xfrm>
+                    <a:prstGeom prst="rect"/>
+                    <a:ln/>
+                  </pic:spPr>
+                </pic:pic>
+              </a:graphicData>
+            </a:graphic>
+          </wp:inline>
+        </w:drawing>
+      </w:r>
+      <w:r>
+        <w:rPr>
+          <w:rtl w:val="0"/>
+        </w:rPr>
+      </w:r>
+    </w:p>
+    <w:p>
+      <w:pPr>
+        <w:widowControl w:val="1"/>
         <w:numPr>
           <w:ilvl w:val="0"/>
-          <w:numId w:val="5"/>
+          <w:numId w:val="3"/>
+        </w:numPr>
+        <w:spacing w:after="0" w:before="120" w:lineRule="auto"/>
+        <w:ind w:left="340" w:right="0" w:hanging="340"/>
+        <w:jc w:val="both"/>
+        <w:rPr>
+          <w:color w:val="000000"/>
+        </w:rPr>
+      </w:pPr>
+      <w:r>
+        <w:rPr>
+          <w:rFonts w:ascii="Times New Roman" w:cs="Times New Roman" w:eastAsia="Times New Roman" w:hAnsi="Times New Roman"/>
+          <w:color w:val="000000"/>
+          <w:sz w:val="24"/>
+          <w:szCs w:val="24"/>
+          <w:rtl w:val="0"/>
+        </w:rPr>
+        <w:t xml:space="preserve">Ο χρήστης ταυτοποιείται και εισέρχεται στη διαδικτυακή εφαρμογή.</w:t>
+      </w:r>
+    </w:p>
+    <w:p>
+      <w:pPr>
+        <w:widowControl w:val="1"/>
+        <w:numPr>
+          <w:ilvl w:val="0"/>
+          <w:numId w:val="3"/>
+        </w:numPr>
+        <w:spacing w:after="0" w:before="120" w:lineRule="auto"/>
+        <w:ind w:left="340" w:right="0" w:hanging="340"/>
+        <w:jc w:val="both"/>
+        <w:rPr/>
+      </w:pPr>
+      <w:r>
+        <w:rPr>
+          <w:rFonts w:ascii="Times New Roman" w:cs="Times New Roman" w:eastAsia="Times New Roman" w:hAnsi="Times New Roman"/>
+          <w:color w:val="000000"/>
+          <w:sz w:val="24"/>
+          <w:szCs w:val="24"/>
+          <w:rtl w:val="0"/>
+        </w:rPr>
+        <w:t xml:space="preserve">Μέσω αυτής, θέτει τις παραμέτρους αναζήτησης (φίλτρα) που επιθυμεί για την αναζήτηση των στοιχείων των διελεύσεων. Τα διαθέσιμα φίλτρα, καθώς και το συνολικό πλήθος των διαθέσιμων προς τον χρήστη στοιχείων, εξαρτώνται από τον ρόλο του χρήστη (όπως περιγράφεται στην ενότητα 3.3.1). Ο χρήστης επίσης θέτει τις παραμέτρους εμφάνισης των στοιχείων.</w:t>
+      </w:r>
+      <w:r>
+        <w:rPr>
+          <w:rtl w:val="0"/>
+        </w:rPr>
+      </w:r>
+    </w:p>
+    <w:p>
+      <w:pPr>
+        <w:widowControl w:val="1"/>
+        <w:numPr>
+          <w:ilvl w:val="0"/>
+          <w:numId w:val="3"/>
+        </w:numPr>
+        <w:spacing w:after="0" w:before="120" w:lineRule="auto"/>
+        <w:ind w:left="340" w:right="0" w:hanging="340"/>
+        <w:jc w:val="both"/>
+        <w:rPr/>
+      </w:pPr>
+      <w:r>
+        <w:rPr>
+          <w:rFonts w:ascii="Times New Roman" w:cs="Times New Roman" w:eastAsia="Times New Roman" w:hAnsi="Times New Roman"/>
+          <w:rtl w:val="0"/>
+        </w:rPr>
+        <w:t xml:space="preserve">Η διαδικτυακή εφαρμογή στέλνει τις παραπάνω παραμέτρους στο</w:t>
+      </w:r>
+      <w:r>
+        <w:rPr>
+          <w:rFonts w:ascii="Times New Roman" w:cs="Times New Roman" w:eastAsia="Times New Roman" w:hAnsi="Times New Roman"/>
+          <w:color w:val="000000"/>
+          <w:sz w:val="24"/>
+          <w:szCs w:val="24"/>
+          <w:rtl w:val="0"/>
+        </w:rPr>
+        <w:t xml:space="preserve"> back-end, το οποίο </w:t>
+      </w:r>
+      <w:r>
+        <w:rPr>
+          <w:rFonts w:ascii="Times New Roman" w:cs="Times New Roman" w:eastAsia="Times New Roman" w:hAnsi="Times New Roman"/>
+          <w:rtl w:val="0"/>
+        </w:rPr>
+        <w:t xml:space="preserve">αντλεί από τη βάση δεδομένων</w:t>
+      </w:r>
+      <w:r>
+        <w:rPr>
+          <w:rFonts w:ascii="Times New Roman" w:cs="Times New Roman" w:eastAsia="Times New Roman" w:hAnsi="Times New Roman"/>
+          <w:color w:val="000000"/>
+          <w:sz w:val="24"/>
+          <w:szCs w:val="24"/>
+          <w:rtl w:val="0"/>
+        </w:rPr>
+        <w:t xml:space="preserve"> τις εγγραφές διελεύσεων οι οποίες πληρούν τα επιλεγμένα φίλτρα</w:t>
+      </w:r>
+      <w:r>
+        <w:rPr>
+          <w:rFonts w:ascii="Times New Roman" w:cs="Times New Roman" w:eastAsia="Times New Roman" w:hAnsi="Times New Roman"/>
+          <w:rtl w:val="0"/>
+        </w:rPr>
+        <w:t xml:space="preserve"> και τις αποστέλλει πίσω στην εφαρμογή.</w:t>
+      </w:r>
+      <w:r>
+        <w:rPr>
+          <w:rtl w:val="0"/>
+        </w:rPr>
+      </w:r>
+    </w:p>
+    <w:p>
+      <w:pPr>
+        <w:widowControl w:val="1"/>
+        <w:numPr>
+          <w:ilvl w:val="0"/>
+          <w:numId w:val="3"/>
+        </w:numPr>
+        <w:spacing w:after="0" w:before="120" w:lineRule="auto"/>
+        <w:ind w:left="340" w:right="0" w:hanging="340"/>
+        <w:jc w:val="both"/>
+        <w:rPr>
+          <w:color w:val="000000"/>
+        </w:rPr>
+      </w:pPr>
+      <w:r>
+        <w:rPr>
+          <w:rFonts w:ascii="Times New Roman" w:cs="Times New Roman" w:eastAsia="Times New Roman" w:hAnsi="Times New Roman"/>
+          <w:color w:val="000000"/>
+          <w:sz w:val="24"/>
+          <w:szCs w:val="24"/>
+          <w:rtl w:val="0"/>
+        </w:rPr>
+        <w:t xml:space="preserve">Η διαδικτυακή εφαρμογή εμφανίζει στον χρήστη τα ζητούμενα στοιχεία, οργανωμένα και παρουσιασμένα σύμφωνα με τις παραμέτρους που αυτός έθεσε.</w:t>
+      </w:r>
+    </w:p>
+    <w:p>
+      <w:pPr>
+        <w:widowControl w:val="1"/>
+        <w:numPr>
+          <w:ilvl w:val="0"/>
+          <w:numId w:val="3"/>
+        </w:numPr>
+        <w:spacing w:after="0" w:before="120" w:lineRule="auto"/>
+        <w:ind w:left="283" w:right="0" w:hanging="283"/>
+        <w:jc w:val="both"/>
+        <w:rPr>
+          <w:color w:val="000000"/>
+        </w:rPr>
+      </w:pPr>
+      <w:r>
+        <w:rPr>
+          <w:rFonts w:ascii="Times New Roman" w:cs="Times New Roman" w:eastAsia="Times New Roman" w:hAnsi="Times New Roman"/>
+          <w:color w:val="000000"/>
+          <w:sz w:val="24"/>
+          <w:szCs w:val="24"/>
+          <w:rtl w:val="0"/>
+        </w:rPr>
+        <w:t xml:space="preserve">Προαιρετικά, ο χρήστης μπορεί να προβεί σε λήψη των στοιχείων σε μορφή αρχείου.</w:t>
+      </w:r>
+    </w:p>
+    <w:p>
+      <w:pPr>
+        <w:pStyle w:val="Heading4"/>
+        <w:rPr>
+          <w:rFonts w:ascii="Times New Roman" w:cs="Times New Roman" w:eastAsia="Times New Roman" w:hAnsi="Times New Roman"/>
+          <w:sz w:val="24"/>
+          <w:szCs w:val="24"/>
+        </w:rPr>
+      </w:pPr>
+      <w:r>
+        <w:rPr>
+          <w:rFonts w:ascii="Times New Roman" w:cs="Times New Roman" w:eastAsia="Times New Roman" w:hAnsi="Times New Roman"/>
+          <w:sz w:val="24"/>
+          <w:szCs w:val="24"/>
+          <w:rtl w:val="0"/>
+        </w:rPr>
+        <w:t xml:space="preserve">3.1.3.7</w:t>
+        <w:tab/>
+        <w:t xml:space="preserve">Δεδομένα εξόδου</w:t>
+      </w:r>
+    </w:p>
+    <w:p>
+      <w:pPr>
+        <w:jc w:val="both"/>
+        <w:rPr>
+          <w:rFonts w:ascii="Times New Roman" w:cs="Times New Roman" w:eastAsia="Times New Roman" w:hAnsi="Times New Roman"/>
+          <w:color w:val="000000"/>
+          <w:sz w:val="24"/>
+          <w:szCs w:val="24"/>
+        </w:rPr>
+      </w:pPr>
+      <w:r>
+        <w:rPr>
+          <w:rFonts w:ascii="Times New Roman" w:cs="Times New Roman" w:eastAsia="Times New Roman" w:hAnsi="Times New Roman"/>
+          <w:color w:val="000000"/>
+          <w:sz w:val="24"/>
+          <w:szCs w:val="24"/>
+          <w:rtl w:val="0"/>
+        </w:rPr>
+        <w:t xml:space="preserve">Τα δεδομένα εξόδου συνιστώνται από το σύνολο των στοιχείων διελεύσεων που γίνονται διαθέσιμα στον χρήστη.</w:t>
+      </w:r>
+    </w:p>
+    <w:p>
+      <w:pPr>
+        <w:pStyle w:val="Heading4"/>
+        <w:rPr>
+          <w:rFonts w:ascii="Times New Roman" w:cs="Times New Roman" w:eastAsia="Times New Roman" w:hAnsi="Times New Roman"/>
+          <w:sz w:val="24"/>
+          <w:szCs w:val="24"/>
+        </w:rPr>
+      </w:pPr>
+      <w:r>
+        <w:rPr>
+          <w:rFonts w:ascii="Times New Roman" w:cs="Times New Roman" w:eastAsia="Times New Roman" w:hAnsi="Times New Roman"/>
+          <w:sz w:val="24"/>
+          <w:szCs w:val="24"/>
+          <w:rtl w:val="0"/>
+        </w:rPr>
+        <w:t xml:space="preserve">3.1.3.8</w:t>
+        <w:tab/>
+        <w:t xml:space="preserve">Παρατηρήσεις </w:t>
+      </w:r>
+    </w:p>
+    <w:p>
+      <w:pPr>
+        <w:keepNext w:val="0"/>
+        <w:keepLines w:val="0"/>
+        <w:pageBreakBefore w:val="0"/>
+        <w:widowControl w:val="1"/>
+        <w:pBdr>
+          <w:top w:space="0" w:sz="0" w:val="nil"/>
+          <w:left w:space="0" w:sz="0" w:val="nil"/>
+          <w:bottom w:space="0" w:sz="0" w:val="nil"/>
+          <w:right w:space="0" w:sz="0" w:val="nil"/>
+          <w:between w:space="0" w:sz="0" w:val="nil"/>
+        </w:pBdr>
+        <w:shd w:fill="auto" w:val="clear"/>
+        <w:spacing w:after="0" w:before="120" w:line="240" w:lineRule="auto"/>
+        <w:ind w:left="0" w:right="0" w:firstLine="0"/>
+        <w:jc w:val="left"/>
+        <w:rPr>
+          <w:rFonts w:ascii="Times New Roman" w:cs="Times New Roman" w:eastAsia="Times New Roman" w:hAnsi="Times New Roman"/>
+          <w:b w:val="0"/>
+          <w:i w:val="0"/>
+          <w:smallCaps w:val="0"/>
+          <w:strike w:val="0"/>
+          <w:color w:val="000000"/>
+          <w:sz w:val="24"/>
+          <w:szCs w:val="24"/>
+          <w:u w:val="none"/>
+          <w:shd w:fill="auto" w:val="clear"/>
+          <w:vertAlign w:val="baseline"/>
+        </w:rPr>
+      </w:pPr>
+      <w:r>
+        <w:rPr>
+          <w:rFonts w:ascii="Times New Roman" w:cs="Times New Roman" w:eastAsia="Times New Roman" w:hAnsi="Times New Roman"/>
+          <w:b w:val="0"/>
+          <w:i w:val="0"/>
+          <w:smallCaps w:val="0"/>
+          <w:strike w:val="0"/>
+          <w:color w:val="000000"/>
+          <w:sz w:val="24"/>
+          <w:szCs w:val="24"/>
+          <w:u w:val="none"/>
+          <w:shd w:fill="auto" w:val="clear"/>
+          <w:vertAlign w:val="baseline"/>
+          <w:rtl w:val="0"/>
+        </w:rPr>
+        <w:t xml:space="preserve">N/A.</w:t>
+      </w:r>
+    </w:p>
+    <w:p>
+      <w:pPr>
+        <w:pStyle w:val="Heading2"/>
+        <w:rPr>
+          <w:rFonts w:ascii="Times New Roman" w:cs="Times New Roman" w:eastAsia="Times New Roman" w:hAnsi="Times New Roman"/>
+        </w:rPr>
+      </w:pPr>
+      <w:r>
+        <w:rPr>
+          <w:rFonts w:ascii="Times New Roman" w:cs="Times New Roman" w:eastAsia="Times New Roman" w:hAnsi="Times New Roman"/>
+          <w:rtl w:val="0"/>
+        </w:rPr>
+        <w:t xml:space="preserve">3.2</w:t>
+        <w:tab/>
+        <w:t xml:space="preserve">Απαιτήσεις επιδόσεων</w:t>
+      </w:r>
+    </w:p>
+    <w:p>
+      <w:pPr>
+        <w:jc w:val="both"/>
+        <w:rPr/>
+      </w:pPr>
+      <w:r>
+        <w:rPr>
+          <w:rFonts w:ascii="Times New Roman" w:cs="Times New Roman" w:eastAsia="Times New Roman" w:hAnsi="Times New Roman"/>
+          <w:sz w:val="24"/>
+          <w:szCs w:val="24"/>
+          <w:rtl w:val="0"/>
+        </w:rPr>
+        <w:t xml:space="preserve">Η κυριότερη απαίτηση από το λογισμικό είναι η καταγραφή όλων των διελεύσεων οχημάτων και η αποθήκευση των σχετικών δεδομένων, δίχως σφάλματα και απώλειες. Το σύστημα θα λαμβάνει δεδομένα διελεύσεων καθ’ όλη τη διάρκεια της ημέρας, από δεκάδες διαφορετικούς σταθμούς διοδίων, σε πολυσύχναστους αυτοκινητοδρόμους, οπότε κρίνεται αναγκαία η πρόνοια για τη διαχείριση του όγκου αυτού των δεδομένων, ακόμη και υπό μη ιδανικές συνθήκες λειτουργίας. Για παράδειγμα, εφόσον προβλήματα δικτύου μπορεί να μην επιτρέπουν την επικοινωνία με την κεντρική βάση δεδομένων για αποστολή και λήψη δεδομένων, καθίσταται αναγκαία η offline δυνατότητα λειτουργίας των υποσυστημάτων καταγραφής διελεύσεων σε κάθε σταθμό. </w:t>
+      </w:r>
+      <w:r>
+        <w:rPr>
+          <w:rtl w:val="0"/>
+        </w:rPr>
+      </w:r>
+    </w:p>
+    <w:p>
+      <w:pPr>
+        <w:jc w:val="both"/>
+        <w:rPr>
+          <w:sz w:val="24"/>
+          <w:szCs w:val="24"/>
+        </w:rPr>
+      </w:pPr>
+      <w:r>
+        <w:rPr>
+          <w:rFonts w:ascii="Times New Roman" w:cs="Times New Roman" w:eastAsia="Times New Roman" w:hAnsi="Times New Roman"/>
+          <w:sz w:val="24"/>
+          <w:szCs w:val="24"/>
+          <w:rtl w:val="0"/>
+        </w:rPr>
+        <w:t xml:space="preserve">Όσον αφορά το κομμάτι της αλληλεπίδρασης με τον χρήστη, το σύστημα οφείλει να παρέχει μία ευχάριστη εμπειρία χρήσης, αρχικά διευκολύνοντας την είσοδό και ταυτοποίησή του (με δυνατότητα επιλογής ταυτοποίησης και μέσω τρίτου φορέα) και εν συνεχεία αντιδρώντας άμεσα στα αιτήματα που αποστέλλονται μέσω της διαδικτυακής εφαρμογής (για παράδειγμα, η παρουσίαση και η επεξεργασία δεδομένων πρέπει να εκτελούνται δίχως αδικαιολόγητες καθυστερήσεις). Είναι επίσης σημαντική η εξασφάλιση της εύκολης πλοήγησης του χρήστη – ο οποίος επιθυμεί με λίγα κλικ να εκτελεί κάθε ζητούμενη λειτουργία – καθώς και η ευκρινής παρουσίαση όποιων δεδομένων αυτός αιτείται. </w:t>
+      </w:r>
+      <w:r>
+        <w:rPr>
+          <w:rtl w:val="0"/>
+        </w:rPr>
+      </w:r>
+    </w:p>
+    <w:p>
+      <w:pPr>
+        <w:jc w:val="both"/>
+        <w:rPr>
+          <w:rFonts w:ascii="Times New Roman" w:cs="Times New Roman" w:eastAsia="Times New Roman" w:hAnsi="Times New Roman"/>
+          <w:sz w:val="24"/>
+          <w:szCs w:val="24"/>
+        </w:rPr>
+      </w:pPr>
+      <w:r>
+        <w:rPr>
+          <w:rFonts w:ascii="Times New Roman" w:cs="Times New Roman" w:eastAsia="Times New Roman" w:hAnsi="Times New Roman"/>
+          <w:sz w:val="24"/>
+          <w:szCs w:val="24"/>
+          <w:rtl w:val="0"/>
+        </w:rPr>
+        <w:t xml:space="preserve">Τέλος, τόσο στο κομμάτι της λήψης δεδομένων διελεύσεων, όσο και στο front-end κομμάτι, αποτελεί σημαντική απαίτηση επιδόσεων ο περιορισμός στο ελάχιστο των περιπτώσεων όπου τα διάφορα τμήματα του συστήματος αποτυγχάνουν, καθώς και η έγκαιρη επαναφορά τους σε λειτουργία στις περιπτώσεις αυτές.</w:t>
+      </w:r>
+    </w:p>
+    <w:p>
+      <w:pPr>
+        <w:pStyle w:val="Heading2"/>
+        <w:rPr>
+          <w:rFonts w:ascii="Times New Roman" w:cs="Times New Roman" w:eastAsia="Times New Roman" w:hAnsi="Times New Roman"/>
+        </w:rPr>
+      </w:pPr>
+      <w:r>
+        <w:rPr>
+          <w:rFonts w:ascii="Times New Roman" w:cs="Times New Roman" w:eastAsia="Times New Roman" w:hAnsi="Times New Roman"/>
+          <w:rtl w:val="0"/>
+        </w:rPr>
+        <w:t xml:space="preserve">3.3</w:t>
+        <w:tab/>
+        <w:t xml:space="preserve">Απαιτήσεις οργάνωσης δεδομένων</w:t>
+      </w:r>
+    </w:p>
+    <w:p>
+      <w:pPr>
+        <w:pStyle w:val="Heading3"/>
+        <w:rPr>
+          <w:rFonts w:ascii="Times New Roman" w:cs="Times New Roman" w:eastAsia="Times New Roman" w:hAnsi="Times New Roman"/>
+        </w:rPr>
+      </w:pPr>
+      <w:r>
+        <w:rPr>
+          <w:rFonts w:ascii="Times New Roman" w:cs="Times New Roman" w:eastAsia="Times New Roman" w:hAnsi="Times New Roman"/>
+          <w:rtl w:val="0"/>
+        </w:rPr>
+        <w:t xml:space="preserve">3.3.1</w:t>
+        <w:tab/>
+        <w:t xml:space="preserve">Απαιτήσεις και περιορισμοί πρόσβασης σε δεδομένα</w:t>
+      </w:r>
+    </w:p>
+    <w:p>
+      <w:pPr>
+        <w:jc w:val="both"/>
+        <w:rPr>
+          <w:rFonts w:ascii="Times New Roman" w:cs="Times New Roman" w:eastAsia="Times New Roman" w:hAnsi="Times New Roman"/>
+          <w:color w:val="000000"/>
+          <w:sz w:val="24"/>
+          <w:szCs w:val="24"/>
+        </w:rPr>
+      </w:pPr>
+      <w:r>
+        <w:rPr>
+          <w:rFonts w:ascii="Times New Roman" w:cs="Times New Roman" w:eastAsia="Times New Roman" w:hAnsi="Times New Roman"/>
+          <w:color w:val="000000"/>
+          <w:sz w:val="24"/>
+          <w:szCs w:val="24"/>
+          <w:rtl w:val="0"/>
+        </w:rPr>
+        <w:t xml:space="preserve">Το επίπεδο πρόσβασης του κάθε χρήστη στα δεδομένα του συστήματος εξαρτάται από την ταυτότητά του, η οποία καθορίζεται κατά τη διαδικασία εισόδου και ταυτοποίησής του. Συγκεκριμένα:</w:t>
+      </w:r>
+    </w:p>
+    <w:p>
+      <w:pPr>
+        <w:widowControl w:val="1"/>
+        <w:numPr>
+          <w:ilvl w:val="0"/>
+          <w:numId w:val="4"/>
+        </w:numPr>
+        <w:spacing w:after="0" w:before="120" w:lineRule="auto"/>
+        <w:ind w:left="340" w:right="0" w:hanging="340"/>
+        <w:jc w:val="both"/>
+        <w:rPr/>
+      </w:pPr>
+      <w:r>
+        <w:rPr>
+          <w:rFonts w:ascii="Times New Roman" w:cs="Times New Roman" w:eastAsia="Times New Roman" w:hAnsi="Times New Roman"/>
+          <w:color w:val="000000"/>
+          <w:sz w:val="24"/>
+          <w:szCs w:val="24"/>
+          <w:rtl w:val="0"/>
+        </w:rPr>
+        <w:t xml:space="preserve">Οι </w:t>
+      </w:r>
+      <w:r>
+        <w:rPr>
+          <w:rFonts w:ascii="Times New Roman" w:cs="Times New Roman" w:eastAsia="Times New Roman" w:hAnsi="Times New Roman"/>
+          <w:color w:val="000000"/>
+          <w:sz w:val="24"/>
+          <w:szCs w:val="24"/>
+          <w:u w:val="single"/>
+          <w:rtl w:val="0"/>
+        </w:rPr>
+        <w:t xml:space="preserve">λειτουργοί των αυτοκινητοδρόμων</w:t>
+      </w:r>
+      <w:r>
+        <w:rPr>
+          <w:rFonts w:ascii="Times New Roman" w:cs="Times New Roman" w:eastAsia="Times New Roman" w:hAnsi="Times New Roman"/>
+          <w:color w:val="000000"/>
+          <w:sz w:val="24"/>
+          <w:szCs w:val="24"/>
+          <w:rtl w:val="0"/>
+        </w:rPr>
+        <w:t xml:space="preserve"> θα έχουν δικαίωμα προβολής όλων των δεδομένων κάθε διέλευσης που είτε πραγματοποιήθηκε σε σταθμό διοδίων του δικτύου τους, είτε πραγματοποιήθηκε με ηλεκτρονική κάρτα του συστήματός τους. Θα έχουν επίσης πρόσβαση στην ανάλυση όλων των οφειλών από και προς αυτούς, παρελθοντικών ή τρεχουσών και θα μπορούν να επιλέξουν τις επιθυμητές ημερομηνίες συμψηφισμού τους. Επιπλέον, θα μπορούν να προβάλ</w:t>
+      </w:r>
+      <w:r>
+        <w:rPr>
+          <w:rFonts w:ascii="Times New Roman" w:cs="Times New Roman" w:eastAsia="Times New Roman" w:hAnsi="Times New Roman"/>
+          <w:rtl w:val="0"/>
+        </w:rPr>
+        <w:t xml:space="preserve">λ</w:t>
+      </w:r>
+      <w:r>
+        <w:rPr>
+          <w:rFonts w:ascii="Times New Roman" w:cs="Times New Roman" w:eastAsia="Times New Roman" w:hAnsi="Times New Roman"/>
+          <w:color w:val="000000"/>
+          <w:sz w:val="24"/>
+          <w:szCs w:val="24"/>
+          <w:rtl w:val="0"/>
+        </w:rPr>
+        <w:t xml:space="preserve">ουν και να επεξεργαστούν τα προσωπικά στοιχεία του λογαριασμού τους στο σύστημα. Τέλος, κάθε λειτουργός θα μπορεί να επεξεργάζεται τα δεδομένα που διατηρούμε, τα οποία αναφέρονται στις ηλεκτρονικές κάρτες, τα οχήματα και τους σταθμούς που ανήκουν στο σύστημά του.</w:t>
+      </w:r>
+      <w:r>
+        <w:rPr>
+          <w:rtl w:val="0"/>
+        </w:rPr>
+      </w:r>
+    </w:p>
+    <w:p>
+      <w:pPr>
+        <w:widowControl w:val="1"/>
+        <w:numPr>
+          <w:ilvl w:val="0"/>
+          <w:numId w:val="4"/>
+        </w:numPr>
+        <w:spacing w:after="0" w:before="120" w:lineRule="auto"/>
+        <w:ind w:left="340" w:right="0" w:hanging="340"/>
+        <w:jc w:val="both"/>
+        <w:rPr/>
+      </w:pPr>
+      <w:r>
+        <w:rPr>
+          <w:rFonts w:ascii="Times New Roman" w:cs="Times New Roman" w:eastAsia="Times New Roman" w:hAnsi="Times New Roman"/>
+          <w:color w:val="000000"/>
+          <w:sz w:val="24"/>
+          <w:szCs w:val="24"/>
+          <w:rtl w:val="0"/>
+        </w:rPr>
+        <w:t xml:space="preserve">Οι </w:t>
+      </w:r>
+      <w:r>
+        <w:rPr>
+          <w:rFonts w:ascii="Times New Roman" w:cs="Times New Roman" w:eastAsia="Times New Roman" w:hAnsi="Times New Roman"/>
+          <w:color w:val="000000"/>
+          <w:sz w:val="24"/>
+          <w:szCs w:val="24"/>
+          <w:u w:val="single"/>
+          <w:rtl w:val="0"/>
+        </w:rPr>
+        <w:t xml:space="preserve">πάροχοι υπηρεσιών πληρωμής</w:t>
+      </w:r>
+      <w:r>
+        <w:rPr>
+          <w:rFonts w:ascii="Times New Roman" w:cs="Times New Roman" w:eastAsia="Times New Roman" w:hAnsi="Times New Roman"/>
+          <w:color w:val="000000"/>
+          <w:sz w:val="24"/>
+          <w:szCs w:val="24"/>
+          <w:rtl w:val="0"/>
+        </w:rPr>
+        <w:t xml:space="preserve"> θα έχουν πρόσβαση μόνο στα απαραίτητα δεδομένα για τη διευθέτηση των οφειλών μεταξύ των λειτουργών (λ.χ. συνολικό οφειλόμενο ποσό, κωδικός αριθμός οφειλής).</w:t>
+      </w:r>
+      <w:r>
+        <w:rPr>
+          <w:rtl w:val="0"/>
+        </w:rPr>
+      </w:r>
+    </w:p>
+    <w:p>
+      <w:pPr>
+        <w:widowControl w:val="1"/>
+        <w:numPr>
+          <w:ilvl w:val="0"/>
+          <w:numId w:val="4"/>
+        </w:numPr>
+        <w:spacing w:after="0" w:before="120" w:lineRule="auto"/>
+        <w:ind w:left="340" w:right="0" w:hanging="340"/>
+        <w:jc w:val="both"/>
+        <w:rPr>
+          <w:sz w:val="24"/>
+          <w:szCs w:val="24"/>
+        </w:rPr>
+      </w:pPr>
+      <w:r>
+        <w:rPr>
+          <w:rFonts w:ascii="Times New Roman" w:cs="Times New Roman" w:eastAsia="Times New Roman" w:hAnsi="Times New Roman"/>
+          <w:color w:val="000000"/>
+          <w:sz w:val="24"/>
+          <w:szCs w:val="24"/>
+          <w:rtl w:val="0"/>
+        </w:rPr>
+        <w:t xml:space="preserve">Οι αρμόδιοι των </w:t>
+      </w:r>
+      <w:r>
+        <w:rPr>
+          <w:rFonts w:ascii="Times New Roman" w:cs="Times New Roman" w:eastAsia="Times New Roman" w:hAnsi="Times New Roman"/>
+          <w:color w:val="000000"/>
+          <w:sz w:val="24"/>
+          <w:szCs w:val="24"/>
+          <w:u w:val="single"/>
+          <w:rtl w:val="0"/>
+        </w:rPr>
+        <w:t xml:space="preserve">αρχών μεταφορών</w:t>
+      </w:r>
+      <w:r>
+        <w:rPr>
+          <w:rFonts w:ascii="Times New Roman" w:cs="Times New Roman" w:eastAsia="Times New Roman" w:hAnsi="Times New Roman"/>
+          <w:color w:val="000000"/>
+          <w:sz w:val="24"/>
+          <w:szCs w:val="24"/>
+          <w:rtl w:val="0"/>
+        </w:rPr>
+        <w:t xml:space="preserve"> της χώρας θα έχουν πρόσβαση στα στατιστικά δεδομένα όλων των διελεύσεων από όλους τους σταθμούς του δικτύου αυτοκινητοδρόμων, καθώς και στα στοιχεία του λογαριασμού τους στο σύστημα.</w:t>
+      </w:r>
+      <w:r>
+        <w:rPr>
+          <w:rtl w:val="0"/>
+        </w:rPr>
+      </w:r>
+    </w:p>
+    <w:p>
+      <w:pPr>
+        <w:widowControl w:val="1"/>
+        <w:numPr>
+          <w:ilvl w:val="0"/>
+          <w:numId w:val="4"/>
+        </w:numPr>
+        <w:spacing w:after="0" w:before="120" w:lineRule="auto"/>
+        <w:ind w:left="340" w:right="0" w:hanging="340"/>
+        <w:jc w:val="both"/>
+        <w:rPr/>
+      </w:pPr>
+      <w:r>
+        <w:rPr>
+          <w:rFonts w:ascii="Times New Roman" w:cs="Times New Roman" w:eastAsia="Times New Roman" w:hAnsi="Times New Roman"/>
+          <w:color w:val="000000"/>
+          <w:sz w:val="24"/>
+          <w:szCs w:val="24"/>
+          <w:rtl w:val="0"/>
+        </w:rPr>
+        <w:t xml:space="preserve">Τέλος, το σύστημά μας θα αναγνωρίζει χρήστες με τον ειδικό ρόλο του </w:t>
+      </w:r>
+      <w:r>
+        <w:rPr>
+          <w:rFonts w:ascii="Times New Roman" w:cs="Times New Roman" w:eastAsia="Times New Roman" w:hAnsi="Times New Roman"/>
+          <w:color w:val="000000"/>
+          <w:sz w:val="24"/>
+          <w:szCs w:val="24"/>
+          <w:u w:val="single"/>
+          <w:rtl w:val="0"/>
+        </w:rPr>
+        <w:t xml:space="preserve">διαχειριστή</w:t>
+      </w:r>
+      <w:r>
+        <w:rPr>
+          <w:rFonts w:ascii="Times New Roman" w:cs="Times New Roman" w:eastAsia="Times New Roman" w:hAnsi="Times New Roman"/>
+          <w:color w:val="000000"/>
+          <w:sz w:val="24"/>
+          <w:szCs w:val="24"/>
+          <w:u w:val="none"/>
+          <w:rtl w:val="0"/>
+        </w:rPr>
+        <w:t xml:space="preserve">, οι οποίοι θα έχουν πλήρη πρόσβαση σε όλα τα δεδομένα και θα μπορούν να τα τροποποιούν όπως κρίνουν απαραίτητο.</w:t>
+      </w:r>
+      <w:r>
+        <w:rPr>
+          <w:rtl w:val="0"/>
+        </w:rPr>
+      </w:r>
+    </w:p>
+    <w:p>
+      <w:pPr>
+        <w:pStyle w:val="Heading2"/>
+        <w:rPr>
+          <w:rFonts w:ascii="Times New Roman" w:cs="Times New Roman" w:eastAsia="Times New Roman" w:hAnsi="Times New Roman"/>
+        </w:rPr>
+      </w:pPr>
+      <w:r>
+        <w:rPr>
+          <w:rFonts w:ascii="Times New Roman" w:cs="Times New Roman" w:eastAsia="Times New Roman" w:hAnsi="Times New Roman"/>
+          <w:rtl w:val="0"/>
+        </w:rPr>
+        <w:t xml:space="preserve">3.5</w:t>
+        <w:tab/>
+        <w:t xml:space="preserve">Λοιπές απαιτήσεις</w:t>
+      </w:r>
+    </w:p>
+    <w:p>
+      <w:pPr>
+        <w:pStyle w:val="Heading3"/>
+        <w:rPr>
+          <w:rFonts w:ascii="Times New Roman" w:cs="Times New Roman" w:eastAsia="Times New Roman" w:hAnsi="Times New Roman"/>
+        </w:rPr>
+      </w:pPr>
+      <w:r>
+        <w:rPr>
+          <w:rFonts w:ascii="Times New Roman" w:cs="Times New Roman" w:eastAsia="Times New Roman" w:hAnsi="Times New Roman"/>
+          <w:rtl w:val="0"/>
+        </w:rPr>
+        <w:t xml:space="preserve">3.5.1</w:t>
+        <w:tab/>
+        <w:t xml:space="preserve">Απαιτήσεις διαθεσιμότητας λογισμικού</w:t>
+      </w:r>
+    </w:p>
+    <w:p>
+      <w:pPr>
+        <w:keepNext w:val="0"/>
+        <w:keepLines w:val="0"/>
+        <w:pageBreakBefore w:val="0"/>
+        <w:widowControl w:val="1"/>
+        <w:pBdr>
+          <w:top w:space="0" w:sz="0" w:val="nil"/>
+          <w:left w:space="0" w:sz="0" w:val="nil"/>
+          <w:bottom w:space="0" w:sz="0" w:val="nil"/>
+          <w:right w:space="0" w:sz="0" w:val="nil"/>
+          <w:between w:space="0" w:sz="0" w:val="nil"/>
+        </w:pBdr>
+        <w:shd w:fill="auto" w:val="clear"/>
+        <w:spacing w:after="0" w:before="120" w:line="240" w:lineRule="auto"/>
+        <w:ind w:left="0" w:right="0" w:firstLine="0"/>
+        <w:jc w:val="both"/>
+        <w:rPr>
+          <w:rFonts w:ascii="Calibri" w:cs="Calibri" w:eastAsia="Calibri" w:hAnsi="Calibri"/>
+          <w:b w:val="0"/>
+          <w:i w:val="1"/>
+          <w:smallCaps w:val="0"/>
+          <w:strike w:val="0"/>
+          <w:color w:val="8496b0"/>
+          <w:sz w:val="24"/>
+          <w:szCs w:val="24"/>
+          <w:u w:val="none"/>
+          <w:shd w:fill="auto" w:val="clear"/>
+          <w:vertAlign w:val="baseline"/>
+        </w:rPr>
+      </w:pPr>
+      <w:r>
+        <w:rPr>
+          <w:rFonts w:ascii="Times New Roman" w:cs="Times New Roman" w:eastAsia="Times New Roman" w:hAnsi="Times New Roman"/>
+          <w:b w:val="0"/>
+          <w:i w:val="0"/>
+          <w:smallCaps w:val="0"/>
+          <w:strike w:val="0"/>
+          <w:color w:val="000000"/>
+          <w:sz w:val="24"/>
+          <w:szCs w:val="24"/>
+          <w:u w:val="none"/>
+          <w:shd w:fill="auto" w:val="clear"/>
+          <w:vertAlign w:val="baseline"/>
+          <w:rtl w:val="0"/>
+        </w:rPr>
+        <w:t xml:space="preserve">Τα υποσυστήματα καταγραφής διελεύσεων που θα λειτουργούν σε κάθε σταθμό διοδίων οφείλουν να εξασφαλίζουν τη διαθεσιμότητά τους ανά πάσα στιγμή, καθώς οι διελεύσεις οχημάτων είναι αδιάκοπες. Όσον αφορά τη βάση δεδομένων του συστήματος, το λογισμικό διαχείρισής της, καθώς και το λογισμικό διεπαφής με τον χρήστη (web application</w:t>
+      </w:r>
+      <w:r>
+        <w:rPr>
+          <w:rFonts w:ascii="Times New Roman" w:cs="Times New Roman" w:eastAsia="Times New Roman" w:hAnsi="Times New Roman"/>
+          <w:rtl w:val="0"/>
+        </w:rPr>
+        <w:t xml:space="preserve">)</w:t>
+      </w:r>
+      <w:r>
+        <w:rPr>
+          <w:rFonts w:ascii="Times New Roman" w:cs="Times New Roman" w:eastAsia="Times New Roman" w:hAnsi="Times New Roman"/>
+          <w:b w:val="0"/>
+          <w:i w:val="0"/>
+          <w:smallCaps w:val="0"/>
+          <w:strike w:val="0"/>
+          <w:color w:val="000000"/>
+          <w:sz w:val="24"/>
+          <w:szCs w:val="24"/>
+          <w:u w:val="none"/>
+          <w:shd w:fill="auto" w:val="clear"/>
+          <w:vertAlign w:val="baseline"/>
+          <w:rtl w:val="0"/>
+        </w:rPr>
+        <w:t xml:space="preserve">, αυτά επίσης μπορεί να χρειαστεί να είναι διαθέσιμα ανά πάσα στιγμή (στη βάση ανά τακτά χρονικά διαστήματα επιθυμούμε να καταγράφουμε τα συλλεγόμενα δεδομένα διελεύσεων, ενώ οι χρήστες μπορεί να επιθυμήσουν να συνδεθούν στο σύστημα και να αντλήσουν δεδομένα από αυτό ανά πάσα στιγμή). Ωστόσο, η μη διαθεσιμότητά τους, εάν υφίσταται με εύλογη σπανιότητα και για μικρή χρονική διάρκεια κάθε φορά, δεν αποτελεί καταστροφική αποτυχία του συστήματος. Επομένως, ανάλογα με τις απαιτήσεις των λειτουργών, μπορούν να καθοριστούν τα κατάλληλα όρια ανοχής αναφορικά με τη μη διαθεσιμότητα του συστήματος (λ.χ. απαίτηση διαθεσιμότητας τουλάχιστον 90% του χρόνου ανά μήνα).</w:t>
+      </w:r>
+      <w:r>
+        <w:rPr>
+          <w:rtl w:val="0"/>
+        </w:rPr>
+      </w:r>
+    </w:p>
+    <w:p>
+      <w:pPr>
+        <w:rPr>
+          <w:rFonts w:ascii="Times New Roman" w:cs="Times New Roman" w:eastAsia="Times New Roman" w:hAnsi="Times New Roman"/>
+        </w:rPr>
+      </w:pPr>
+      <w:r>
+        <w:rPr>
+          <w:rtl w:val="0"/>
+        </w:rPr>
+      </w:r>
+    </w:p>
+    <w:p>
+      <w:pPr>
+        <w:pStyle w:val="Heading3"/>
+        <w:rPr>
+          <w:rFonts w:ascii="Times New Roman" w:cs="Times New Roman" w:eastAsia="Times New Roman" w:hAnsi="Times New Roman"/>
+        </w:rPr>
+      </w:pPr>
+      <w:r>
+        <w:rPr>
+          <w:rFonts w:ascii="Times New Roman" w:cs="Times New Roman" w:eastAsia="Times New Roman" w:hAnsi="Times New Roman"/>
+          <w:rtl w:val="0"/>
+        </w:rPr>
+        <w:t xml:space="preserve">3.5.2</w:t>
+        <w:tab/>
+        <w:t xml:space="preserve">Απαιτήσεις ασφάλειας</w:t>
+      </w:r>
+    </w:p>
+    <w:p>
+      <w:pPr>
+        <w:keepNext w:val="0"/>
+        <w:keepLines w:val="0"/>
+        <w:pageBreakBefore w:val="0"/>
+        <w:widowControl w:val="1"/>
+        <w:pBdr>
+          <w:top w:space="0" w:sz="0" w:val="nil"/>
+          <w:left w:space="0" w:sz="0" w:val="nil"/>
+          <w:bottom w:space="0" w:sz="0" w:val="nil"/>
+          <w:right w:space="0" w:sz="0" w:val="nil"/>
+          <w:between w:space="0" w:sz="0" w:val="nil"/>
+        </w:pBdr>
+        <w:shd w:fill="auto" w:val="clear"/>
+        <w:spacing w:after="0" w:before="120" w:line="240" w:lineRule="auto"/>
+        <w:ind w:left="0" w:right="0" w:firstLine="0"/>
+        <w:jc w:val="both"/>
+        <w:rPr>
+          <w:rFonts w:ascii="Times New Roman" w:cs="Times New Roman" w:eastAsia="Times New Roman" w:hAnsi="Times New Roman"/>
+          <w:b w:val="0"/>
+          <w:i w:val="0"/>
+          <w:smallCaps w:val="0"/>
+          <w:strike w:val="0"/>
+          <w:color w:val="000000"/>
+          <w:sz w:val="24"/>
+          <w:szCs w:val="24"/>
+          <w:u w:val="none"/>
+          <w:shd w:fill="auto" w:val="clear"/>
+          <w:vertAlign w:val="baseline"/>
+        </w:rPr>
+      </w:pPr>
+      <w:r>
+        <w:rPr>
+          <w:rFonts w:ascii="Times New Roman" w:cs="Times New Roman" w:eastAsia="Times New Roman" w:hAnsi="Times New Roman"/>
+          <w:b w:val="0"/>
+          <w:i w:val="0"/>
+          <w:smallCaps w:val="0"/>
+          <w:strike w:val="0"/>
+          <w:color w:val="000000"/>
+          <w:sz w:val="24"/>
+          <w:szCs w:val="24"/>
+          <w:u w:val="none"/>
+          <w:shd w:fill="auto" w:val="clear"/>
+          <w:vertAlign w:val="baseline"/>
+          <w:rtl w:val="0"/>
+        </w:rPr>
+        <w:t xml:space="preserve">Οι απαιτήσεις ασφαλείας του συστήματος προκύπτουν από τις ανάγκες των χρηστών και είναι οι εξής:</w:t>
+      </w:r>
+    </w:p>
+    <w:p>
+      <w:pPr>
+        <w:keepNext w:val="0"/>
+        <w:keepLines w:val="0"/>
+        <w:pageBreakBefore w:val="0"/>
+        <w:widowControl w:val="1"/>
+        <w:numPr>
+          <w:ilvl w:val="0"/>
+          <w:numId w:val="2"/>
         </w:numPr>
         <w:pBdr>
           <w:top w:space="0" w:sz="0" w:val="nil"/>
@@ -3258,7 +3686,6 @@
         <w:ind w:left="340" w:right="0" w:hanging="340"/>
         <w:jc w:val="both"/>
         <w:rPr>
-          <w:rFonts w:ascii="Times New Roman" w:cs="Times New Roman" w:eastAsia="Times New Roman" w:hAnsi="Times New Roman"/>
           <w:b w:val="0"/>
           <w:i w:val="0"/>
           <w:smallCaps w:val="0"/>
@@ -3297,7 +3724,7 @@
         <w:widowControl w:val="1"/>
         <w:numPr>
           <w:ilvl w:val="0"/>
-          <w:numId w:val="5"/>
+          <w:numId w:val="2"/>
         </w:numPr>
         <w:pBdr>
           <w:top w:space="0" w:sz="0" w:val="nil"/>
@@ -3311,7 +3738,6 @@
         <w:ind w:left="340" w:right="0" w:hanging="340"/>
         <w:jc w:val="both"/>
         <w:rPr>
-          <w:rFonts w:ascii="Calibri" w:cs="Calibri" w:eastAsia="Calibri" w:hAnsi="Calibri"/>
           <w:b w:val="0"/>
           <w:i w:val="1"/>
           <w:smallCaps w:val="0"/>
@@ -3369,7 +3795,7 @@
         <w:widowControl w:val="1"/>
         <w:numPr>
           <w:ilvl w:val="0"/>
-          <w:numId w:val="5"/>
+          <w:numId w:val="2"/>
         </w:numPr>
         <w:pBdr>
           <w:top w:space="0" w:sz="0" w:val="nil"/>
@@ -3383,7 +3809,6 @@
         <w:ind w:left="340" w:right="0" w:hanging="340"/>
         <w:jc w:val="both"/>
         <w:rPr>
-          <w:rFonts w:ascii="Calibri" w:cs="Calibri" w:eastAsia="Calibri" w:hAnsi="Calibri"/>
           <w:b w:val="0"/>
           <w:i w:val="1"/>
           <w:smallCaps w:val="0"/>
@@ -3427,7 +3852,7 @@
         <w:widowControl w:val="1"/>
         <w:numPr>
           <w:ilvl w:val="0"/>
-          <w:numId w:val="5"/>
+          <w:numId w:val="2"/>
         </w:numPr>
         <w:pBdr>
           <w:top w:space="0" w:sz="0" w:val="nil"/>
@@ -3441,7 +3866,6 @@
         <w:ind w:left="340" w:right="0" w:hanging="340"/>
         <w:jc w:val="both"/>
         <w:rPr>
-          <w:rFonts w:ascii="Times New Roman" w:cs="Times New Roman" w:eastAsia="Times New Roman" w:hAnsi="Times New Roman"/>
           <w:b w:val="0"/>
           <w:i w:val="0"/>
           <w:smallCaps w:val="0"/>
@@ -3485,8 +3909,8 @@
       </w:r>
     </w:p>
     <w:sectPr>
-      <w:headerReference r:id="rId10" w:type="default"/>
-      <w:footerReference r:id="rId11" w:type="default"/>
+      <w:headerReference r:id="rId12" w:type="default"/>
+      <w:footerReference r:id="rId13" w:type="default"/>
       <w:pgSz w:h="16838" w:w="11906" w:orient="portrait"/>
       <w:pgMar w:bottom="1440" w:top="1440" w:left="1440" w:right="1440" w:header="708" w:footer="708"/>
       <w:pgNumType w:start="1"/>
@@ -3501,7 +3925,6 @@
     <w:pPr>
       <w:keepNext w:val="0"/>
       <w:keepLines w:val="0"/>
-      <w:pageBreakBefore w:val="0"/>
       <w:widowControl w:val="1"/>
       <w:pBdr>
         <w:top w:color="000000" w:space="1" w:sz="4" w:val="single"/>
@@ -3621,9 +4044,24 @@
 <w:hdr xmlns:mc="http://schemas.openxmlformats.org/markup-compatibility/2006" xmlns:o="urn:schemas-microsoft-com:office:office" xmlns:r="http://schemas.openxmlformats.org/officeDocument/2006/relationships" xmlns:m="http://schemas.openxmlformats.org/officeDocument/2006/math" xmlns:v="urn:schemas-microsoft-com:vml" xmlns:wp="http://schemas.openxmlformats.org/drawingml/2006/wordprocessingDrawing" xmlns:w10="urn:schemas-microsoft-com:office:word" xmlns:w="http://schemas.openxmlformats.org/wordprocessingml/2006/main" xmlns:wne="http://schemas.microsoft.com/office/word/2006/wordml" xmlns:sl="http://schemas.openxmlformats.org/schemaLibrary/2006/main" xmlns:a="http://schemas.openxmlformats.org/drawingml/2006/main" xmlns:pic="http://schemas.openxmlformats.org/drawingml/2006/picture" xmlns:c="http://schemas.openxmlformats.org/drawingml/2006/chart" xmlns:lc="http://schemas.openxmlformats.org/drawingml/2006/lockedCanvas" xmlns:dgm="http://schemas.openxmlformats.org/drawingml/2006/diagram" xmlns:wps="http://schemas.microsoft.com/office/word/2010/wordprocessingShape" xmlns:wpg="http://schemas.microsoft.com/office/word/2010/wordprocessingGroup" xmlns:w14="http://schemas.microsoft.com/office/word/2010/wordml" xmlns:w15="http://schemas.microsoft.com/office/word/2012/wordml">
   <w:p>
     <w:pPr>
+      <w:pStyle w:val="Heading4"/>
+      <w:ind w:left="0"/>
+      <w:rPr>
+        <w:rFonts w:ascii="Times New Roman" w:cs="Times New Roman" w:eastAsia="Times New Roman" w:hAnsi="Times New Roman"/>
+      </w:rPr>
+    </w:pPr>
+    <w:bookmarkStart w:colFirst="0" w:colLast="0" w:name="_t3e0a8dpqh2z" w:id="0"/>
+    <w:bookmarkEnd w:id="0"/>
+    <w:r>
+      <w:rPr>
+        <w:rtl w:val="0"/>
+      </w:rPr>
+    </w:r>
+  </w:p>
+  <w:p>
+    <w:pPr>
       <w:keepNext w:val="0"/>
       <w:keepLines w:val="0"/>
-      <w:pageBreakBefore w:val="0"/>
       <w:widowControl w:val="1"/>
       <w:pBdr>
         <w:top w:space="0" w:sz="0" w:val="nil"/>
@@ -3641,17 +4079,9 @@
       <w:ind w:left="0" w:right="0" w:firstLine="0"/>
       <w:jc w:val="left"/>
       <w:rPr>
-        <w:rFonts w:ascii="Calibri" w:cs="Calibri" w:eastAsia="Calibri" w:hAnsi="Calibri"/>
-        <w:b w:val="0"/>
-        <w:i w:val="0"/>
-        <w:smallCaps w:val="0"/>
-        <w:strike w:val="0"/>
-        <w:color w:val="000000"/>
-        <w:sz w:val="24"/>
-        <w:szCs w:val="24"/>
-        <w:u w:val="none"/>
-        <w:shd w:fill="auto" w:val="clear"/>
-        <w:vertAlign w:val="baseline"/>
+        <w:rFonts w:ascii="Times New Roman" w:cs="Times New Roman" w:eastAsia="Times New Roman" w:hAnsi="Times New Roman"/>
+        <w:i w:val="1"/>
+        <w:color w:val="2f5496"/>
       </w:rPr>
     </w:pPr>
     <w:r>
@@ -3668,110 +4098,128 @@
   <w:abstractNum w:abstractNumId="1">
     <w:lvl w:ilvl="0">
       <w:start w:val="1"/>
-      <w:numFmt w:val="bullet"/>
-      <w:lvlText w:val="●"/>
+      <w:numFmt w:val="decimal"/>
+      <w:lvlText w:val="(%1)"/>
       <w:lvlJc w:val="left"/>
       <w:pPr>
         <w:ind w:left="720" w:hanging="360"/>
       </w:pPr>
       <w:rPr>
-        <w:rFonts w:ascii="Noto Sans Symbols" w:cs="Noto Sans Symbols" w:eastAsia="Noto Sans Symbols" w:hAnsi="Noto Sans Symbols"/>
+        <w:rFonts w:ascii="Times New Roman" w:cs="Times New Roman" w:eastAsia="Times New Roman" w:hAnsi="Times New Roman"/>
+        <w:sz w:val="24"/>
+        <w:szCs w:val="24"/>
       </w:rPr>
     </w:lvl>
     <w:lvl w:ilvl="1">
       <w:start w:val="1"/>
-      <w:numFmt w:val="bullet"/>
-      <w:lvlText w:val="◦"/>
+      <w:numFmt w:val="decimal"/>
+      <w:lvlText w:val="(%2)"/>
       <w:lvlJc w:val="left"/>
       <w:pPr>
         <w:ind w:left="1080" w:hanging="360"/>
       </w:pPr>
       <w:rPr>
-        <w:rFonts w:ascii="Noto Sans Symbols" w:cs="Noto Sans Symbols" w:eastAsia="Noto Sans Symbols" w:hAnsi="Noto Sans Symbols"/>
+        <w:rFonts w:ascii="Times New Roman" w:cs="Times New Roman" w:eastAsia="Times New Roman" w:hAnsi="Times New Roman"/>
+        <w:sz w:val="24"/>
+        <w:szCs w:val="24"/>
       </w:rPr>
     </w:lvl>
     <w:lvl w:ilvl="2">
       <w:start w:val="1"/>
-      <w:numFmt w:val="bullet"/>
-      <w:lvlText w:val="▪"/>
+      <w:numFmt w:val="decimal"/>
+      <w:lvlText w:val="(%3)"/>
       <w:lvlJc w:val="left"/>
       <w:pPr>
         <w:ind w:left="1440" w:hanging="360"/>
       </w:pPr>
       <w:rPr>
-        <w:rFonts w:ascii="Noto Sans Symbols" w:cs="Noto Sans Symbols" w:eastAsia="Noto Sans Symbols" w:hAnsi="Noto Sans Symbols"/>
+        <w:rFonts w:ascii="Times New Roman" w:cs="Times New Roman" w:eastAsia="Times New Roman" w:hAnsi="Times New Roman"/>
+        <w:sz w:val="24"/>
+        <w:szCs w:val="24"/>
       </w:rPr>
     </w:lvl>
     <w:lvl w:ilvl="3">
       <w:start w:val="1"/>
-      <w:numFmt w:val="bullet"/>
-      <w:lvlText w:val="●"/>
+      <w:numFmt w:val="decimal"/>
+      <w:lvlText w:val="(%4)"/>
       <w:lvlJc w:val="left"/>
       <w:pPr>
         <w:ind w:left="1800" w:hanging="360"/>
       </w:pPr>
       <w:rPr>
-        <w:rFonts w:ascii="Noto Sans Symbols" w:cs="Noto Sans Symbols" w:eastAsia="Noto Sans Symbols" w:hAnsi="Noto Sans Symbols"/>
+        <w:rFonts w:ascii="Times New Roman" w:cs="Times New Roman" w:eastAsia="Times New Roman" w:hAnsi="Times New Roman"/>
+        <w:sz w:val="24"/>
+        <w:szCs w:val="24"/>
       </w:rPr>
     </w:lvl>
     <w:lvl w:ilvl="4">
       <w:start w:val="1"/>
-      <w:numFmt w:val="bullet"/>
-      <w:lvlText w:val="◦"/>
+      <w:numFmt w:val="decimal"/>
+      <w:lvlText w:val="(%5)"/>
       <w:lvlJc w:val="left"/>
       <w:pPr>
         <w:ind w:left="2160" w:hanging="360"/>
       </w:pPr>
       <w:rPr>
-        <w:rFonts w:ascii="Noto Sans Symbols" w:cs="Noto Sans Symbols" w:eastAsia="Noto Sans Symbols" w:hAnsi="Noto Sans Symbols"/>
+        <w:rFonts w:ascii="Times New Roman" w:cs="Times New Roman" w:eastAsia="Times New Roman" w:hAnsi="Times New Roman"/>
+        <w:sz w:val="24"/>
+        <w:szCs w:val="24"/>
       </w:rPr>
     </w:lvl>
     <w:lvl w:ilvl="5">
       <w:start w:val="1"/>
-      <w:numFmt w:val="bullet"/>
-      <w:lvlText w:val="▪"/>
+      <w:numFmt w:val="decimal"/>
+      <w:lvlText w:val="(%6)"/>
       <w:lvlJc w:val="left"/>
       <w:pPr>
         <w:ind w:left="2520" w:hanging="360"/>
       </w:pPr>
       <w:rPr>
-        <w:rFonts w:ascii="Noto Sans Symbols" w:cs="Noto Sans Symbols" w:eastAsia="Noto Sans Symbols" w:hAnsi="Noto Sans Symbols"/>
+        <w:rFonts w:ascii="Times New Roman" w:cs="Times New Roman" w:eastAsia="Times New Roman" w:hAnsi="Times New Roman"/>
+        <w:sz w:val="24"/>
+        <w:szCs w:val="24"/>
       </w:rPr>
     </w:lvl>
     <w:lvl w:ilvl="6">
       <w:start w:val="1"/>
-      <w:numFmt w:val="bullet"/>
-      <w:lvlText w:val="●"/>
+      <w:numFmt w:val="decimal"/>
+      <w:lvlText w:val="(%7)"/>
       <w:lvlJc w:val="left"/>
       <w:pPr>
         <w:ind w:left="2880" w:hanging="360"/>
       </w:pPr>
       <w:rPr>
-        <w:rFonts w:ascii="Noto Sans Symbols" w:cs="Noto Sans Symbols" w:eastAsia="Noto Sans Symbols" w:hAnsi="Noto Sans Symbols"/>
+        <w:rFonts w:ascii="Times New Roman" w:cs="Times New Roman" w:eastAsia="Times New Roman" w:hAnsi="Times New Roman"/>
+        <w:sz w:val="24"/>
+        <w:szCs w:val="24"/>
       </w:rPr>
     </w:lvl>
     <w:lvl w:ilvl="7">
       <w:start w:val="1"/>
-      <w:numFmt w:val="bullet"/>
-      <w:lvlText w:val="◦"/>
+      <w:numFmt w:val="decimal"/>
+      <w:lvlText w:val="(%8)"/>
       <w:lvlJc w:val="left"/>
       <w:pPr>
         <w:ind w:left="3240" w:hanging="360"/>
       </w:pPr>
       <w:rPr>
-        <w:rFonts w:ascii="Noto Sans Symbols" w:cs="Noto Sans Symbols" w:eastAsia="Noto Sans Symbols" w:hAnsi="Noto Sans Symbols"/>
+        <w:rFonts w:ascii="Times New Roman" w:cs="Times New Roman" w:eastAsia="Times New Roman" w:hAnsi="Times New Roman"/>
+        <w:sz w:val="24"/>
+        <w:szCs w:val="24"/>
       </w:rPr>
     </w:lvl>
     <w:lvl w:ilvl="8">
       <w:start w:val="1"/>
-      <w:numFmt w:val="bullet"/>
-      <w:lvlText w:val="▪"/>
+      <w:numFmt w:val="decimal"/>
+      <w:lvlText w:val="(%9)"/>
       <w:lvlJc w:val="left"/>
       <w:pPr>
         <w:ind w:left="3600" w:hanging="360"/>
       </w:pPr>
       <w:rPr>
-        <w:rFonts w:ascii="Noto Sans Symbols" w:cs="Noto Sans Symbols" w:eastAsia="Noto Sans Symbols" w:hAnsi="Noto Sans Symbols"/>
+        <w:rFonts w:ascii="Times New Roman" w:cs="Times New Roman" w:eastAsia="Times New Roman" w:hAnsi="Times New Roman"/>
+        <w:sz w:val="24"/>
+        <w:szCs w:val="24"/>
       </w:rPr>
     </w:lvl>
   </w:abstractNum>
@@ -3902,8 +4350,8 @@
     </w:lvl>
     <w:lvl w:ilvl="1">
       <w:start w:val="1"/>
-      <w:numFmt w:val="lowerLetter"/>
-      <w:lvlText w:val="(%1.%2)"/>
+      <w:numFmt w:val="decimal"/>
+      <w:lvlText w:val="(%2)"/>
       <w:lvlJc w:val="left"/>
       <w:pPr>
         <w:ind w:left="1080" w:hanging="360"/>
@@ -4016,6 +4464,428 @@
   <w:abstractNum w:abstractNumId="4">
     <w:lvl w:ilvl="0">
       <w:start w:val="1"/>
+      <w:numFmt w:val="bullet"/>
+      <w:lvlText w:val="●"/>
+      <w:lvlJc w:val="left"/>
+      <w:pPr>
+        <w:ind w:left="720" w:hanging="360"/>
+      </w:pPr>
+      <w:rPr>
+        <w:rFonts w:ascii="Noto Sans Symbols" w:cs="Noto Sans Symbols" w:eastAsia="Noto Sans Symbols" w:hAnsi="Noto Sans Symbols"/>
+      </w:rPr>
+    </w:lvl>
+    <w:lvl w:ilvl="1">
+      <w:start w:val="1"/>
+      <w:numFmt w:val="bullet"/>
+      <w:lvlText w:val="◦"/>
+      <w:lvlJc w:val="left"/>
+      <w:pPr>
+        <w:ind w:left="1080" w:hanging="360"/>
+      </w:pPr>
+      <w:rPr>
+        <w:rFonts w:ascii="Noto Sans Symbols" w:cs="Noto Sans Symbols" w:eastAsia="Noto Sans Symbols" w:hAnsi="Noto Sans Symbols"/>
+      </w:rPr>
+    </w:lvl>
+    <w:lvl w:ilvl="2">
+      <w:start w:val="1"/>
+      <w:numFmt w:val="bullet"/>
+      <w:lvlText w:val="▪"/>
+      <w:lvlJc w:val="left"/>
+      <w:pPr>
+        <w:ind w:left="1440" w:hanging="360"/>
+      </w:pPr>
+      <w:rPr>
+        <w:rFonts w:ascii="Noto Sans Symbols" w:cs="Noto Sans Symbols" w:eastAsia="Noto Sans Symbols" w:hAnsi="Noto Sans Symbols"/>
+      </w:rPr>
+    </w:lvl>
+    <w:lvl w:ilvl="3">
+      <w:start w:val="1"/>
+      <w:numFmt w:val="bullet"/>
+      <w:lvlText w:val="●"/>
+      <w:lvlJc w:val="left"/>
+      <w:pPr>
+        <w:ind w:left="1800" w:hanging="360"/>
+      </w:pPr>
+      <w:rPr>
+        <w:rFonts w:ascii="Noto Sans Symbols" w:cs="Noto Sans Symbols" w:eastAsia="Noto Sans Symbols" w:hAnsi="Noto Sans Symbols"/>
+      </w:rPr>
+    </w:lvl>
+    <w:lvl w:ilvl="4">
+      <w:start w:val="1"/>
+      <w:numFmt w:val="bullet"/>
+      <w:lvlText w:val="◦"/>
+      <w:lvlJc w:val="left"/>
+      <w:pPr>
+        <w:ind w:left="2160" w:hanging="360"/>
+      </w:pPr>
+      <w:rPr>
+        <w:rFonts w:ascii="Noto Sans Symbols" w:cs="Noto Sans Symbols" w:eastAsia="Noto Sans Symbols" w:hAnsi="Noto Sans Symbols"/>
+      </w:rPr>
+    </w:lvl>
+    <w:lvl w:ilvl="5">
+      <w:start w:val="1"/>
+      <w:numFmt w:val="bullet"/>
+      <w:lvlText w:val="▪"/>
+      <w:lvlJc w:val="left"/>
+      <w:pPr>
+        <w:ind w:left="2520" w:hanging="360"/>
+      </w:pPr>
+      <w:rPr>
+        <w:rFonts w:ascii="Noto Sans Symbols" w:cs="Noto Sans Symbols" w:eastAsia="Noto Sans Symbols" w:hAnsi="Noto Sans Symbols"/>
+      </w:rPr>
+    </w:lvl>
+    <w:lvl w:ilvl="6">
+      <w:start w:val="1"/>
+      <w:numFmt w:val="bullet"/>
+      <w:lvlText w:val="●"/>
+      <w:lvlJc w:val="left"/>
+      <w:pPr>
+        <w:ind w:left="2880" w:hanging="360"/>
+      </w:pPr>
+      <w:rPr>
+        <w:rFonts w:ascii="Noto Sans Symbols" w:cs="Noto Sans Symbols" w:eastAsia="Noto Sans Symbols" w:hAnsi="Noto Sans Symbols"/>
+      </w:rPr>
+    </w:lvl>
+    <w:lvl w:ilvl="7">
+      <w:start w:val="1"/>
+      <w:numFmt w:val="bullet"/>
+      <w:lvlText w:val="◦"/>
+      <w:lvlJc w:val="left"/>
+      <w:pPr>
+        <w:ind w:left="3240" w:hanging="360"/>
+      </w:pPr>
+      <w:rPr>
+        <w:rFonts w:ascii="Noto Sans Symbols" w:cs="Noto Sans Symbols" w:eastAsia="Noto Sans Symbols" w:hAnsi="Noto Sans Symbols"/>
+      </w:rPr>
+    </w:lvl>
+    <w:lvl w:ilvl="8">
+      <w:start w:val="1"/>
+      <w:numFmt w:val="bullet"/>
+      <w:lvlText w:val="▪"/>
+      <w:lvlJc w:val="left"/>
+      <w:pPr>
+        <w:ind w:left="3600" w:hanging="360"/>
+      </w:pPr>
+      <w:rPr>
+        <w:rFonts w:ascii="Noto Sans Symbols" w:cs="Noto Sans Symbols" w:eastAsia="Noto Sans Symbols" w:hAnsi="Noto Sans Symbols"/>
+      </w:rPr>
+    </w:lvl>
+  </w:abstractNum>
+  <w:abstractNum w:abstractNumId="5">
+    <w:lvl w:ilvl="0">
+      <w:start w:val="1"/>
+      <w:numFmt w:val="decimal"/>
+      <w:lvlText w:val="%1"/>
+      <w:lvlJc w:val="left"/>
+      <w:pPr>
+        <w:ind w:left="360" w:hanging="360"/>
+      </w:pPr>
+      <w:rPr/>
+    </w:lvl>
+    <w:lvl w:ilvl="1">
+      <w:start w:val="1"/>
+      <w:numFmt w:val="decimal"/>
+      <w:lvlText w:val="%1.%2"/>
+      <w:lvlJc w:val="left"/>
+      <w:pPr>
+        <w:ind w:left="792" w:hanging="432"/>
+      </w:pPr>
+      <w:rPr/>
+    </w:lvl>
+    <w:lvl w:ilvl="2">
+      <w:start w:val="1"/>
+      <w:numFmt w:val="decimal"/>
+      <w:lvlText w:val="%1.%2.%3"/>
+      <w:lvlJc w:val="left"/>
+      <w:pPr>
+        <w:ind w:left="1224" w:hanging="504"/>
+      </w:pPr>
+      <w:rPr/>
+    </w:lvl>
+    <w:lvl w:ilvl="3">
+      <w:start w:val="1"/>
+      <w:numFmt w:val="decimal"/>
+      <w:lvlText w:val="%1.%2.%3.%4"/>
+      <w:lvlJc w:val="left"/>
+      <w:pPr>
+        <w:ind w:left="1728" w:hanging="647.9999999999998"/>
+      </w:pPr>
+      <w:rPr/>
+    </w:lvl>
+    <w:lvl w:ilvl="4">
+      <w:start w:val="1"/>
+      <w:numFmt w:val="decimal"/>
+      <w:lvlText w:val="%1.%2.%3.%4.%5"/>
+      <w:lvlJc w:val="left"/>
+      <w:pPr>
+        <w:ind w:left="2232" w:hanging="792"/>
+      </w:pPr>
+      <w:rPr/>
+    </w:lvl>
+    <w:lvl w:ilvl="5">
+      <w:start w:val="1"/>
+      <w:numFmt w:val="decimal"/>
+      <w:lvlText w:val="%1.%2.%3.%4.%5.%6"/>
+      <w:lvlJc w:val="left"/>
+      <w:pPr>
+        <w:ind w:left="2736" w:hanging="935.9999999999995"/>
+      </w:pPr>
+      <w:rPr/>
+    </w:lvl>
+    <w:lvl w:ilvl="6">
+      <w:start w:val="1"/>
+      <w:numFmt w:val="decimal"/>
+      <w:lvlText w:val="%1.%2.%3.%4.%5.%6.%7"/>
+      <w:lvlJc w:val="left"/>
+      <w:pPr>
+        <w:ind w:left="3240" w:hanging="1080"/>
+      </w:pPr>
+      <w:rPr/>
+    </w:lvl>
+    <w:lvl w:ilvl="7">
+      <w:start w:val="1"/>
+      <w:numFmt w:val="decimal"/>
+      <w:lvlText w:val="%1.%2.%3.%4.%5.%6.%7.%8"/>
+      <w:lvlJc w:val="left"/>
+      <w:pPr>
+        <w:ind w:left="3744" w:hanging="1224.0000000000005"/>
+      </w:pPr>
+      <w:rPr/>
+    </w:lvl>
+    <w:lvl w:ilvl="8">
+      <w:start w:val="1"/>
+      <w:numFmt w:val="decimal"/>
+      <w:lvlText w:val="%1.%2.%3.%4.%5.%6.%7.%8.%9"/>
+      <w:lvlJc w:val="left"/>
+      <w:pPr>
+        <w:ind w:left="4320" w:hanging="1440"/>
+      </w:pPr>
+      <w:rPr/>
+    </w:lvl>
+  </w:abstractNum>
+  <w:abstractNum w:abstractNumId="6">
+    <w:lvl w:ilvl="0">
+      <w:start w:val="1"/>
+      <w:numFmt w:val="bullet"/>
+      <w:lvlText w:val="●"/>
+      <w:lvlJc w:val="left"/>
+      <w:pPr>
+        <w:ind w:left="720" w:hanging="360"/>
+      </w:pPr>
+      <w:rPr>
+        <w:rFonts w:ascii="Noto Sans Symbols" w:cs="Noto Sans Symbols" w:eastAsia="Noto Sans Symbols" w:hAnsi="Noto Sans Symbols"/>
+      </w:rPr>
+    </w:lvl>
+    <w:lvl w:ilvl="1">
+      <w:start w:val="1"/>
+      <w:numFmt w:val="bullet"/>
+      <w:lvlText w:val="◦"/>
+      <w:lvlJc w:val="left"/>
+      <w:pPr>
+        <w:ind w:left="1080" w:hanging="360"/>
+      </w:pPr>
+      <w:rPr>
+        <w:rFonts w:ascii="Noto Sans Symbols" w:cs="Noto Sans Symbols" w:eastAsia="Noto Sans Symbols" w:hAnsi="Noto Sans Symbols"/>
+      </w:rPr>
+    </w:lvl>
+    <w:lvl w:ilvl="2">
+      <w:start w:val="1"/>
+      <w:numFmt w:val="bullet"/>
+      <w:lvlText w:val="▪"/>
+      <w:lvlJc w:val="left"/>
+      <w:pPr>
+        <w:ind w:left="1440" w:hanging="360"/>
+      </w:pPr>
+      <w:rPr>
+        <w:rFonts w:ascii="Noto Sans Symbols" w:cs="Noto Sans Symbols" w:eastAsia="Noto Sans Symbols" w:hAnsi="Noto Sans Symbols"/>
+      </w:rPr>
+    </w:lvl>
+    <w:lvl w:ilvl="3">
+      <w:start w:val="1"/>
+      <w:numFmt w:val="bullet"/>
+      <w:lvlText w:val="●"/>
+      <w:lvlJc w:val="left"/>
+      <w:pPr>
+        <w:ind w:left="1800" w:hanging="360"/>
+      </w:pPr>
+      <w:rPr>
+        <w:rFonts w:ascii="Noto Sans Symbols" w:cs="Noto Sans Symbols" w:eastAsia="Noto Sans Symbols" w:hAnsi="Noto Sans Symbols"/>
+      </w:rPr>
+    </w:lvl>
+    <w:lvl w:ilvl="4">
+      <w:start w:val="1"/>
+      <w:numFmt w:val="bullet"/>
+      <w:lvlText w:val="◦"/>
+      <w:lvlJc w:val="left"/>
+      <w:pPr>
+        <w:ind w:left="2160" w:hanging="360"/>
+      </w:pPr>
+      <w:rPr>
+        <w:rFonts w:ascii="Noto Sans Symbols" w:cs="Noto Sans Symbols" w:eastAsia="Noto Sans Symbols" w:hAnsi="Noto Sans Symbols"/>
+      </w:rPr>
+    </w:lvl>
+    <w:lvl w:ilvl="5">
+      <w:start w:val="1"/>
+      <w:numFmt w:val="bullet"/>
+      <w:lvlText w:val="▪"/>
+      <w:lvlJc w:val="left"/>
+      <w:pPr>
+        <w:ind w:left="2520" w:hanging="360"/>
+      </w:pPr>
+      <w:rPr>
+        <w:rFonts w:ascii="Noto Sans Symbols" w:cs="Noto Sans Symbols" w:eastAsia="Noto Sans Symbols" w:hAnsi="Noto Sans Symbols"/>
+      </w:rPr>
+    </w:lvl>
+    <w:lvl w:ilvl="6">
+      <w:start w:val="1"/>
+      <w:numFmt w:val="bullet"/>
+      <w:lvlText w:val="●"/>
+      <w:lvlJc w:val="left"/>
+      <w:pPr>
+        <w:ind w:left="2880" w:hanging="360"/>
+      </w:pPr>
+      <w:rPr>
+        <w:rFonts w:ascii="Noto Sans Symbols" w:cs="Noto Sans Symbols" w:eastAsia="Noto Sans Symbols" w:hAnsi="Noto Sans Symbols"/>
+      </w:rPr>
+    </w:lvl>
+    <w:lvl w:ilvl="7">
+      <w:start w:val="1"/>
+      <w:numFmt w:val="bullet"/>
+      <w:lvlText w:val="◦"/>
+      <w:lvlJc w:val="left"/>
+      <w:pPr>
+        <w:ind w:left="3240" w:hanging="360"/>
+      </w:pPr>
+      <w:rPr>
+        <w:rFonts w:ascii="Noto Sans Symbols" w:cs="Noto Sans Symbols" w:eastAsia="Noto Sans Symbols" w:hAnsi="Noto Sans Symbols"/>
+      </w:rPr>
+    </w:lvl>
+    <w:lvl w:ilvl="8">
+      <w:start w:val="1"/>
+      <w:numFmt w:val="bullet"/>
+      <w:lvlText w:val="▪"/>
+      <w:lvlJc w:val="left"/>
+      <w:pPr>
+        <w:ind w:left="3600" w:hanging="360"/>
+      </w:pPr>
+      <w:rPr>
+        <w:rFonts w:ascii="Noto Sans Symbols" w:cs="Noto Sans Symbols" w:eastAsia="Noto Sans Symbols" w:hAnsi="Noto Sans Symbols"/>
+      </w:rPr>
+    </w:lvl>
+  </w:abstractNum>
+  <w:abstractNum w:abstractNumId="7">
+    <w:lvl w:ilvl="0">
+      <w:start w:val="1"/>
+      <w:numFmt w:val="bullet"/>
+      <w:lvlText w:val="●"/>
+      <w:lvlJc w:val="left"/>
+      <w:pPr>
+        <w:ind w:left="720" w:hanging="360"/>
+      </w:pPr>
+      <w:rPr>
+        <w:rFonts w:ascii="Noto Sans Symbols" w:cs="Noto Sans Symbols" w:eastAsia="Noto Sans Symbols" w:hAnsi="Noto Sans Symbols"/>
+      </w:rPr>
+    </w:lvl>
+    <w:lvl w:ilvl="1">
+      <w:start w:val="1"/>
+      <w:numFmt w:val="bullet"/>
+      <w:lvlText w:val="◦"/>
+      <w:lvlJc w:val="left"/>
+      <w:pPr>
+        <w:ind w:left="1080" w:hanging="360"/>
+      </w:pPr>
+      <w:rPr>
+        <w:rFonts w:ascii="Noto Sans Symbols" w:cs="Noto Sans Symbols" w:eastAsia="Noto Sans Symbols" w:hAnsi="Noto Sans Symbols"/>
+      </w:rPr>
+    </w:lvl>
+    <w:lvl w:ilvl="2">
+      <w:start w:val="1"/>
+      <w:numFmt w:val="bullet"/>
+      <w:lvlText w:val="▪"/>
+      <w:lvlJc w:val="left"/>
+      <w:pPr>
+        <w:ind w:left="1440" w:hanging="360"/>
+      </w:pPr>
+      <w:rPr>
+        <w:rFonts w:ascii="Noto Sans Symbols" w:cs="Noto Sans Symbols" w:eastAsia="Noto Sans Symbols" w:hAnsi="Noto Sans Symbols"/>
+      </w:rPr>
+    </w:lvl>
+    <w:lvl w:ilvl="3">
+      <w:start w:val="1"/>
+      <w:numFmt w:val="bullet"/>
+      <w:lvlText w:val="●"/>
+      <w:lvlJc w:val="left"/>
+      <w:pPr>
+        <w:ind w:left="1800" w:hanging="360"/>
+      </w:pPr>
+      <w:rPr>
+        <w:rFonts w:ascii="Noto Sans Symbols" w:cs="Noto Sans Symbols" w:eastAsia="Noto Sans Symbols" w:hAnsi="Noto Sans Symbols"/>
+      </w:rPr>
+    </w:lvl>
+    <w:lvl w:ilvl="4">
+      <w:start w:val="1"/>
+      <w:numFmt w:val="bullet"/>
+      <w:lvlText w:val="◦"/>
+      <w:lvlJc w:val="left"/>
+      <w:pPr>
+        <w:ind w:left="2160" w:hanging="360"/>
+      </w:pPr>
+      <w:rPr>
+        <w:rFonts w:ascii="Noto Sans Symbols" w:cs="Noto Sans Symbols" w:eastAsia="Noto Sans Symbols" w:hAnsi="Noto Sans Symbols"/>
+      </w:rPr>
+    </w:lvl>
+    <w:lvl w:ilvl="5">
+      <w:start w:val="1"/>
+      <w:numFmt w:val="bullet"/>
+      <w:lvlText w:val="▪"/>
+      <w:lvlJc w:val="left"/>
+      <w:pPr>
+        <w:ind w:left="2520" w:hanging="360"/>
+      </w:pPr>
+      <w:rPr>
+        <w:rFonts w:ascii="Noto Sans Symbols" w:cs="Noto Sans Symbols" w:eastAsia="Noto Sans Symbols" w:hAnsi="Noto Sans Symbols"/>
+      </w:rPr>
+    </w:lvl>
+    <w:lvl w:ilvl="6">
+      <w:start w:val="1"/>
+      <w:numFmt w:val="bullet"/>
+      <w:lvlText w:val="●"/>
+      <w:lvlJc w:val="left"/>
+      <w:pPr>
+        <w:ind w:left="2880" w:hanging="360"/>
+      </w:pPr>
+      <w:rPr>
+        <w:rFonts w:ascii="Noto Sans Symbols" w:cs="Noto Sans Symbols" w:eastAsia="Noto Sans Symbols" w:hAnsi="Noto Sans Symbols"/>
+      </w:rPr>
+    </w:lvl>
+    <w:lvl w:ilvl="7">
+      <w:start w:val="1"/>
+      <w:numFmt w:val="bullet"/>
+      <w:lvlText w:val="◦"/>
+      <w:lvlJc w:val="left"/>
+      <w:pPr>
+        <w:ind w:left="3240" w:hanging="360"/>
+      </w:pPr>
+      <w:rPr>
+        <w:rFonts w:ascii="Noto Sans Symbols" w:cs="Noto Sans Symbols" w:eastAsia="Noto Sans Symbols" w:hAnsi="Noto Sans Symbols"/>
+      </w:rPr>
+    </w:lvl>
+    <w:lvl w:ilvl="8">
+      <w:start w:val="1"/>
+      <w:numFmt w:val="bullet"/>
+      <w:lvlText w:val="▪"/>
+      <w:lvlJc w:val="left"/>
+      <w:pPr>
+        <w:ind w:left="3600" w:hanging="360"/>
+      </w:pPr>
+      <w:rPr>
+        <w:rFonts w:ascii="Noto Sans Symbols" w:cs="Noto Sans Symbols" w:eastAsia="Noto Sans Symbols" w:hAnsi="Noto Sans Symbols"/>
+      </w:rPr>
+    </w:lvl>
+  </w:abstractNum>
+  <w:abstractNum w:abstractNumId="8">
+    <w:lvl w:ilvl="0">
+      <w:start w:val="1"/>
       <w:numFmt w:val="decimal"/>
       <w:lvlText w:val="(%1)"/>
       <w:lvlJc w:val="left"/>
@@ -4030,8 +4900,8 @@
     </w:lvl>
     <w:lvl w:ilvl="1">
       <w:start w:val="1"/>
-      <w:numFmt w:val="decimal"/>
-      <w:lvlText w:val="(%2)"/>
+      <w:numFmt w:val="lowerLetter"/>
+      <w:lvlText w:val="(%1.%2)"/>
       <w:lvlJc w:val="left"/>
       <w:pPr>
         <w:ind w:left="1080" w:hanging="360"/>
@@ -4139,446 +5009,6 @@
         <w:sz w:val="24"/>
         <w:szCs w:val="24"/>
       </w:rPr>
-    </w:lvl>
-  </w:abstractNum>
-  <w:abstractNum w:abstractNumId="5">
-    <w:lvl w:ilvl="0">
-      <w:start w:val="1"/>
-      <w:numFmt w:val="bullet"/>
-      <w:lvlText w:val="●"/>
-      <w:lvlJc w:val="left"/>
-      <w:pPr>
-        <w:ind w:left="720" w:hanging="360"/>
-      </w:pPr>
-      <w:rPr>
-        <w:rFonts w:ascii="Noto Sans Symbols" w:cs="Noto Sans Symbols" w:eastAsia="Noto Sans Symbols" w:hAnsi="Noto Sans Symbols"/>
-      </w:rPr>
-    </w:lvl>
-    <w:lvl w:ilvl="1">
-      <w:start w:val="1"/>
-      <w:numFmt w:val="bullet"/>
-      <w:lvlText w:val="◦"/>
-      <w:lvlJc w:val="left"/>
-      <w:pPr>
-        <w:ind w:left="1080" w:hanging="360"/>
-      </w:pPr>
-      <w:rPr>
-        <w:rFonts w:ascii="Noto Sans Symbols" w:cs="Noto Sans Symbols" w:eastAsia="Noto Sans Symbols" w:hAnsi="Noto Sans Symbols"/>
-      </w:rPr>
-    </w:lvl>
-    <w:lvl w:ilvl="2">
-      <w:start w:val="1"/>
-      <w:numFmt w:val="bullet"/>
-      <w:lvlText w:val="▪"/>
-      <w:lvlJc w:val="left"/>
-      <w:pPr>
-        <w:ind w:left="1440" w:hanging="360"/>
-      </w:pPr>
-      <w:rPr>
-        <w:rFonts w:ascii="Noto Sans Symbols" w:cs="Noto Sans Symbols" w:eastAsia="Noto Sans Symbols" w:hAnsi="Noto Sans Symbols"/>
-      </w:rPr>
-    </w:lvl>
-    <w:lvl w:ilvl="3">
-      <w:start w:val="1"/>
-      <w:numFmt w:val="bullet"/>
-      <w:lvlText w:val="●"/>
-      <w:lvlJc w:val="left"/>
-      <w:pPr>
-        <w:ind w:left="1800" w:hanging="360"/>
-      </w:pPr>
-      <w:rPr>
-        <w:rFonts w:ascii="Noto Sans Symbols" w:cs="Noto Sans Symbols" w:eastAsia="Noto Sans Symbols" w:hAnsi="Noto Sans Symbols"/>
-      </w:rPr>
-    </w:lvl>
-    <w:lvl w:ilvl="4">
-      <w:start w:val="1"/>
-      <w:numFmt w:val="bullet"/>
-      <w:lvlText w:val="◦"/>
-      <w:lvlJc w:val="left"/>
-      <w:pPr>
-        <w:ind w:left="2160" w:hanging="360"/>
-      </w:pPr>
-      <w:rPr>
-        <w:rFonts w:ascii="Noto Sans Symbols" w:cs="Noto Sans Symbols" w:eastAsia="Noto Sans Symbols" w:hAnsi="Noto Sans Symbols"/>
-      </w:rPr>
-    </w:lvl>
-    <w:lvl w:ilvl="5">
-      <w:start w:val="1"/>
-      <w:numFmt w:val="bullet"/>
-      <w:lvlText w:val="▪"/>
-      <w:lvlJc w:val="left"/>
-      <w:pPr>
-        <w:ind w:left="2520" w:hanging="360"/>
-      </w:pPr>
-      <w:rPr>
-        <w:rFonts w:ascii="Noto Sans Symbols" w:cs="Noto Sans Symbols" w:eastAsia="Noto Sans Symbols" w:hAnsi="Noto Sans Symbols"/>
-      </w:rPr>
-    </w:lvl>
-    <w:lvl w:ilvl="6">
-      <w:start w:val="1"/>
-      <w:numFmt w:val="bullet"/>
-      <w:lvlText w:val="●"/>
-      <w:lvlJc w:val="left"/>
-      <w:pPr>
-        <w:ind w:left="2880" w:hanging="360"/>
-      </w:pPr>
-      <w:rPr>
-        <w:rFonts w:ascii="Noto Sans Symbols" w:cs="Noto Sans Symbols" w:eastAsia="Noto Sans Symbols" w:hAnsi="Noto Sans Symbols"/>
-      </w:rPr>
-    </w:lvl>
-    <w:lvl w:ilvl="7">
-      <w:start w:val="1"/>
-      <w:numFmt w:val="bullet"/>
-      <w:lvlText w:val="◦"/>
-      <w:lvlJc w:val="left"/>
-      <w:pPr>
-        <w:ind w:left="3240" w:hanging="360"/>
-      </w:pPr>
-      <w:rPr>
-        <w:rFonts w:ascii="Noto Sans Symbols" w:cs="Noto Sans Symbols" w:eastAsia="Noto Sans Symbols" w:hAnsi="Noto Sans Symbols"/>
-      </w:rPr>
-    </w:lvl>
-    <w:lvl w:ilvl="8">
-      <w:start w:val="1"/>
-      <w:numFmt w:val="bullet"/>
-      <w:lvlText w:val="▪"/>
-      <w:lvlJc w:val="left"/>
-      <w:pPr>
-        <w:ind w:left="3600" w:hanging="360"/>
-      </w:pPr>
-      <w:rPr>
-        <w:rFonts w:ascii="Noto Sans Symbols" w:cs="Noto Sans Symbols" w:eastAsia="Noto Sans Symbols" w:hAnsi="Noto Sans Symbols"/>
-      </w:rPr>
-    </w:lvl>
-  </w:abstractNum>
-  <w:abstractNum w:abstractNumId="6">
-    <w:lvl w:ilvl="0">
-      <w:start w:val="1"/>
-      <w:numFmt w:val="decimal"/>
-      <w:lvlText w:val="(%1)"/>
-      <w:lvlJc w:val="left"/>
-      <w:pPr>
-        <w:ind w:left="720" w:hanging="360"/>
-      </w:pPr>
-      <w:rPr>
-        <w:rFonts w:ascii="Times New Roman" w:cs="Times New Roman" w:eastAsia="Times New Roman" w:hAnsi="Times New Roman"/>
-        <w:sz w:val="24"/>
-        <w:szCs w:val="24"/>
-      </w:rPr>
-    </w:lvl>
-    <w:lvl w:ilvl="1">
-      <w:start w:val="1"/>
-      <w:numFmt w:val="decimal"/>
-      <w:lvlText w:val="(%2)"/>
-      <w:lvlJc w:val="left"/>
-      <w:pPr>
-        <w:ind w:left="1080" w:hanging="360"/>
-      </w:pPr>
-      <w:rPr>
-        <w:rFonts w:ascii="Times New Roman" w:cs="Times New Roman" w:eastAsia="Times New Roman" w:hAnsi="Times New Roman"/>
-        <w:sz w:val="24"/>
-        <w:szCs w:val="24"/>
-      </w:rPr>
-    </w:lvl>
-    <w:lvl w:ilvl="2">
-      <w:start w:val="1"/>
-      <w:numFmt w:val="decimal"/>
-      <w:lvlText w:val="(%3)"/>
-      <w:lvlJc w:val="left"/>
-      <w:pPr>
-        <w:ind w:left="1440" w:hanging="360"/>
-      </w:pPr>
-      <w:rPr>
-        <w:rFonts w:ascii="Times New Roman" w:cs="Times New Roman" w:eastAsia="Times New Roman" w:hAnsi="Times New Roman"/>
-        <w:sz w:val="24"/>
-        <w:szCs w:val="24"/>
-      </w:rPr>
-    </w:lvl>
-    <w:lvl w:ilvl="3">
-      <w:start w:val="1"/>
-      <w:numFmt w:val="decimal"/>
-      <w:lvlText w:val="(%4)"/>
-      <w:lvlJc w:val="left"/>
-      <w:pPr>
-        <w:ind w:left="1800" w:hanging="360"/>
-      </w:pPr>
-      <w:rPr>
-        <w:rFonts w:ascii="Times New Roman" w:cs="Times New Roman" w:eastAsia="Times New Roman" w:hAnsi="Times New Roman"/>
-        <w:sz w:val="24"/>
-        <w:szCs w:val="24"/>
-      </w:rPr>
-    </w:lvl>
-    <w:lvl w:ilvl="4">
-      <w:start w:val="1"/>
-      <w:numFmt w:val="decimal"/>
-      <w:lvlText w:val="(%5)"/>
-      <w:lvlJc w:val="left"/>
-      <w:pPr>
-        <w:ind w:left="2160" w:hanging="360"/>
-      </w:pPr>
-      <w:rPr>
-        <w:rFonts w:ascii="Times New Roman" w:cs="Times New Roman" w:eastAsia="Times New Roman" w:hAnsi="Times New Roman"/>
-        <w:sz w:val="24"/>
-        <w:szCs w:val="24"/>
-      </w:rPr>
-    </w:lvl>
-    <w:lvl w:ilvl="5">
-      <w:start w:val="1"/>
-      <w:numFmt w:val="decimal"/>
-      <w:lvlText w:val="(%6)"/>
-      <w:lvlJc w:val="left"/>
-      <w:pPr>
-        <w:ind w:left="2520" w:hanging="360"/>
-      </w:pPr>
-      <w:rPr>
-        <w:rFonts w:ascii="Times New Roman" w:cs="Times New Roman" w:eastAsia="Times New Roman" w:hAnsi="Times New Roman"/>
-        <w:sz w:val="24"/>
-        <w:szCs w:val="24"/>
-      </w:rPr>
-    </w:lvl>
-    <w:lvl w:ilvl="6">
-      <w:start w:val="1"/>
-      <w:numFmt w:val="decimal"/>
-      <w:lvlText w:val="(%7)"/>
-      <w:lvlJc w:val="left"/>
-      <w:pPr>
-        <w:ind w:left="2880" w:hanging="360"/>
-      </w:pPr>
-      <w:rPr>
-        <w:rFonts w:ascii="Times New Roman" w:cs="Times New Roman" w:eastAsia="Times New Roman" w:hAnsi="Times New Roman"/>
-        <w:sz w:val="24"/>
-        <w:szCs w:val="24"/>
-      </w:rPr>
-    </w:lvl>
-    <w:lvl w:ilvl="7">
-      <w:start w:val="1"/>
-      <w:numFmt w:val="decimal"/>
-      <w:lvlText w:val="(%8)"/>
-      <w:lvlJc w:val="left"/>
-      <w:pPr>
-        <w:ind w:left="3240" w:hanging="360"/>
-      </w:pPr>
-      <w:rPr>
-        <w:rFonts w:ascii="Times New Roman" w:cs="Times New Roman" w:eastAsia="Times New Roman" w:hAnsi="Times New Roman"/>
-        <w:sz w:val="24"/>
-        <w:szCs w:val="24"/>
-      </w:rPr>
-    </w:lvl>
-    <w:lvl w:ilvl="8">
-      <w:start w:val="1"/>
-      <w:numFmt w:val="decimal"/>
-      <w:lvlText w:val="(%9)"/>
-      <w:lvlJc w:val="left"/>
-      <w:pPr>
-        <w:ind w:left="3600" w:hanging="360"/>
-      </w:pPr>
-      <w:rPr>
-        <w:rFonts w:ascii="Times New Roman" w:cs="Times New Roman" w:eastAsia="Times New Roman" w:hAnsi="Times New Roman"/>
-        <w:sz w:val="24"/>
-        <w:szCs w:val="24"/>
-      </w:rPr>
-    </w:lvl>
-  </w:abstractNum>
-  <w:abstractNum w:abstractNumId="7">
-    <w:lvl w:ilvl="0">
-      <w:start w:val="1"/>
-      <w:numFmt w:val="bullet"/>
-      <w:lvlText w:val="●"/>
-      <w:lvlJc w:val="left"/>
-      <w:pPr>
-        <w:ind w:left="720" w:hanging="360"/>
-      </w:pPr>
-      <w:rPr>
-        <w:rFonts w:ascii="Noto Sans Symbols" w:cs="Noto Sans Symbols" w:eastAsia="Noto Sans Symbols" w:hAnsi="Noto Sans Symbols"/>
-      </w:rPr>
-    </w:lvl>
-    <w:lvl w:ilvl="1">
-      <w:start w:val="1"/>
-      <w:numFmt w:val="bullet"/>
-      <w:lvlText w:val="◦"/>
-      <w:lvlJc w:val="left"/>
-      <w:pPr>
-        <w:ind w:left="1080" w:hanging="360"/>
-      </w:pPr>
-      <w:rPr>
-        <w:rFonts w:ascii="Noto Sans Symbols" w:cs="Noto Sans Symbols" w:eastAsia="Noto Sans Symbols" w:hAnsi="Noto Sans Symbols"/>
-      </w:rPr>
-    </w:lvl>
-    <w:lvl w:ilvl="2">
-      <w:start w:val="1"/>
-      <w:numFmt w:val="bullet"/>
-      <w:lvlText w:val="▪"/>
-      <w:lvlJc w:val="left"/>
-      <w:pPr>
-        <w:ind w:left="1440" w:hanging="360"/>
-      </w:pPr>
-      <w:rPr>
-        <w:rFonts w:ascii="Noto Sans Symbols" w:cs="Noto Sans Symbols" w:eastAsia="Noto Sans Symbols" w:hAnsi="Noto Sans Symbols"/>
-      </w:rPr>
-    </w:lvl>
-    <w:lvl w:ilvl="3">
-      <w:start w:val="1"/>
-      <w:numFmt w:val="bullet"/>
-      <w:lvlText w:val="●"/>
-      <w:lvlJc w:val="left"/>
-      <w:pPr>
-        <w:ind w:left="1800" w:hanging="360"/>
-      </w:pPr>
-      <w:rPr>
-        <w:rFonts w:ascii="Noto Sans Symbols" w:cs="Noto Sans Symbols" w:eastAsia="Noto Sans Symbols" w:hAnsi="Noto Sans Symbols"/>
-      </w:rPr>
-    </w:lvl>
-    <w:lvl w:ilvl="4">
-      <w:start w:val="1"/>
-      <w:numFmt w:val="bullet"/>
-      <w:lvlText w:val="◦"/>
-      <w:lvlJc w:val="left"/>
-      <w:pPr>
-        <w:ind w:left="2160" w:hanging="360"/>
-      </w:pPr>
-      <w:rPr>
-        <w:rFonts w:ascii="Noto Sans Symbols" w:cs="Noto Sans Symbols" w:eastAsia="Noto Sans Symbols" w:hAnsi="Noto Sans Symbols"/>
-      </w:rPr>
-    </w:lvl>
-    <w:lvl w:ilvl="5">
-      <w:start w:val="1"/>
-      <w:numFmt w:val="bullet"/>
-      <w:lvlText w:val="▪"/>
-      <w:lvlJc w:val="left"/>
-      <w:pPr>
-        <w:ind w:left="2520" w:hanging="360"/>
-      </w:pPr>
-      <w:rPr>
-        <w:rFonts w:ascii="Noto Sans Symbols" w:cs="Noto Sans Symbols" w:eastAsia="Noto Sans Symbols" w:hAnsi="Noto Sans Symbols"/>
-      </w:rPr>
-    </w:lvl>
-    <w:lvl w:ilvl="6">
-      <w:start w:val="1"/>
-      <w:numFmt w:val="bullet"/>
-      <w:lvlText w:val="●"/>
-      <w:lvlJc w:val="left"/>
-      <w:pPr>
-        <w:ind w:left="2880" w:hanging="360"/>
-      </w:pPr>
-      <w:rPr>
-        <w:rFonts w:ascii="Noto Sans Symbols" w:cs="Noto Sans Symbols" w:eastAsia="Noto Sans Symbols" w:hAnsi="Noto Sans Symbols"/>
-      </w:rPr>
-    </w:lvl>
-    <w:lvl w:ilvl="7">
-      <w:start w:val="1"/>
-      <w:numFmt w:val="bullet"/>
-      <w:lvlText w:val="◦"/>
-      <w:lvlJc w:val="left"/>
-      <w:pPr>
-        <w:ind w:left="3240" w:hanging="360"/>
-      </w:pPr>
-      <w:rPr>
-        <w:rFonts w:ascii="Noto Sans Symbols" w:cs="Noto Sans Symbols" w:eastAsia="Noto Sans Symbols" w:hAnsi="Noto Sans Symbols"/>
-      </w:rPr>
-    </w:lvl>
-    <w:lvl w:ilvl="8">
-      <w:start w:val="1"/>
-      <w:numFmt w:val="bullet"/>
-      <w:lvlText w:val="▪"/>
-      <w:lvlJc w:val="left"/>
-      <w:pPr>
-        <w:ind w:left="3600" w:hanging="360"/>
-      </w:pPr>
-      <w:rPr>
-        <w:rFonts w:ascii="Noto Sans Symbols" w:cs="Noto Sans Symbols" w:eastAsia="Noto Sans Symbols" w:hAnsi="Noto Sans Symbols"/>
-      </w:rPr>
-    </w:lvl>
-  </w:abstractNum>
-  <w:abstractNum w:abstractNumId="8">
-    <w:lvl w:ilvl="0">
-      <w:start w:val="1"/>
-      <w:numFmt w:val="decimal"/>
-      <w:lvlText w:val="%1"/>
-      <w:lvlJc w:val="left"/>
-      <w:pPr>
-        <w:ind w:left="360" w:hanging="360"/>
-      </w:pPr>
-      <w:rPr/>
-    </w:lvl>
-    <w:lvl w:ilvl="1">
-      <w:start w:val="1"/>
-      <w:numFmt w:val="decimal"/>
-      <w:lvlText w:val="%1.%2"/>
-      <w:lvlJc w:val="left"/>
-      <w:pPr>
-        <w:ind w:left="792" w:hanging="432"/>
-      </w:pPr>
-      <w:rPr/>
-    </w:lvl>
-    <w:lvl w:ilvl="2">
-      <w:start w:val="1"/>
-      <w:numFmt w:val="decimal"/>
-      <w:lvlText w:val="%1.%2.%3"/>
-      <w:lvlJc w:val="left"/>
-      <w:pPr>
-        <w:ind w:left="1224" w:hanging="504"/>
-      </w:pPr>
-      <w:rPr/>
-    </w:lvl>
-    <w:lvl w:ilvl="3">
-      <w:start w:val="1"/>
-      <w:numFmt w:val="decimal"/>
-      <w:lvlText w:val="%1.%2.%3.%4"/>
-      <w:lvlJc w:val="left"/>
-      <w:pPr>
-        <w:ind w:left="1728" w:hanging="647.9999999999998"/>
-      </w:pPr>
-      <w:rPr/>
-    </w:lvl>
-    <w:lvl w:ilvl="4">
-      <w:start w:val="1"/>
-      <w:numFmt w:val="decimal"/>
-      <w:lvlText w:val="%1.%2.%3.%4.%5"/>
-      <w:lvlJc w:val="left"/>
-      <w:pPr>
-        <w:ind w:left="2232" w:hanging="792"/>
-      </w:pPr>
-      <w:rPr/>
-    </w:lvl>
-    <w:lvl w:ilvl="5">
-      <w:start w:val="1"/>
-      <w:numFmt w:val="decimal"/>
-      <w:lvlText w:val="%1.%2.%3.%4.%5.%6"/>
-      <w:lvlJc w:val="left"/>
-      <w:pPr>
-        <w:ind w:left="2736" w:hanging="935.9999999999998"/>
-      </w:pPr>
-      <w:rPr/>
-    </w:lvl>
-    <w:lvl w:ilvl="6">
-      <w:start w:val="1"/>
-      <w:numFmt w:val="decimal"/>
-      <w:lvlText w:val="%1.%2.%3.%4.%5.%6.%7"/>
-      <w:lvlJc w:val="left"/>
-      <w:pPr>
-        <w:ind w:left="3240" w:hanging="1080"/>
-      </w:pPr>
-      <w:rPr/>
-    </w:lvl>
-    <w:lvl w:ilvl="7">
-      <w:start w:val="1"/>
-      <w:numFmt w:val="decimal"/>
-      <w:lvlText w:val="%1.%2.%3.%4.%5.%6.%7.%8"/>
-      <w:lvlJc w:val="left"/>
-      <w:pPr>
-        <w:ind w:left="3744" w:hanging="1224.0000000000005"/>
-      </w:pPr>
-      <w:rPr/>
-    </w:lvl>
-    <w:lvl w:ilvl="8">
-      <w:start w:val="1"/>
-      <w:numFmt w:val="decimal"/>
-      <w:lvlText w:val="%1.%2.%3.%4.%5.%6.%7.%8.%9"/>
-      <w:lvlJc w:val="left"/>
-      <w:pPr>
-        <w:ind w:left="4320" w:hanging="1440"/>
-      </w:pPr>
-      <w:rPr/>
     </w:lvl>
   </w:abstractNum>
   <w:num w:numId="1">
@@ -4639,7 +5069,7 @@
       <w:keepNext w:val="1"/>
       <w:keepLines w:val="1"/>
       <w:spacing w:after="0" w:before="600" w:lineRule="auto"/>
-      <w:ind w:left="360" w:hanging="360"/>
+      <w:ind w:left="720" w:hanging="360"/>
     </w:pPr>
     <w:rPr>
       <w:rFonts w:ascii="Calibri" w:cs="Calibri" w:eastAsia="Calibri" w:hAnsi="Calibri"/>
@@ -4738,361 +5168,6 @@
       <w:sz w:val="44"/>
       <w:szCs w:val="44"/>
     </w:rPr>
-  </w:style>
-  <w:style w:type="paragraph" w:styleId="Normal">
-    <w:name w:val="Normal"/>
-    <w:qFormat w:val="1"/>
-    <w:pPr>
-      <w:widowControl w:val="1"/>
-      <w:kinsoku w:val="1"/>
-      <w:overflowPunct w:val="1"/>
-      <w:autoSpaceDE w:val="1"/>
-      <w:bidi w:val="0"/>
-      <w:snapToGrid w:val="0"/>
-      <w:spacing w:after="0" w:before="120"/>
-      <w:jc w:val="left"/>
-    </w:pPr>
-    <w:rPr>
-      <w:rFonts w:ascii="Calibri" w:cs="DejaVu Sans" w:eastAsia="Calibri" w:hAnsi="Calibri"/>
-      <w:color w:val="auto"/>
-      <w:kern w:val="0"/>
-      <w:sz w:val="24"/>
-      <w:szCs w:val="24"/>
-      <w:lang w:bidi="ar-SA" w:eastAsia="en-US" w:val="el-GR"/>
-    </w:rPr>
-  </w:style>
-  <w:style w:type="paragraph" w:styleId="Heading1">
-    <w:name w:val="Heading 1"/>
-    <w:basedOn w:val="Normal"/>
-    <w:next w:val="Normal"/>
-    <w:qFormat w:val="1"/>
-    <w:pPr>
-      <w:keepNext w:val="1"/>
-      <w:keepLines w:val="1"/>
-      <w:numPr>
-        <w:ilvl w:val="0"/>
-        <w:numId w:val="1"/>
-      </w:numPr>
-      <w:spacing w:after="0" w:before="600"/>
-      <w:outlineLvl w:val="0"/>
-    </w:pPr>
-    <w:rPr>
-      <w:rFonts w:ascii="Calibri Light" w:cs="DejaVu Sans" w:eastAsia="Calibri" w:hAnsi="Calibri Light"/>
-      <w:sz w:val="32"/>
-      <w:szCs w:val="32"/>
-    </w:rPr>
-  </w:style>
-  <w:style w:type="paragraph" w:styleId="Heading2">
-    <w:name w:val="Heading 2"/>
-    <w:basedOn w:val="Normal"/>
-    <w:next w:val="Normal"/>
-    <w:qFormat w:val="1"/>
-    <w:pPr>
-      <w:keepNext w:val="1"/>
-      <w:keepLines w:val="1"/>
-      <w:numPr>
-        <w:ilvl w:val="0"/>
-        <w:numId w:val="0"/>
-      </w:numPr>
-      <w:spacing w:after="0" w:before="360"/>
-      <w:ind w:left="567" w:right="0" w:hanging="567"/>
-      <w:outlineLvl w:val="1"/>
-    </w:pPr>
-    <w:rPr>
-      <w:rFonts w:ascii="Calibri Light" w:cs="DejaVu Sans" w:eastAsia="Calibri" w:hAnsi="Calibri Light"/>
-      <w:sz w:val="26"/>
-      <w:szCs w:val="26"/>
-    </w:rPr>
-  </w:style>
-  <w:style w:type="paragraph" w:styleId="Heading3">
-    <w:name w:val="Heading 3"/>
-    <w:basedOn w:val="Normal"/>
-    <w:next w:val="Normal"/>
-    <w:qFormat w:val="1"/>
-    <w:pPr>
-      <w:keepNext w:val="1"/>
-      <w:keepLines w:val="1"/>
-      <w:numPr>
-        <w:ilvl w:val="0"/>
-        <w:numId w:val="0"/>
-      </w:numPr>
-      <w:spacing w:after="0" w:before="240"/>
-      <w:ind w:left="709" w:right="0" w:hanging="709"/>
-      <w:outlineLvl w:val="2"/>
-    </w:pPr>
-    <w:rPr>
-      <w:rFonts w:ascii="Calibri Light" w:cs="DejaVu Sans" w:eastAsia="Calibri" w:hAnsi="Calibri Light"/>
-      <w:color w:val="1f3763"/>
-    </w:rPr>
-  </w:style>
-  <w:style w:type="paragraph" w:styleId="Heading4">
-    <w:name w:val="Heading 4"/>
-    <w:basedOn w:val="Normal"/>
-    <w:next w:val="Normal"/>
-    <w:qFormat w:val="1"/>
-    <w:pPr>
-      <w:keepNext w:val="1"/>
-      <w:keepLines w:val="1"/>
-      <w:numPr>
-        <w:ilvl w:val="0"/>
-        <w:numId w:val="0"/>
-      </w:numPr>
-      <w:spacing w:after="0" w:before="240"/>
-      <w:ind w:left="851" w:right="0" w:hanging="851"/>
-      <w:outlineLvl w:val="3"/>
-    </w:pPr>
-    <w:rPr>
-      <w:rFonts w:ascii="Calibri Light" w:cs="DejaVu Sans" w:eastAsia="Calibri" w:hAnsi="Calibri Light"/>
-      <w:i w:val="1"/>
-      <w:iCs w:val="1"/>
-      <w:color w:val="2f5496"/>
-    </w:rPr>
-  </w:style>
-  <w:style w:type="character" w:styleId="DefaultParagraphFont">
-    <w:name w:val="Default Paragraph Font"/>
-    <w:qFormat w:val="1"/>
-    <w:rPr/>
-  </w:style>
-  <w:style w:type="character" w:styleId="Heading1Char">
-    <w:name w:val="Heading 1 Char"/>
-    <w:basedOn w:val="DefaultParagraphFont"/>
-    <w:qFormat w:val="1"/>
-    <w:rPr>
-      <w:rFonts w:ascii="Calibri Light" w:cs="DejaVu Sans" w:eastAsia="Calibri" w:hAnsi="Calibri Light"/>
-      <w:sz w:val="32"/>
-      <w:szCs w:val="32"/>
-      <w:lang w:val="el-GR"/>
-    </w:rPr>
-  </w:style>
-  <w:style w:type="character" w:styleId="Heading2Char">
-    <w:name w:val="Heading 2 Char"/>
-    <w:basedOn w:val="DefaultParagraphFont"/>
-    <w:qFormat w:val="1"/>
-    <w:rPr>
-      <w:rFonts w:ascii="Calibri Light" w:cs="DejaVu Sans" w:eastAsia="Calibri" w:hAnsi="Calibri Light"/>
-      <w:sz w:val="26"/>
-      <w:szCs w:val="26"/>
-      <w:lang w:val="el-GR"/>
-    </w:rPr>
-  </w:style>
-  <w:style w:type="character" w:styleId="TitleChar">
-    <w:name w:val="Title Char"/>
-    <w:basedOn w:val="DefaultParagraphFont"/>
-    <w:qFormat w:val="1"/>
-    <w:rPr>
-      <w:rFonts w:ascii="Calibri Light" w:cs="DejaVu Sans" w:eastAsia="Calibri" w:hAnsi="Calibri Light"/>
-      <w:spacing w:val="-10"/>
-      <w:kern w:val="2"/>
-      <w:sz w:val="44"/>
-      <w:szCs w:val="56"/>
-      <w:lang w:val="el-GR"/>
-    </w:rPr>
-  </w:style>
-  <w:style w:type="character" w:styleId="HeaderChar">
-    <w:name w:val="Header Char"/>
-    <w:basedOn w:val="DefaultParagraphFont"/>
-    <w:qFormat w:val="1"/>
-    <w:rPr>
-      <w:lang w:val="el-GR"/>
-    </w:rPr>
-  </w:style>
-  <w:style w:type="character" w:styleId="FooterChar">
-    <w:name w:val="Footer Char"/>
-    <w:basedOn w:val="DefaultParagraphFont"/>
-    <w:qFormat w:val="1"/>
-    <w:rPr>
-      <w:lang w:val="el-GR"/>
-    </w:rPr>
-  </w:style>
-  <w:style w:type="character" w:styleId="SubtitleChar">
-    <w:name w:val="Subtitle Char"/>
-    <w:basedOn w:val="DefaultParagraphFont"/>
-    <w:qFormat w:val="1"/>
-    <w:rPr>
-      <w:rFonts w:eastAsia="Calibri"/>
-      <w:color w:val="5a5a5a"/>
-      <w:spacing w:val="15"/>
-      <w:sz w:val="28"/>
-      <w:szCs w:val="22"/>
-      <w:lang w:val="el-GR"/>
-    </w:rPr>
-  </w:style>
-  <w:style w:type="character" w:styleId="Heading3Char">
-    <w:name w:val="Heading 3 Char"/>
-    <w:basedOn w:val="DefaultParagraphFont"/>
-    <w:qFormat w:val="1"/>
-    <w:rPr>
-      <w:rFonts w:ascii="Calibri Light" w:cs="DejaVu Sans" w:eastAsia="Calibri" w:hAnsi="Calibri Light"/>
-      <w:color w:val="1f3763"/>
-      <w:lang w:val="el-GR"/>
-    </w:rPr>
-  </w:style>
-  <w:style w:type="character" w:styleId="Heading4Char">
-    <w:name w:val="Heading 4 Char"/>
-    <w:basedOn w:val="DefaultParagraphFont"/>
-    <w:qFormat w:val="1"/>
-    <w:rPr>
-      <w:rFonts w:ascii="Calibri Light" w:cs="DejaVu Sans" w:eastAsia="Calibri" w:hAnsi="Calibri Light"/>
-      <w:i w:val="1"/>
-      <w:iCs w:val="1"/>
-      <w:color w:val="2f5496"/>
-      <w:lang w:val="el-GR"/>
-    </w:rPr>
-  </w:style>
-  <w:style w:type="character" w:styleId="NumberingSymbols">
-    <w:name w:val="Numbering Symbols"/>
-    <w:qFormat w:val="1"/>
-    <w:rPr>
-      <w:rFonts w:ascii="Times New Roman" w:hAnsi="Times New Roman"/>
-      <w:sz w:val="24"/>
-      <w:szCs w:val="24"/>
-    </w:rPr>
-  </w:style>
-  <w:style w:type="character" w:styleId="Bullets">
-    <w:name w:val="Bullets"/>
-    <w:qFormat w:val="1"/>
-    <w:rPr>
-      <w:rFonts w:ascii="OpenSymbol" w:cs="OpenSymbol" w:eastAsia="OpenSymbol" w:hAnsi="OpenSymbol"/>
-    </w:rPr>
-  </w:style>
-  <w:style w:type="paragraph" w:styleId="Heading">
-    <w:name w:val="Heading"/>
-    <w:basedOn w:val="Normal"/>
-    <w:next w:val="TextBody"/>
-    <w:qFormat w:val="1"/>
-    <w:pPr>
-      <w:keepNext w:val="1"/>
-      <w:spacing w:after="120" w:before="240"/>
-    </w:pPr>
-    <w:rPr>
-      <w:rFonts w:ascii="Liberation Sans" w:cs="Lohit Devanagari" w:eastAsia="Noto Sans CJK SC" w:hAnsi="Liberation Sans"/>
-      <w:sz w:val="28"/>
-      <w:szCs w:val="28"/>
-    </w:rPr>
-  </w:style>
-  <w:style w:type="paragraph" w:styleId="TextBody">
-    <w:name w:val="Body Text"/>
-    <w:basedOn w:val="Normal"/>
-    <w:pPr>
-      <w:spacing w:after="140" w:before="0" w:line="276" w:lineRule="auto"/>
-    </w:pPr>
-    <w:rPr/>
-  </w:style>
-  <w:style w:type="paragraph" w:styleId="List">
-    <w:name w:val="List"/>
-    <w:basedOn w:val="TextBody"/>
-    <w:pPr/>
-    <w:rPr>
-      <w:rFonts w:cs="Lohit Devanagari"/>
-    </w:rPr>
-  </w:style>
-  <w:style w:type="paragraph" w:styleId="Caption">
-    <w:name w:val="Caption"/>
-    <w:basedOn w:val="Normal"/>
-    <w:qFormat w:val="1"/>
-    <w:pPr>
-      <w:suppressLineNumbers w:val="1"/>
-      <w:spacing w:after="120" w:before="120"/>
-    </w:pPr>
-    <w:rPr>
-      <w:rFonts w:cs="Lohit Devanagari"/>
-      <w:i w:val="1"/>
-      <w:iCs w:val="1"/>
-      <w:sz w:val="24"/>
-      <w:szCs w:val="24"/>
-    </w:rPr>
-  </w:style>
-  <w:style w:type="paragraph" w:styleId="Index">
-    <w:name w:val="Index"/>
-    <w:basedOn w:val="Normal"/>
-    <w:qFormat w:val="1"/>
-    <w:pPr>
-      <w:suppressLineNumbers w:val="1"/>
-    </w:pPr>
-    <w:rPr>
-      <w:rFonts w:cs="Lohit Devanagari"/>
-    </w:rPr>
-  </w:style>
-  <w:style w:type="paragraph" w:styleId="Description">
-    <w:name w:val="Description"/>
-    <w:basedOn w:val="Normal"/>
-    <w:qFormat w:val="1"/>
-    <w:pPr/>
-    <w:rPr>
-      <w:i w:val="1"/>
-      <w:color w:val="8496b0"/>
-      <w:sz w:val="20"/>
-    </w:rPr>
-  </w:style>
-  <w:style w:type="paragraph" w:styleId="Title">
-    <w:name w:val="Title"/>
-    <w:basedOn w:val="Normal"/>
-    <w:next w:val="Normal"/>
-    <w:qFormat w:val="1"/>
-    <w:pPr>
-      <w:spacing w:after="0" w:before="0"/>
-      <w:contextualSpacing w:val="1"/>
-    </w:pPr>
-    <w:rPr>
-      <w:rFonts w:ascii="Calibri Light" w:cs="DejaVu Sans" w:eastAsia="Calibri" w:hAnsi="Calibri Light"/>
-      <w:spacing w:val="-10"/>
-      <w:kern w:val="2"/>
-      <w:sz w:val="44"/>
-      <w:szCs w:val="56"/>
-    </w:rPr>
-  </w:style>
-  <w:style w:type="paragraph" w:styleId="HeaderandFooter">
-    <w:name w:val="Header and Footer"/>
-    <w:basedOn w:val="Normal"/>
-    <w:qFormat w:val="1"/>
-    <w:pPr/>
-    <w:rPr/>
-  </w:style>
-  <w:style w:type="paragraph" w:styleId="Header">
-    <w:name w:val="Header"/>
-    <w:basedOn w:val="Normal"/>
-    <w:pPr>
-      <w:tabs>
-        <w:tab w:val="clear" w:pos="720"/>
-        <w:tab w:val="center" w:leader="none" w:pos="4680"/>
-        <w:tab w:val="right" w:leader="none" w:pos="9360"/>
-      </w:tabs>
-      <w:spacing w:after="0" w:before="0"/>
-    </w:pPr>
-    <w:rPr/>
-  </w:style>
-  <w:style w:type="paragraph" w:styleId="Footer">
-    <w:name w:val="Footer"/>
-    <w:basedOn w:val="Normal"/>
-    <w:pPr>
-      <w:tabs>
-        <w:tab w:val="clear" w:pos="720"/>
-        <w:tab w:val="center" w:leader="none" w:pos="4680"/>
-        <w:tab w:val="right" w:leader="none" w:pos="9360"/>
-      </w:tabs>
-      <w:spacing w:after="0" w:before="0"/>
-    </w:pPr>
-    <w:rPr/>
-  </w:style>
-  <w:style w:type="paragraph" w:styleId="Subtitle">
-    <w:name w:val="Subtitle"/>
-    <w:basedOn w:val="Normal"/>
-    <w:next w:val="Normal"/>
-    <w:qFormat w:val="1"/>
-    <w:pPr>
-      <w:spacing w:after="160" w:before="120"/>
-    </w:pPr>
-    <w:rPr>
-      <w:rFonts w:eastAsia="Calibri"/>
-      <w:color w:val="5a5a5a"/>
-      <w:spacing w:val="15"/>
-      <w:sz w:val="28"/>
-      <w:szCs w:val="22"/>
-    </w:rPr>
-  </w:style>
-  <w:style w:type="numbering" w:styleId="NoList">
-    <w:name w:val="No List"/>
-    <w:qFormat w:val="1"/>
   </w:style>
   <w:style w:type="paragraph" w:styleId="Subtitle">
     <w:name w:val="Subtitle"/>
@@ -5428,19 +5503,4 @@
   </a:objectDefaults>
   <a:extraClrSchemeLst/>
 </a:theme>
-</file>
-
-<file path=customXML/item1.xml><?xml version="1.0" encoding="utf-8"?>
-<go:gDocsCustomXmlDataStorage xmlns:go="http://customooxmlschemas.google.com/" xmlns:r="http://schemas.openxmlformats.org/officeDocument/2006/relationships">
-  <go:docsCustomData xmlns:go="http://customooxmlschemas.google.com/" roundtripDataSignature="AMtx7miFmwUYKhRN3Kba2O6T0E/PgKNLkA==">AMUW2mXTpQBDGNmeQk4wlAa5XUSLsP1uroRV1EN4MWSGX47Jdov/xCaxerF7VtGuyR5ufTbNIYSNcXOGsjyxQiaSmglmVdkJDnu3O0wRh3JVby71653thAo=</go:docsCustomData>
-</go:gDocsCustomXmlDataStorage>
-</file>
-
-<file path=customXML/itemProps1.xml><?xml version="1.0" encoding="utf-8"?>
-<ds:datastoreItem xmlns:ds="http://schemas.openxmlformats.org/officeDocument/2006/customXml" ds:itemID="{11111111-1234-1234-1234-123412341234}">
-  <ds:schemaRefs>
-    <ds:schemaRef ds:uri="http://schemas.openxmlformats.org/officeDocument/2006/relationships"/>
-    <ds:schemaRef ds:uri="http://customooxmlschemas.google.com/"/>
-  </ds:schemaRefs>
-</ds:datastoreItem>
 </file>